--- a/fuentes/contenidos/grado06/guion01/LE_06_01_REC140.docx
+++ b/fuentes/contenidos/grado06/guion01/LE_06_01_REC140.docx
@@ -1,6 +1,6 @@
 
 <file path=word/document.xml><?xml version="1.0" encoding="utf-8"?>
-<w:document xmlns:wpc="http://schemas.microsoft.com/office/word/2010/wordprocessingCanvas" xmlns:mc="http://schemas.openxmlformats.org/markup-compatibility/2006" xmlns:o="urn:schemas-microsoft-com:office:office" xmlns:r="http://schemas.openxmlformats.org/officeDocument/2006/relationships" xmlns:m="http://schemas.openxmlformats.org/officeDocument/2006/math" xmlns:v="urn:schemas-microsoft-com:vml" xmlns:wp14="http://schemas.microsoft.com/office/word/2010/wordprocessingDrawing" xmlns:wp="http://schemas.openxmlformats.org/drawingml/2006/wordprocessingDrawing" xmlns:w10="urn:schemas-microsoft-com:office:word" xmlns:w="http://schemas.openxmlformats.org/wordprocessingml/2006/main" xmlns:w14="http://schemas.microsoft.com/office/word/2010/wordml" xmlns:wpg="http://schemas.microsoft.com/office/word/2010/wordprocessingGroup" xmlns:wpi="http://schemas.microsoft.com/office/word/2010/wordprocessingInk" xmlns:wne="http://schemas.microsoft.com/office/word/2006/wordml" xmlns:wps="http://schemas.microsoft.com/office/word/2010/wordprocessingShape" mc:Ignorable="w14 wp14">
+<w:document xmlns:wpc="http://schemas.microsoft.com/office/word/2010/wordprocessingCanvas" xmlns:mc="http://schemas.openxmlformats.org/markup-compatibility/2006" xmlns:o="urn:schemas-microsoft-com:office:office" xmlns:r="http://schemas.openxmlformats.org/officeDocument/2006/relationships" xmlns:m="http://schemas.openxmlformats.org/officeDocument/2006/math" xmlns:v="urn:schemas-microsoft-com:vml" xmlns:wp14="http://schemas.microsoft.com/office/word/2010/wordprocessingDrawing" xmlns:wp="http://schemas.openxmlformats.org/drawingml/2006/wordprocessingDrawing" xmlns:w10="urn:schemas-microsoft-com:office:word" xmlns:w="http://schemas.openxmlformats.org/wordprocessingml/2006/main" xmlns:w14="http://schemas.microsoft.com/office/word/2010/wordml" xmlns:w15="http://schemas.microsoft.com/office/word/2012/wordml" xmlns:wpg="http://schemas.microsoft.com/office/word/2010/wordprocessingGroup" xmlns:wpi="http://schemas.microsoft.com/office/word/2010/wordprocessingInk" xmlns:wne="http://schemas.microsoft.com/office/word/2006/wordml" xmlns:wps="http://schemas.microsoft.com/office/word/2010/wordprocessingShape" mc:Ignorable="w14 w15 wp14">
   <w:body>
     <w:p>
       <w:pPr>
@@ -50,7 +50,7 @@
           <w:rFonts w:ascii="Arial" w:hAnsi="Arial"/>
           <w:sz w:val="18"/>
           <w:szCs w:val="18"/>
-          <w:lang w:val="es-CO"/>
+          <w:lang w:val="es-ES_tradnl"/>
         </w:rPr>
       </w:pPr>
       <w:r>
@@ -75,31 +75,43 @@
       </w:r>
       <w:r>
         <w:rPr>
-          <w:rFonts w:ascii="Times New Roman" w:hAnsi="Times New Roman" w:cs="Times New Roman"/>
-          <w:color w:val="000000"/>
-          <w:highlight w:val="green"/>
-          <w:lang w:val="es-CO"/>
-        </w:rPr>
-        <w:t>LE_06_01_REC</w:t>
-      </w:r>
-      <w:r>
-        <w:rPr>
-          <w:rFonts w:ascii="Times New Roman" w:hAnsi="Times New Roman" w:cs="Times New Roman"/>
-          <w:color w:val="000000"/>
-          <w:lang w:val="es-CO"/>
-        </w:rPr>
-        <w:t>140</w:t>
-      </w:r>
-    </w:p>
-    <w:p>
-      <w:pPr>
-        <w:rPr>
-          <w:rFonts w:ascii="Arial" w:hAnsi="Arial"/>
-          <w:sz w:val="18"/>
-          <w:szCs w:val="18"/>
-          <w:lang w:val="es-ES_tradnl"/>
-        </w:rPr>
-      </w:pPr>
+          <w:rFonts w:ascii="Arial" w:hAnsi="Arial"/>
+          <w:sz w:val="18"/>
+          <w:szCs w:val="18"/>
+          <w:highlight w:val="green"/>
+          <w:lang w:val="es-ES_tradnl"/>
+        </w:rPr>
+        <w:t>Nombre del guión a que corresponde el ejercicio</w:t>
+      </w:r>
+    </w:p>
+    <w:p>
+      <w:pPr>
+        <w:rPr>
+          <w:rFonts w:ascii="Arial" w:hAnsi="Arial"/>
+          <w:sz w:val="18"/>
+          <w:szCs w:val="18"/>
+          <w:lang w:val="es-ES_tradnl"/>
+        </w:rPr>
+      </w:pPr>
+    </w:p>
+    <w:p>
+      <w:pPr>
+        <w:rPr>
+          <w:rFonts w:ascii="Arial" w:hAnsi="Arial"/>
+          <w:sz w:val="18"/>
+          <w:szCs w:val="18"/>
+          <w:lang w:val="es-ES_tradnl"/>
+        </w:rPr>
+      </w:pPr>
+      <w:r>
+        <w:rPr>
+          <w:rFonts w:ascii="Arial" w:hAnsi="Arial"/>
+          <w:sz w:val="18"/>
+          <w:szCs w:val="18"/>
+          <w:lang w:val="es-ES_tradnl"/>
+        </w:rPr>
+        <w:t>LE_06_01_CO</w:t>
+      </w:r>
     </w:p>
     <w:p>
       <w:pPr>
@@ -179,35 +191,96 @@
           <w:highlight w:val="green"/>
           <w:lang w:val="es-ES_tradnl"/>
         </w:rPr>
-        <w:t xml:space="preserve">Profundiza Lectura. </w:t>
-      </w:r>
-      <w:r>
-        <w:rPr>
-          <w:rFonts w:ascii="Arial" w:hAnsi="Arial"/>
-          <w:sz w:val="18"/>
-          <w:szCs w:val="18"/>
-          <w:lang w:val="es-ES_tradnl"/>
-        </w:rPr>
-        <w:t>El verso</w:t>
-      </w:r>
-    </w:p>
-    <w:p>
-      <w:pPr>
-        <w:rPr>
-          <w:rFonts w:ascii="Arial" w:hAnsi="Arial" w:cs="Arial"/>
-          <w:sz w:val="18"/>
-          <w:szCs w:val="18"/>
-          <w:lang w:val="es-ES_tradnl"/>
-        </w:rPr>
-      </w:pPr>
-    </w:p>
-    <w:p>
-      <w:pPr>
-        <w:rPr>
-          <w:rFonts w:ascii="Arial" w:hAnsi="Arial"/>
-          <w:sz w:val="18"/>
-          <w:szCs w:val="18"/>
-          <w:lang w:val="es-CO"/>
+        <w:t>Título del recurso</w:t>
+      </w:r>
+      <w:r>
+        <w:rPr>
+          <w:rFonts w:ascii="Arial" w:hAnsi="Arial"/>
+          <w:sz w:val="18"/>
+          <w:szCs w:val="18"/>
+          <w:highlight w:val="green"/>
+          <w:lang w:val="es-ES_tradnl"/>
+        </w:rPr>
+        <w:t xml:space="preserve"> </w:t>
+      </w:r>
+      <w:r>
+        <w:rPr>
+          <w:rFonts w:ascii="Arial" w:hAnsi="Arial"/>
+          <w:sz w:val="18"/>
+          <w:szCs w:val="18"/>
+          <w:highlight w:val="green"/>
+          <w:lang w:val="es-ES_tradnl"/>
+        </w:rPr>
+        <w:t>(</w:t>
+      </w:r>
+      <w:r>
+        <w:rPr>
+          <w:rFonts w:ascii="Arial" w:hAnsi="Arial"/>
+          <w:b/>
+          <w:sz w:val="18"/>
+          <w:szCs w:val="18"/>
+          <w:highlight w:val="green"/>
+          <w:lang w:val="es-ES_tradnl"/>
+        </w:rPr>
+        <w:t>65</w:t>
+      </w:r>
+      <w:r>
+        <w:rPr>
+          <w:rFonts w:ascii="Arial" w:hAnsi="Arial"/>
+          <w:sz w:val="18"/>
+          <w:szCs w:val="18"/>
+          <w:highlight w:val="green"/>
+          <w:lang w:val="es-ES_tradnl"/>
+        </w:rPr>
+        <w:t xml:space="preserve"> caracteres máx.)</w:t>
+      </w:r>
+    </w:p>
+    <w:p>
+      <w:pPr>
+        <w:rPr>
+          <w:rFonts w:ascii="Arial" w:hAnsi="Arial" w:cs="Arial"/>
+          <w:sz w:val="18"/>
+          <w:szCs w:val="18"/>
+          <w:lang w:val="es-ES_tradnl"/>
+        </w:rPr>
+      </w:pPr>
+    </w:p>
+    <w:p>
+      <w:pPr>
+        <w:rPr>
+          <w:rFonts w:ascii="Arial" w:hAnsi="Arial" w:cs="Arial"/>
+          <w:sz w:val="18"/>
+          <w:szCs w:val="18"/>
+          <w:lang w:val="es-ES_tradnl"/>
+        </w:rPr>
+      </w:pPr>
+      <w:r>
+        <w:rPr>
+          <w:rFonts w:ascii="Arial" w:hAnsi="Arial" w:cs="Arial"/>
+          <w:sz w:val="18"/>
+          <w:szCs w:val="18"/>
+          <w:lang w:val="es-ES_tradnl"/>
+        </w:rPr>
+        <w:t>Lectura en prosa</w:t>
+      </w:r>
+    </w:p>
+    <w:p>
+      <w:pPr>
+        <w:rPr>
+          <w:rFonts w:ascii="Arial" w:hAnsi="Arial" w:cs="Arial"/>
+          <w:sz w:val="18"/>
+          <w:szCs w:val="18"/>
+          <w:lang w:val="es-ES_tradnl"/>
+        </w:rPr>
+      </w:pPr>
+    </w:p>
+    <w:p>
+      <w:pPr>
+        <w:rPr>
+          <w:rFonts w:ascii="Arial" w:hAnsi="Arial"/>
+          <w:sz w:val="18"/>
+          <w:szCs w:val="18"/>
+          <w:lang w:val="es-ES_tradnl"/>
         </w:rPr>
       </w:pPr>
       <w:r>
@@ -238,7 +311,45 @@
           <w:highlight w:val="green"/>
           <w:lang w:val="es-ES_tradnl"/>
         </w:rPr>
-        <w:t>Actividad interactiva que permite al estudiante reflexionar sobre el verso y su comprensión</w:t>
+        <w:t>Descripción del recurso</w:t>
+      </w:r>
+    </w:p>
+    <w:p>
+      <w:pPr>
+        <w:rPr>
+          <w:rFonts w:ascii="Arial" w:hAnsi="Arial" w:cs="Arial"/>
+          <w:sz w:val="18"/>
+          <w:szCs w:val="18"/>
+          <w:lang w:val="es-ES_tradnl"/>
+        </w:rPr>
+      </w:pPr>
+    </w:p>
+    <w:p>
+      <w:pPr>
+        <w:rPr>
+          <w:rFonts w:ascii="Arial" w:hAnsi="Arial" w:cs="Arial"/>
+          <w:sz w:val="18"/>
+          <w:szCs w:val="18"/>
+          <w:lang w:val="es-ES_tradnl"/>
+        </w:rPr>
+      </w:pPr>
+      <w:r>
+        <w:rPr>
+          <w:rFonts w:ascii="Arial" w:hAnsi="Arial" w:cs="Arial"/>
+          <w:sz w:val="18"/>
+          <w:szCs w:val="18"/>
+          <w:lang w:val="es-ES_tradnl"/>
+        </w:rPr>
+        <w:t>Actividad interactiva que permite al estudiante reflexionar sobre la prosa y mejorar la comprensión</w:t>
+      </w:r>
+      <w:r>
+        <w:rPr>
+          <w:rFonts w:ascii="Arial" w:hAnsi="Arial" w:cs="Arial"/>
+          <w:sz w:val="18"/>
+          <w:szCs w:val="18"/>
+          <w:lang w:val="es-ES_tradnl"/>
+        </w:rPr>
+        <w:t xml:space="preserve"> lectora.</w:t>
       </w:r>
     </w:p>
     <w:p>
@@ -288,51 +399,45 @@
           <w:highlight w:val="green"/>
           <w:lang w:val="es-ES_tradnl"/>
         </w:rPr>
-        <w:t>(</w:t>
-      </w:r>
-      <w:proofErr w:type="spellStart"/>
-      <w:proofErr w:type="gramStart"/>
-      <w:r>
-        <w:rPr>
-          <w:rFonts w:ascii="Arial" w:hAnsi="Arial"/>
-          <w:sz w:val="18"/>
-          <w:szCs w:val="18"/>
-          <w:highlight w:val="green"/>
-          <w:lang w:val="es-ES_tradnl"/>
-        </w:rPr>
-        <w:t>literatura,</w:t>
-      </w:r>
-      <w:proofErr w:type="gramEnd"/>
-      <w:r>
-        <w:rPr>
-          <w:rFonts w:ascii="Arial" w:hAnsi="Arial"/>
-          <w:sz w:val="18"/>
-          <w:szCs w:val="18"/>
-          <w:highlight w:val="green"/>
-          <w:lang w:val="es-ES_tradnl"/>
-        </w:rPr>
-        <w:t>modos</w:t>
-      </w:r>
-      <w:proofErr w:type="spellEnd"/>
-      <w:r>
-        <w:rPr>
-          <w:rFonts w:ascii="Arial" w:hAnsi="Arial"/>
-          <w:sz w:val="18"/>
-          <w:szCs w:val="18"/>
-          <w:highlight w:val="green"/>
-          <w:lang w:val="es-ES_tradnl"/>
-        </w:rPr>
-        <w:t xml:space="preserve"> de expresión, poema, verso</w:t>
-      </w:r>
-      <w:r>
-        <w:rPr>
-          <w:rFonts w:ascii="Arial" w:hAnsi="Arial"/>
-          <w:sz w:val="18"/>
-          <w:szCs w:val="18"/>
-          <w:highlight w:val="green"/>
-          <w:lang w:val="es-ES_tradnl"/>
-        </w:rPr>
-        <w:t>)</w:t>
+        <w:t>Palabras clave del recurso (separadas por comas ",")</w:t>
+      </w:r>
+    </w:p>
+    <w:p>
+      <w:pPr>
+        <w:rPr>
+          <w:rFonts w:ascii="Arial" w:hAnsi="Arial" w:cs="Arial"/>
+          <w:sz w:val="18"/>
+          <w:szCs w:val="18"/>
+          <w:lang w:val="es-ES_tradnl"/>
+        </w:rPr>
+      </w:pPr>
+    </w:p>
+    <w:p>
+      <w:pPr>
+        <w:rPr>
+          <w:rFonts w:ascii="Arial" w:hAnsi="Arial" w:cs="Arial"/>
+          <w:sz w:val="18"/>
+          <w:szCs w:val="18"/>
+          <w:lang w:val="es-ES_tradnl"/>
+        </w:rPr>
+      </w:pPr>
+      <w:r>
+        <w:rPr>
+          <w:rFonts w:ascii="Arial" w:hAnsi="Arial" w:cs="Arial"/>
+          <w:sz w:val="18"/>
+          <w:szCs w:val="18"/>
+          <w:lang w:val="es-ES_tradnl"/>
+        </w:rPr>
+        <w:t>P</w:t>
+      </w:r>
+      <w:r>
+        <w:rPr>
+          <w:rFonts w:ascii="Arial" w:hAnsi="Arial" w:cs="Arial"/>
+          <w:sz w:val="18"/>
+          <w:szCs w:val="18"/>
+          <w:lang w:val="es-ES_tradnl"/>
+        </w:rPr>
+        <w:t>rosa, literatura, modos de expresión</w:t>
       </w:r>
     </w:p>
     <w:p>
@@ -383,27 +488,36 @@
           <w:highlight w:val="green"/>
           <w:lang w:val="es-ES_tradnl"/>
         </w:rPr>
-        <w:t>(</w:t>
-      </w:r>
-      <w:r>
-        <w:rPr>
-          <w:rFonts w:ascii="Arial" w:hAnsi="Arial"/>
-          <w:sz w:val="18"/>
-          <w:szCs w:val="18"/>
-          <w:highlight w:val="green"/>
-          <w:lang w:val="es-ES_tradnl"/>
-        </w:rPr>
-        <w:t xml:space="preserve">40 </w:t>
-      </w:r>
-      <w:r>
-        <w:rPr>
-          <w:rFonts w:ascii="Arial" w:hAnsi="Arial"/>
-          <w:sz w:val="18"/>
-          <w:szCs w:val="18"/>
-          <w:highlight w:val="green"/>
-          <w:lang w:val="es-ES_tradnl"/>
-        </w:rPr>
-        <w:t>minutos)</w:t>
+        <w:t>Tiempo estimado (minutos)</w:t>
+      </w:r>
+    </w:p>
+    <w:p>
+      <w:pPr>
+        <w:rPr>
+          <w:rFonts w:ascii="Arial" w:hAnsi="Arial" w:cs="Arial"/>
+          <w:sz w:val="18"/>
+          <w:szCs w:val="18"/>
+          <w:lang w:val="es-ES_tradnl"/>
+        </w:rPr>
+      </w:pPr>
+    </w:p>
+    <w:p>
+      <w:pPr>
+        <w:rPr>
+          <w:rFonts w:ascii="Arial" w:hAnsi="Arial" w:cs="Arial"/>
+          <w:sz w:val="18"/>
+          <w:szCs w:val="18"/>
+          <w:lang w:val="es-ES_tradnl"/>
+        </w:rPr>
+      </w:pPr>
+      <w:r>
+        <w:rPr>
+          <w:rFonts w:ascii="Arial" w:hAnsi="Arial" w:cs="Arial"/>
+          <w:sz w:val="18"/>
+          <w:szCs w:val="18"/>
+          <w:lang w:val="es-ES_tradnl"/>
+        </w:rPr>
+        <w:t>40 minutos</w:t>
       </w:r>
     </w:p>
     <w:p>
@@ -512,6 +626,15 @@
                 <w:lang w:val="es-ES_tradnl"/>
               </w:rPr>
             </w:pPr>
+            <w:r>
+              <w:rPr>
+                <w:rFonts w:ascii="Arial" w:hAnsi="Arial"/>
+                <w:sz w:val="16"/>
+                <w:szCs w:val="16"/>
+                <w:lang w:val="es-ES_tradnl"/>
+              </w:rPr>
+              <w:t>X</w:t>
+            </w:r>
           </w:p>
         </w:tc>
         <w:tc>
@@ -551,15 +674,6 @@
                 <w:lang w:val="es-ES_tradnl"/>
               </w:rPr>
             </w:pPr>
-            <w:r>
-              <w:rPr>
-                <w:rFonts w:ascii="Arial" w:hAnsi="Arial"/>
-                <w:sz w:val="16"/>
-                <w:szCs w:val="16"/>
-                <w:lang w:val="es-ES_tradnl"/>
-              </w:rPr>
-              <w:t>X</w:t>
-            </w:r>
           </w:p>
         </w:tc>
         <w:tc>
@@ -1864,14 +1978,33 @@
           <w:highlight w:val="green"/>
           <w:lang w:val="es-ES_tradnl"/>
         </w:rPr>
-        <w:t xml:space="preserve">Nivel del ejercicio, </w:t>
-      </w:r>
-      <w:r>
-        <w:rPr>
-          <w:rFonts w:ascii="Arial" w:hAnsi="Arial"/>
-          <w:sz w:val="18"/>
-          <w:szCs w:val="18"/>
-          <w:highlight w:val="green"/>
+        <w:t>Nivel del ejercicio, 1-Fácil, 2-Medio ó 3-Difícil</w:t>
+      </w:r>
+    </w:p>
+    <w:p>
+      <w:pPr>
+        <w:rPr>
+          <w:rFonts w:ascii="Arial" w:hAnsi="Arial" w:cs="Arial"/>
+          <w:sz w:val="18"/>
+          <w:szCs w:val="18"/>
+          <w:lang w:val="es-ES_tradnl"/>
+        </w:rPr>
+      </w:pPr>
+    </w:p>
+    <w:p>
+      <w:pPr>
+        <w:rPr>
+          <w:rFonts w:ascii="Arial" w:hAnsi="Arial" w:cs="Arial"/>
+          <w:sz w:val="18"/>
+          <w:szCs w:val="18"/>
+          <w:lang w:val="es-ES_tradnl"/>
+        </w:rPr>
+      </w:pPr>
+      <w:r>
+        <w:rPr>
+          <w:rFonts w:ascii="Arial" w:hAnsi="Arial" w:cs="Arial"/>
+          <w:sz w:val="18"/>
+          <w:szCs w:val="18"/>
           <w:lang w:val="es-ES_tradnl"/>
         </w:rPr>
         <w:t>2-Medio</w:t>
@@ -1890,16 +2023,6 @@
     <w:p>
       <w:pPr>
         <w:rPr>
-          <w:rFonts w:ascii="Arial" w:hAnsi="Arial" w:cs="Arial"/>
-          <w:sz w:val="18"/>
-          <w:szCs w:val="18"/>
-          <w:lang w:val="es-ES_tradnl"/>
-        </w:rPr>
-      </w:pPr>
-    </w:p>
-    <w:p>
-      <w:pPr>
-        <w:rPr>
           <w:rFonts w:ascii="Arial" w:hAnsi="Arial"/>
           <w:b/>
           <w:sz w:val="18"/>
@@ -1977,17 +2100,19 @@
           <w:szCs w:val="18"/>
           <w:lang w:val="es-CO"/>
         </w:rPr>
-        <w:t xml:space="preserve"> acercar al estudiante a los modos de expresión de la lírica y la poesía, es decir del verso, comprendiendo su estructura y elaborado lenguaje.</w:t>
-      </w:r>
-      <w:r>
+        <w:t xml:space="preserve"> acercar al estudiante a los modos de expresión de la literatura, especialmente la prosa, comprendiendo sus características.</w:t>
+      </w:r>
+    </w:p>
+    <w:p>
+      <w:pPr>
+        <w:jc w:val="both"/>
         <w:rPr>
           <w:rFonts w:ascii="Arial" w:hAnsi="Arial"/>
           <w:sz w:val="18"/>
           <w:szCs w:val="18"/>
           <w:lang w:val="es-CO"/>
         </w:rPr>
-        <w:t xml:space="preserve"> </w:t>
-      </w:r>
+      </w:pPr>
     </w:p>
     <w:p>
       <w:pPr>
@@ -2000,10 +2125,7 @@
           <w:lang w:val="es-CO"/>
         </w:rPr>
       </w:pPr>
-    </w:p>
-    <w:p>
-      <w:pPr>
-        <w:jc w:val="both"/>
+      <w:r>
         <w:rPr>
           <w:rFonts w:ascii="Arial" w:hAnsi="Arial"/>
           <w:b/>
@@ -2011,8 +2133,12 @@
           <w:szCs w:val="18"/>
           <w:lang w:val="es-CO"/>
         </w:rPr>
-      </w:pPr>
-      <w:r>
+        <w:t>Propuesta</w:t>
+      </w:r>
+    </w:p>
+    <w:p>
+      <w:pPr>
+        <w:jc w:val="both"/>
         <w:rPr>
           <w:rFonts w:ascii="Arial" w:hAnsi="Arial"/>
           <w:b/>
@@ -2020,12 +2146,8 @@
           <w:szCs w:val="18"/>
           <w:lang w:val="es-CO"/>
         </w:rPr>
-        <w:t>Propuesta</w:t>
-      </w:r>
-    </w:p>
-    <w:p>
-      <w:pPr>
-        <w:jc w:val="both"/>
+      </w:pPr>
+      <w:r>
         <w:rPr>
           <w:rFonts w:ascii="Arial" w:hAnsi="Arial"/>
           <w:b/>
@@ -2033,8 +2155,12 @@
           <w:szCs w:val="18"/>
           <w:lang w:val="es-CO"/>
         </w:rPr>
-      </w:pPr>
-      <w:r>
+        <w:t>Antes de la presentación</w:t>
+      </w:r>
+    </w:p>
+    <w:p>
+      <w:pPr>
+        <w:jc w:val="both"/>
         <w:rPr>
           <w:rFonts w:ascii="Arial" w:hAnsi="Arial"/>
           <w:b/>
@@ -2042,31 +2168,27 @@
           <w:szCs w:val="18"/>
           <w:lang w:val="es-CO"/>
         </w:rPr>
-        <w:t>Antes de la presentación</w:t>
-      </w:r>
-    </w:p>
-    <w:p>
-      <w:pPr>
-        <w:jc w:val="both"/>
-        <w:rPr>
-          <w:rFonts w:ascii="Arial" w:hAnsi="Arial"/>
-          <w:b/>
+      </w:pPr>
+    </w:p>
+    <w:p>
+      <w:pPr>
+        <w:jc w:val="both"/>
+        <w:rPr>
+          <w:rFonts w:ascii="Arial" w:hAnsi="Arial"/>
           <w:sz w:val="18"/>
           <w:szCs w:val="18"/>
           <w:lang w:val="es-CO"/>
         </w:rPr>
       </w:pPr>
-    </w:p>
-    <w:p>
-      <w:pPr>
-        <w:jc w:val="both"/>
+      <w:r>
         <w:rPr>
           <w:rFonts w:ascii="Arial" w:hAnsi="Arial"/>
           <w:sz w:val="18"/>
           <w:szCs w:val="18"/>
           <w:lang w:val="es-CO"/>
         </w:rPr>
-      </w:pPr>
+        <w:t>Muestre diferentes modos de expresión literarios, poemas, caligramas y</w:t>
+      </w:r>
       <w:r>
         <w:rPr>
           <w:rFonts w:ascii="Arial" w:hAnsi="Arial"/>
@@ -2074,40 +2196,166 @@
           <w:szCs w:val="18"/>
           <w:lang w:val="es-CO"/>
         </w:rPr>
-        <w:t>Pide a los alumnos que busquen en Internet ejemplos de canciones y poemas y, tras leer algunos ejemplos, pregúnteles sobre la manera en la que están escritas, el por qué no ocupan todo un reglón como en un texto narrativo, si notan sonoridad en las palabras, en cuáles de ellas. Después puede reiterar con los ejemplos la definición de verso y sus componentes básicos.</w:t>
-      </w:r>
-    </w:p>
-    <w:p>
-      <w:pPr>
-        <w:jc w:val="both"/>
-        <w:rPr>
-          <w:rFonts w:ascii="Arial" w:hAnsi="Arial"/>
-          <w:b/>
+        <w:t>,</w:t>
+      </w:r>
+      <w:r>
+        <w:rPr>
+          <w:rFonts w:ascii="Arial" w:hAnsi="Arial"/>
           <w:sz w:val="18"/>
           <w:szCs w:val="18"/>
           <w:lang w:val="es-CO"/>
         </w:rPr>
-      </w:pPr>
-    </w:p>
-    <w:p>
-      <w:pPr>
-        <w:jc w:val="both"/>
-        <w:rPr>
-          <w:rFonts w:ascii="Arial" w:hAnsi="Arial"/>
-          <w:b/>
+        <w:t xml:space="preserve"> por último</w:t>
+      </w:r>
+      <w:r>
+        <w:rPr>
+          <w:rFonts w:ascii="Arial" w:hAnsi="Arial"/>
           <w:sz w:val="18"/>
           <w:szCs w:val="18"/>
           <w:lang w:val="es-CO"/>
         </w:rPr>
-      </w:pPr>
-      <w:r>
-        <w:rPr>
-          <w:rFonts w:ascii="Arial" w:hAnsi="Arial"/>
-          <w:b/>
+        <w:t>,</w:t>
+      </w:r>
+      <w:r>
+        <w:rPr>
+          <w:rFonts w:ascii="Arial" w:hAnsi="Arial"/>
           <w:sz w:val="18"/>
           <w:szCs w:val="18"/>
           <w:lang w:val="es-CO"/>
         </w:rPr>
+        <w:t xml:space="preserve"> prosa. Haga una lluvia de ideas con sus estudiantes acerca de las dife</w:t>
+      </w:r>
+      <w:r>
+        <w:rPr>
+          <w:rFonts w:ascii="Arial" w:hAnsi="Arial"/>
+          <w:sz w:val="18"/>
+          <w:szCs w:val="18"/>
+          <w:lang w:val="es-CO"/>
+        </w:rPr>
+        <w:t>rencias entre cada uno de ellos. P</w:t>
+      </w:r>
+      <w:r>
+        <w:rPr>
+          <w:rFonts w:ascii="Arial" w:hAnsi="Arial"/>
+          <w:sz w:val="18"/>
+          <w:szCs w:val="18"/>
+          <w:lang w:val="es-CO"/>
+        </w:rPr>
+        <w:t>or ejemplo</w:t>
+      </w:r>
+      <w:r>
+        <w:rPr>
+          <w:rFonts w:ascii="Arial" w:hAnsi="Arial"/>
+          <w:sz w:val="18"/>
+          <w:szCs w:val="18"/>
+          <w:lang w:val="es-CO"/>
+        </w:rPr>
+        <w:t>, la manera có</w:t>
+      </w:r>
+      <w:r>
+        <w:rPr>
+          <w:rFonts w:ascii="Arial" w:hAnsi="Arial"/>
+          <w:sz w:val="18"/>
+          <w:szCs w:val="18"/>
+          <w:lang w:val="es-CO"/>
+        </w:rPr>
+        <w:t xml:space="preserve">mo </w:t>
+      </w:r>
+      <w:proofErr w:type="gramStart"/>
+      <w:r>
+        <w:rPr>
+          <w:rFonts w:ascii="Arial" w:hAnsi="Arial"/>
+          <w:sz w:val="18"/>
+          <w:szCs w:val="18"/>
+          <w:lang w:val="es-CO"/>
+        </w:rPr>
+        <w:t>están</w:t>
+      </w:r>
+      <w:proofErr w:type="gramEnd"/>
+      <w:r>
+        <w:rPr>
+          <w:rFonts w:ascii="Arial" w:hAnsi="Arial"/>
+          <w:sz w:val="18"/>
+          <w:szCs w:val="18"/>
+          <w:lang w:val="es-CO"/>
+        </w:rPr>
+        <w:t xml:space="preserve"> estructurados en el libro, las palabras que utilizan en cada frase, etc.</w:t>
+      </w:r>
+    </w:p>
+    <w:p>
+      <w:pPr>
+        <w:pStyle w:val="Prrafodelista"/>
+        <w:jc w:val="both"/>
+        <w:rPr>
+          <w:rFonts w:ascii="Arial" w:hAnsi="Arial"/>
+          <w:sz w:val="18"/>
+          <w:szCs w:val="18"/>
+          <w:lang w:val="es-CO"/>
+        </w:rPr>
+      </w:pPr>
+    </w:p>
+    <w:p>
+      <w:pPr>
+        <w:jc w:val="both"/>
+        <w:rPr>
+          <w:rFonts w:ascii="Arial" w:hAnsi="Arial"/>
+          <w:sz w:val="18"/>
+          <w:szCs w:val="18"/>
+          <w:lang w:val="es-CO"/>
+        </w:rPr>
+      </w:pPr>
+      <w:r>
+        <w:rPr>
+          <w:rFonts w:ascii="Arial" w:hAnsi="Arial"/>
+          <w:sz w:val="18"/>
+          <w:szCs w:val="18"/>
+          <w:lang w:val="es-CO"/>
+        </w:rPr>
+        <w:t>Esto servirá para que los estudiantes deduzcan las diferencias entre los diferentes modos de expresión.</w:t>
+      </w:r>
+    </w:p>
+    <w:p>
+      <w:pPr>
+        <w:jc w:val="both"/>
+        <w:rPr>
+          <w:rFonts w:ascii="Arial" w:hAnsi="Arial"/>
+          <w:sz w:val="18"/>
+          <w:szCs w:val="18"/>
+          <w:lang w:val="es-CO"/>
+        </w:rPr>
+      </w:pPr>
+    </w:p>
+    <w:p>
+      <w:pPr>
+        <w:jc w:val="both"/>
+        <w:rPr>
+          <w:rFonts w:ascii="Arial" w:hAnsi="Arial"/>
+          <w:b/>
+          <w:sz w:val="18"/>
+          <w:szCs w:val="18"/>
+          <w:lang w:val="es-CO"/>
+        </w:rPr>
+      </w:pPr>
+    </w:p>
+    <w:p>
+      <w:pPr>
+        <w:jc w:val="both"/>
+        <w:rPr>
+          <w:rFonts w:ascii="Arial" w:hAnsi="Arial"/>
+          <w:b/>
+          <w:sz w:val="18"/>
+          <w:szCs w:val="18"/>
+          <w:lang w:val="es-CO"/>
+        </w:rPr>
+      </w:pPr>
+      <w:r>
+        <w:rPr>
+          <w:rFonts w:ascii="Arial" w:hAnsi="Arial"/>
+          <w:b/>
+          <w:sz w:val="18"/>
+          <w:szCs w:val="18"/>
+          <w:lang w:val="es-CO"/>
+        </w:rPr>
         <w:t>Durante la presentación</w:t>
       </w:r>
     </w:p>
@@ -2116,21 +2364,22 @@
         <w:jc w:val="both"/>
         <w:rPr>
           <w:rFonts w:ascii="Arial" w:hAnsi="Arial"/>
-          <w:b/>
           <w:sz w:val="18"/>
           <w:szCs w:val="18"/>
           <w:lang w:val="es-CO"/>
         </w:rPr>
       </w:pPr>
-      <w:r>
+    </w:p>
+    <w:p>
+      <w:pPr>
+        <w:jc w:val="both"/>
         <w:rPr>
           <w:rFonts w:ascii="Arial" w:hAnsi="Arial"/>
           <w:sz w:val="18"/>
           <w:szCs w:val="18"/>
           <w:lang w:val="es-CO"/>
         </w:rPr>
-        <w:t xml:space="preserve">Con este recurso los estudiantes leerán un poema y </w:t>
-      </w:r>
+      </w:pPr>
       <w:r>
         <w:rPr>
           <w:rFonts w:ascii="Arial" w:hAnsi="Arial"/>
@@ -2138,7 +2387,7 @@
           <w:szCs w:val="18"/>
           <w:lang w:val="es-CO"/>
         </w:rPr>
-        <w:t>demostrarán su nivel de comprensión lectora a partir de tres apartados: Comprensión de texto, Léxico e Investiga</w:t>
+        <w:t>Con este recurso los estudiantes observarán que la prosa también puede contener elementos poéticos sin perder su estructura definida y confundirse con los versos. Además d</w:t>
       </w:r>
       <w:r>
         <w:rPr>
@@ -2147,38 +2396,159 @@
           <w:szCs w:val="18"/>
           <w:lang w:val="es-CO"/>
         </w:rPr>
-        <w:t xml:space="preserve"> </w:t>
-      </w:r>
-    </w:p>
-    <w:p>
-      <w:pPr>
-        <w:jc w:val="both"/>
-        <w:rPr>
-          <w:rFonts w:ascii="Arial" w:hAnsi="Arial"/>
-          <w:sz w:val="18"/>
-          <w:szCs w:val="18"/>
-          <w:lang w:val="es-ES_tradnl"/>
-        </w:rPr>
-      </w:pPr>
-    </w:p>
-    <w:p>
-      <w:pPr>
-        <w:rPr>
-          <w:rFonts w:ascii="Arial" w:hAnsi="Arial"/>
-          <w:b/>
-          <w:sz w:val="18"/>
-          <w:szCs w:val="18"/>
-          <w:lang w:val="es-ES_tradnl"/>
-        </w:rPr>
-      </w:pPr>
-      <w:r>
-        <w:rPr>
-          <w:rFonts w:ascii="Arial" w:hAnsi="Arial"/>
-          <w:b/>
-          <w:sz w:val="18"/>
-          <w:szCs w:val="18"/>
-          <w:lang w:val="es-ES_tradnl"/>
-        </w:rPr>
+        <w:t>emostrarán cuál es su nivel de comprensión lectora a partir de tres apartados: Comprens</w:t>
+      </w:r>
+      <w:r>
+        <w:rPr>
+          <w:rFonts w:ascii="Arial" w:hAnsi="Arial"/>
+          <w:sz w:val="18"/>
+          <w:szCs w:val="18"/>
+          <w:lang w:val="es-CO"/>
+        </w:rPr>
+        <w:t>ión de texto, Léxico e Investiga.</w:t>
+      </w:r>
+    </w:p>
+    <w:p>
+      <w:pPr>
+        <w:jc w:val="both"/>
+        <w:rPr>
+          <w:rFonts w:ascii="Arial" w:hAnsi="Arial"/>
+          <w:sz w:val="18"/>
+          <w:szCs w:val="18"/>
+          <w:lang w:val="es-CO"/>
+        </w:rPr>
+      </w:pPr>
+    </w:p>
+    <w:p>
+      <w:pPr>
+        <w:jc w:val="both"/>
+        <w:rPr>
+          <w:rFonts w:ascii="Arial" w:hAnsi="Arial"/>
+          <w:b/>
+          <w:sz w:val="18"/>
+          <w:szCs w:val="18"/>
+          <w:lang w:val="es-CO"/>
+        </w:rPr>
+      </w:pPr>
+      <w:r>
+        <w:rPr>
+          <w:rFonts w:ascii="Arial" w:hAnsi="Arial"/>
+          <w:b/>
+          <w:sz w:val="18"/>
+          <w:szCs w:val="18"/>
+          <w:lang w:val="es-CO"/>
+        </w:rPr>
+        <w:t>Después de la presentación</w:t>
+      </w:r>
+    </w:p>
+    <w:p>
+      <w:pPr>
+        <w:jc w:val="both"/>
+        <w:rPr>
+          <w:rFonts w:ascii="Arial" w:hAnsi="Arial"/>
+          <w:b/>
+          <w:sz w:val="18"/>
+          <w:szCs w:val="18"/>
+          <w:lang w:val="es-CO"/>
+        </w:rPr>
+      </w:pPr>
+    </w:p>
+    <w:p>
+      <w:pPr>
+        <w:jc w:val="both"/>
+        <w:rPr>
+          <w:rFonts w:ascii="Arial" w:hAnsi="Arial"/>
+          <w:sz w:val="18"/>
+          <w:szCs w:val="18"/>
+          <w:lang w:val="es-CO"/>
+        </w:rPr>
+      </w:pPr>
+      <w:r>
+        <w:rPr>
+          <w:rFonts w:ascii="Arial" w:hAnsi="Arial"/>
+          <w:sz w:val="18"/>
+          <w:szCs w:val="18"/>
+          <w:lang w:val="es-CO"/>
+        </w:rPr>
+        <w:t>Puede</w:t>
+      </w:r>
+      <w:r>
+        <w:rPr>
+          <w:rFonts w:ascii="Arial" w:hAnsi="Arial"/>
+          <w:sz w:val="18"/>
+          <w:szCs w:val="18"/>
+          <w:lang w:val="es-CO"/>
+        </w:rPr>
+        <w:t xml:space="preserve"> pedir a los estudiantes que presenten un text</w:t>
+      </w:r>
+      <w:r>
+        <w:rPr>
+          <w:rFonts w:ascii="Arial" w:hAnsi="Arial"/>
+          <w:sz w:val="18"/>
+          <w:szCs w:val="18"/>
+          <w:lang w:val="es-CO"/>
+        </w:rPr>
+        <w:t xml:space="preserve">o de su autoría, tanto en prosa, </w:t>
+      </w:r>
+      <w:r>
+        <w:rPr>
+          <w:rFonts w:ascii="Arial" w:hAnsi="Arial"/>
+          <w:sz w:val="18"/>
+          <w:szCs w:val="18"/>
+          <w:lang w:val="es-CO"/>
+        </w:rPr>
+        <w:t>como en prosa poética</w:t>
+      </w:r>
+      <w:r>
+        <w:rPr>
+          <w:rFonts w:ascii="Arial" w:hAnsi="Arial"/>
+          <w:sz w:val="18"/>
+          <w:szCs w:val="18"/>
+          <w:lang w:val="es-CO"/>
+        </w:rPr>
+        <w:t>.</w:t>
+      </w:r>
+    </w:p>
+    <w:p>
+      <w:pPr>
+        <w:rPr>
+          <w:rFonts w:ascii="Arial" w:hAnsi="Arial"/>
+          <w:sz w:val="18"/>
+          <w:szCs w:val="18"/>
+          <w:lang w:val="es-CO"/>
+        </w:rPr>
+      </w:pPr>
+    </w:p>
+    <w:p>
+      <w:pPr>
+        <w:rPr>
+          <w:rFonts w:ascii="Arial" w:hAnsi="Arial"/>
+          <w:b/>
+          <w:sz w:val="18"/>
+          <w:szCs w:val="18"/>
+          <w:lang w:val="es-ES_tradnl"/>
+        </w:rPr>
+      </w:pPr>
+    </w:p>
+    <w:p>
+      <w:pPr>
+        <w:rPr>
+          <w:rFonts w:ascii="Arial" w:hAnsi="Arial"/>
+          <w:b/>
+          <w:sz w:val="18"/>
+          <w:szCs w:val="18"/>
+          <w:lang w:val="es-ES_tradnl"/>
+        </w:rPr>
+      </w:pPr>
+      <w:r>
+        <w:rPr>
+          <w:rFonts w:ascii="Arial" w:hAnsi="Arial"/>
+          <w:b/>
+          <w:sz w:val="18"/>
+          <w:szCs w:val="18"/>
+          <w:lang w:val="es-ES_tradnl"/>
+        </w:rPr>
+        <w:lastRenderedPageBreak/>
         <w:t>FICHA DEL ALUMNO</w:t>
       </w:r>
     </w:p>
@@ -2197,6 +2567,39 @@
       <w:pPr>
         <w:rPr>
           <w:rFonts w:ascii="Arial" w:hAnsi="Arial"/>
+          <w:b/>
+          <w:sz w:val="18"/>
+          <w:szCs w:val="18"/>
+          <w:lang w:val="es-ES_tradnl"/>
+        </w:rPr>
+      </w:pPr>
+      <w:r>
+        <w:rPr>
+          <w:rFonts w:ascii="Arial" w:hAnsi="Arial"/>
+          <w:b/>
+          <w:sz w:val="18"/>
+          <w:szCs w:val="18"/>
+          <w:lang w:val="es-ES_tradnl"/>
+        </w:rPr>
+        <w:t>¿Qué es la prosa?</w:t>
+      </w:r>
+    </w:p>
+    <w:p>
+      <w:pPr>
+        <w:rPr>
+          <w:rFonts w:ascii="Arial" w:hAnsi="Arial"/>
+          <w:b/>
+          <w:sz w:val="18"/>
+          <w:szCs w:val="18"/>
+          <w:lang w:val="es-ES_tradnl"/>
+        </w:rPr>
+      </w:pPr>
+    </w:p>
+    <w:p>
+      <w:pPr>
+        <w:jc w:val="both"/>
+        <w:rPr>
+          <w:rFonts w:ascii="Arial" w:hAnsi="Arial"/>
           <w:sz w:val="18"/>
           <w:szCs w:val="18"/>
           <w:lang w:val="es-CO"/>
@@ -2209,16 +2612,17 @@
           <w:szCs w:val="18"/>
           <w:lang w:val="es-CO"/>
         </w:rPr>
-        <w:t>E</w:t>
-      </w:r>
-      <w:r>
-        <w:rPr>
-          <w:rFonts w:ascii="Arial" w:hAnsi="Arial"/>
+        <w:t xml:space="preserve">La prosa es la </w:t>
+      </w:r>
+      <w:r>
+        <w:rPr>
+          <w:rFonts w:ascii="Arial" w:hAnsi="Arial"/>
+          <w:b/>
           <w:sz w:val="18"/>
           <w:szCs w:val="18"/>
           <w:lang w:val="es-CO"/>
         </w:rPr>
-        <w:t xml:space="preserve">l verso es conjunto de palabras que forman una unidad métrica dentro de una estrofa poética.  </w:t>
+        <w:t xml:space="preserve">forma natural del lenguaje </w:t>
       </w:r>
       <w:r>
         <w:rPr>
@@ -2227,120 +2631,34 @@
           <w:szCs w:val="18"/>
           <w:lang w:val="es-CO"/>
         </w:rPr>
-        <w:t>Una oración dentro de la estrofa de un poema.</w:t>
-      </w:r>
-    </w:p>
-    <w:p>
-      <w:pPr>
+        <w:t>para expresar ideas o conceptos. R</w:t>
+      </w:r>
+      <w:r>
         <w:rPr>
           <w:rFonts w:ascii="Arial" w:hAnsi="Arial"/>
           <w:sz w:val="18"/>
           <w:szCs w:val="18"/>
           <w:lang w:val="es-CO"/>
         </w:rPr>
-      </w:pPr>
-    </w:p>
-    <w:p>
-      <w:pPr>
-        <w:tabs>
-          <w:tab w:val="left" w:pos="3990"/>
-        </w:tabs>
-        <w:rPr>
-          <w:rFonts w:ascii="Arial" w:hAnsi="Arial"/>
-          <w:b/>
+        <w:t>ecuerda</w:t>
+      </w:r>
+      <w:r>
+        <w:rPr>
+          <w:rFonts w:ascii="Arial" w:hAnsi="Arial"/>
           <w:sz w:val="18"/>
           <w:szCs w:val="18"/>
           <w:lang w:val="es-CO"/>
         </w:rPr>
-      </w:pPr>
-      <w:r>
-        <w:rPr>
-          <w:rFonts w:ascii="Arial" w:hAnsi="Arial"/>
-          <w:b/>
-          <w:noProof/>
-          <w:sz w:val="18"/>
-          <w:szCs w:val="18"/>
-          <w:lang w:val="es-CO" w:eastAsia="es-CO"/>
-        </w:rPr>
-        <mc:AlternateContent>
-          <mc:Choice Requires="wps">
-            <w:drawing>
-              <wp:anchor distT="0" distB="0" distL="114300" distR="114300" simplePos="0" relativeHeight="251659264" behindDoc="0" locked="0" layoutInCell="1" allowOverlap="1" wp14:anchorId="411EC787" wp14:editId="5153974E">
-                <wp:simplePos x="0" y="0"/>
-                <wp:positionH relativeFrom="column">
-                  <wp:posOffset>1813560</wp:posOffset>
-                </wp:positionH>
-                <wp:positionV relativeFrom="paragraph">
-                  <wp:posOffset>74295</wp:posOffset>
-                </wp:positionV>
-                <wp:extent cx="419100" cy="0"/>
-                <wp:effectExtent l="0" t="76200" r="19050" b="152400"/>
-                <wp:wrapNone/>
-                <wp:docPr id="1" name="1 Conector recto de flecha"/>
-                <wp:cNvGraphicFramePr/>
-                <a:graphic xmlns:a="http://schemas.openxmlformats.org/drawingml/2006/main">
-                  <a:graphicData uri="http://schemas.microsoft.com/office/word/2010/wordprocessingShape">
-                    <wps:wsp>
-                      <wps:cNvCnPr/>
-                      <wps:spPr>
-                        <a:xfrm>
-                          <a:off x="0" y="0"/>
-                          <a:ext cx="419100" cy="0"/>
-                        </a:xfrm>
-                        <a:prstGeom prst="straightConnector1">
-                          <a:avLst/>
-                        </a:prstGeom>
-                        <a:ln>
-                          <a:tailEnd type="arrow"/>
-                        </a:ln>
-                      </wps:spPr>
-                      <wps:style>
-                        <a:lnRef idx="2">
-                          <a:schemeClr val="accent1"/>
-                        </a:lnRef>
-                        <a:fillRef idx="0">
-                          <a:schemeClr val="accent1"/>
-                        </a:fillRef>
-                        <a:effectRef idx="1">
-                          <a:schemeClr val="accent1"/>
-                        </a:effectRef>
-                        <a:fontRef idx="minor">
-                          <a:schemeClr val="tx1"/>
-                        </a:fontRef>
-                      </wps:style>
-                      <wps:bodyPr/>
-                    </wps:wsp>
-                  </a:graphicData>
-                </a:graphic>
-                <wp14:sizeRelV relativeFrom="margin">
-                  <wp14:pctHeight>0</wp14:pctHeight>
-                </wp14:sizeRelV>
-              </wp:anchor>
-            </w:drawing>
-          </mc:Choice>
-          <mc:Fallback>
-            <w:pict>
-              <v:shapetype id="_x0000_t32" coordsize="21600,21600" o:spt="32" o:oned="t" path="m,l21600,21600e" filled="f">
-                <v:path arrowok="t" fillok="f" o:connecttype="none"/>
-                <o:lock v:ext="edit" shapetype="t"/>
-              </v:shapetype>
-              <v:shape id="1 Conector recto de flecha" o:spid="_x0000_s1026" type="#_x0000_t32" style="position:absolute;margin-left:142.8pt;margin-top:5.85pt;width:33pt;height:0;z-index:251659264;visibility:visible;mso-wrap-style:square;mso-height-percent:0;mso-wrap-distance-left:9pt;mso-wrap-distance-top:0;mso-wrap-distance-right:9pt;mso-wrap-distance-bottom:0;mso-position-horizontal:absolute;mso-position-horizontal-relative:text;mso-position-vertical:absolute;mso-position-vertical-relative:text;mso-height-percent:0;mso-height-relative:margin" o:gfxdata="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" strokecolor="#4f81bd [3204]" strokeweight="2pt">
-                <v:stroke endarrow="open"/>
-                <v:shadow on="t" color="black" opacity="24903f" origin=",.5" offset="0,.55556mm"/>
-              </v:shape>
-            </w:pict>
-          </mc:Fallback>
-        </mc:AlternateContent>
-      </w:r>
-      <w:r>
-        <w:rPr>
-          <w:rFonts w:ascii="Arial" w:hAnsi="Arial"/>
-          <w:b/>
+        <w:t>, se diferencia</w:t>
+      </w:r>
+      <w:r>
+        <w:rPr>
+          <w:rFonts w:ascii="Arial" w:hAnsi="Arial"/>
           <w:sz w:val="18"/>
           <w:szCs w:val="18"/>
           <w:lang w:val="es-CO"/>
         </w:rPr>
-        <w:t xml:space="preserve">Hermano cuerpo estás cansado </w:t>
+        <w:t xml:space="preserve"> de la </w:t>
       </w:r>
       <w:r>
         <w:rPr>
@@ -2350,20 +2668,17 @@
           <w:szCs w:val="18"/>
           <w:lang w:val="es-CO"/>
         </w:rPr>
-        <w:tab/>
-        <w:t>Verso</w:t>
-      </w:r>
-    </w:p>
-    <w:p>
-      <w:pPr>
+        <w:t xml:space="preserve">prosa </w:t>
+      </w:r>
+      <w:r>
         <w:rPr>
           <w:rFonts w:ascii="Arial" w:hAnsi="Arial"/>
           <w:sz w:val="18"/>
           <w:szCs w:val="18"/>
           <w:lang w:val="es-CO"/>
         </w:rPr>
-      </w:pPr>
-      <w:proofErr w:type="gramStart"/>
+        <w:t xml:space="preserve">poética porque </w:t>
+      </w:r>
       <w:r>
         <w:rPr>
           <w:rFonts w:ascii="Arial" w:hAnsi="Arial"/>
@@ -2371,9 +2686,8 @@
           <w:szCs w:val="18"/>
           <w:lang w:val="es-CO"/>
         </w:rPr>
-        <w:t>desde</w:t>
-      </w:r>
-      <w:proofErr w:type="gramEnd"/>
+        <w:t xml:space="preserve">el objetivo de esta última es </w:t>
+      </w:r>
       <w:r>
         <w:rPr>
           <w:rFonts w:ascii="Arial" w:hAnsi="Arial"/>
@@ -2381,516 +2695,23 @@
           <w:szCs w:val="18"/>
           <w:lang w:val="es-CO"/>
         </w:rPr>
-        <w:t xml:space="preserve"> el cerebro a la misericordia </w:t>
-      </w:r>
-    </w:p>
-    <w:p>
-      <w:pPr>
-        <w:rPr>
-          <w:rFonts w:ascii="Arial" w:hAnsi="Arial"/>
-          <w:b/>
+        <w:t>transmitir sentimientos, sensaciones e impresiones</w:t>
+      </w:r>
+      <w:r>
+        <w:rPr>
+          <w:rFonts w:ascii="Arial" w:hAnsi="Arial"/>
           <w:sz w:val="18"/>
           <w:szCs w:val="18"/>
           <w:lang w:val="es-CO"/>
         </w:rPr>
-      </w:pPr>
-      <w:proofErr w:type="gramStart"/>
-      <w:r>
-        <w:rPr>
-          <w:rFonts w:ascii="Arial" w:hAnsi="Arial"/>
-          <w:b/>
-          <w:sz w:val="18"/>
-          <w:szCs w:val="18"/>
-          <w:lang w:val="es-CO"/>
-        </w:rPr>
-        <w:t>del</w:t>
-      </w:r>
-      <w:proofErr w:type="gramEnd"/>
-      <w:r>
-        <w:rPr>
-          <w:rFonts w:ascii="Arial" w:hAnsi="Arial"/>
-          <w:b/>
-          <w:sz w:val="18"/>
-          <w:szCs w:val="18"/>
-          <w:lang w:val="es-CO"/>
-        </w:rPr>
-        <w:t xml:space="preserve"> paladar al valle del deseo </w:t>
-      </w:r>
-    </w:p>
-    <w:p>
-      <w:pPr>
-        <w:rPr>
-          <w:rFonts w:ascii="Arial" w:hAnsi="Arial"/>
-          <w:sz w:val="18"/>
-          <w:szCs w:val="18"/>
-          <w:lang w:val="es-CO"/>
-        </w:rPr>
-      </w:pPr>
-      <w:proofErr w:type="gramStart"/>
-      <w:r>
-        <w:rPr>
-          <w:rFonts w:ascii="Arial" w:hAnsi="Arial"/>
-          <w:sz w:val="18"/>
-          <w:szCs w:val="18"/>
-          <w:lang w:val="es-CO"/>
-        </w:rPr>
-        <w:t>cuando</w:t>
-      </w:r>
-      <w:proofErr w:type="gramEnd"/>
-      <w:r>
-        <w:rPr>
-          <w:rFonts w:ascii="Arial" w:hAnsi="Arial"/>
-          <w:sz w:val="18"/>
-          <w:szCs w:val="18"/>
-          <w:lang w:val="es-CO"/>
-        </w:rPr>
-        <w:t xml:space="preserve"> me dices/ alma ayúdame </w:t>
-      </w:r>
-    </w:p>
-    <w:p>
-      <w:pPr>
-        <w:rPr>
-          <w:rFonts w:ascii="Arial" w:hAnsi="Arial"/>
-          <w:b/>
-          <w:sz w:val="18"/>
-          <w:szCs w:val="18"/>
-          <w:lang w:val="es-CO"/>
-        </w:rPr>
-      </w:pPr>
-      <w:proofErr w:type="gramStart"/>
-      <w:r>
-        <w:rPr>
-          <w:rFonts w:ascii="Arial" w:hAnsi="Arial"/>
-          <w:b/>
-          <w:sz w:val="18"/>
-          <w:szCs w:val="18"/>
-          <w:lang w:val="es-CO"/>
-        </w:rPr>
-        <w:t>siento</w:t>
-      </w:r>
-      <w:proofErr w:type="gramEnd"/>
-      <w:r>
-        <w:rPr>
-          <w:rFonts w:ascii="Arial" w:hAnsi="Arial"/>
-          <w:b/>
-          <w:sz w:val="18"/>
-          <w:szCs w:val="18"/>
-          <w:lang w:val="es-CO"/>
-        </w:rPr>
-        <w:t xml:space="preserve"> que me conmuevo hasta el agobio </w:t>
-      </w:r>
-    </w:p>
-    <w:p>
-      <w:pPr>
-        <w:rPr>
-          <w:rFonts w:ascii="Arial" w:hAnsi="Arial"/>
-          <w:sz w:val="18"/>
-          <w:szCs w:val="18"/>
-          <w:lang w:val="es-CO"/>
-        </w:rPr>
-      </w:pPr>
-      <w:proofErr w:type="gramStart"/>
-      <w:r>
-        <w:rPr>
-          <w:rFonts w:ascii="Arial" w:hAnsi="Arial"/>
-          <w:sz w:val="18"/>
-          <w:szCs w:val="18"/>
-          <w:lang w:val="es-CO"/>
-        </w:rPr>
-        <w:t>que</w:t>
-      </w:r>
-      <w:proofErr w:type="gramEnd"/>
-      <w:r>
-        <w:rPr>
-          <w:rFonts w:ascii="Arial" w:hAnsi="Arial"/>
-          <w:sz w:val="18"/>
-          <w:szCs w:val="18"/>
-          <w:lang w:val="es-CO"/>
-        </w:rPr>
-        <w:t xml:space="preserve"> el mismísimo aire es vulnerable</w:t>
-      </w:r>
-      <w:r>
-        <w:rPr>
-          <w:rFonts w:ascii="Arial" w:hAnsi="Arial"/>
-          <w:sz w:val="18"/>
-          <w:szCs w:val="18"/>
-          <w:lang w:val="es-CO"/>
-        </w:rPr>
-        <w:t>.</w:t>
-      </w:r>
-    </w:p>
-    <w:p>
-      <w:pPr>
-        <w:rPr>
-          <w:rFonts w:ascii="Arial" w:hAnsi="Arial"/>
-          <w:sz w:val="18"/>
-          <w:szCs w:val="18"/>
-          <w:lang w:val="es-CO"/>
-        </w:rPr>
-      </w:pPr>
-    </w:p>
-    <w:p>
-      <w:pPr>
-        <w:jc w:val="both"/>
-        <w:rPr>
-          <w:rFonts w:ascii="Arial" w:hAnsi="Arial"/>
-          <w:sz w:val="18"/>
-          <w:szCs w:val="18"/>
-          <w:lang w:val="es-CO"/>
-        </w:rPr>
-      </w:pPr>
-      <w:r>
-        <w:rPr>
-          <w:rFonts w:ascii="Arial" w:hAnsi="Arial"/>
-          <w:sz w:val="18"/>
-          <w:szCs w:val="18"/>
-          <w:lang w:val="es-ES_tradnl"/>
-        </w:rPr>
-        <w:t xml:space="preserve">El </w:t>
-      </w:r>
-      <w:r>
-        <w:rPr>
-          <w:rFonts w:ascii="Arial" w:hAnsi="Arial"/>
-          <w:sz w:val="18"/>
-          <w:szCs w:val="18"/>
-          <w:lang w:val="es-CO"/>
-        </w:rPr>
-        <w:t xml:space="preserve">verso </w:t>
-      </w:r>
-      <w:r>
-        <w:rPr>
-          <w:rFonts w:ascii="Arial" w:hAnsi="Arial"/>
-          <w:sz w:val="18"/>
-          <w:szCs w:val="18"/>
-          <w:lang w:val="es-CO"/>
-        </w:rPr>
-        <w:t xml:space="preserve">cuenta con unas características especiales tales como </w:t>
-      </w:r>
-      <w:r>
-        <w:rPr>
-          <w:rFonts w:ascii="Arial" w:hAnsi="Arial"/>
-          <w:b/>
-          <w:sz w:val="18"/>
-          <w:szCs w:val="18"/>
-          <w:lang w:val="es-CO"/>
-        </w:rPr>
-        <w:t>medida y cadencia</w:t>
-      </w:r>
-      <w:r>
-        <w:rPr>
-          <w:rFonts w:ascii="Arial" w:hAnsi="Arial"/>
-          <w:sz w:val="18"/>
-          <w:szCs w:val="18"/>
-          <w:lang w:val="es-CO"/>
-        </w:rPr>
-        <w:t xml:space="preserve">. </w:t>
-      </w:r>
-    </w:p>
-    <w:p>
-      <w:pPr>
-        <w:jc w:val="both"/>
-        <w:rPr>
-          <w:rFonts w:ascii="Arial" w:hAnsi="Arial"/>
-          <w:sz w:val="18"/>
-          <w:szCs w:val="18"/>
-          <w:lang w:val="es-CO"/>
-        </w:rPr>
-      </w:pPr>
-      <w:r>
-        <w:rPr>
-          <w:rFonts w:ascii="Arial" w:hAnsi="Arial"/>
-          <w:sz w:val="18"/>
-          <w:szCs w:val="18"/>
-          <w:lang w:val="es-CO"/>
-        </w:rPr>
-        <w:t>La medida (métrica) es contar las sílabas que tiene un verso para clasificarlo.</w:t>
-      </w:r>
-    </w:p>
-    <w:p>
-      <w:pPr>
-        <w:jc w:val="both"/>
-        <w:rPr>
-          <w:rFonts w:ascii="Arial" w:hAnsi="Arial"/>
-          <w:sz w:val="18"/>
-          <w:szCs w:val="18"/>
-          <w:lang w:val="es-CO"/>
-        </w:rPr>
-      </w:pPr>
-    </w:p>
-    <w:p>
-      <w:pPr>
-        <w:jc w:val="both"/>
-        <w:rPr>
-          <w:rFonts w:ascii="Arial" w:hAnsi="Arial"/>
-          <w:sz w:val="18"/>
-          <w:szCs w:val="18"/>
-          <w:lang w:val="es-CO"/>
-        </w:rPr>
-      </w:pPr>
-      <w:proofErr w:type="spellStart"/>
-      <w:r>
-        <w:rPr>
-          <w:rFonts w:ascii="Arial" w:hAnsi="Arial"/>
-          <w:sz w:val="18"/>
-          <w:szCs w:val="18"/>
-          <w:lang w:val="es-CO"/>
-        </w:rPr>
-        <w:t>Her</w:t>
-      </w:r>
-      <w:proofErr w:type="spellEnd"/>
-      <w:r>
-        <w:rPr>
-          <w:rFonts w:ascii="Arial" w:hAnsi="Arial"/>
-          <w:sz w:val="18"/>
-          <w:szCs w:val="18"/>
-          <w:lang w:val="es-CO"/>
-        </w:rPr>
-        <w:t>-</w:t>
-      </w:r>
-      <w:proofErr w:type="spellStart"/>
-      <w:r>
-        <w:rPr>
-          <w:rFonts w:ascii="Arial" w:hAnsi="Arial"/>
-          <w:sz w:val="18"/>
-          <w:szCs w:val="18"/>
-          <w:lang w:val="es-CO"/>
-        </w:rPr>
-        <w:t>ma</w:t>
-      </w:r>
-      <w:proofErr w:type="spellEnd"/>
-      <w:r>
-        <w:rPr>
-          <w:rFonts w:ascii="Arial" w:hAnsi="Arial"/>
-          <w:sz w:val="18"/>
-          <w:szCs w:val="18"/>
-          <w:lang w:val="es-CO"/>
-        </w:rPr>
-        <w:t>-no-</w:t>
-      </w:r>
-      <w:proofErr w:type="spellStart"/>
-      <w:r>
-        <w:rPr>
-          <w:rFonts w:ascii="Arial" w:hAnsi="Arial"/>
-          <w:sz w:val="18"/>
-          <w:szCs w:val="18"/>
-          <w:lang w:val="es-CO"/>
-        </w:rPr>
-        <w:t>cuer</w:t>
-      </w:r>
-      <w:proofErr w:type="spellEnd"/>
-      <w:r>
-        <w:rPr>
-          <w:rFonts w:ascii="Arial" w:hAnsi="Arial"/>
-          <w:sz w:val="18"/>
-          <w:szCs w:val="18"/>
-          <w:lang w:val="es-CO"/>
-        </w:rPr>
-        <w:t>-</w:t>
-      </w:r>
-      <w:proofErr w:type="spellStart"/>
-      <w:r>
-        <w:rPr>
-          <w:rFonts w:ascii="Arial" w:hAnsi="Arial"/>
-          <w:sz w:val="18"/>
-          <w:szCs w:val="18"/>
-          <w:lang w:val="es-CO"/>
-        </w:rPr>
-        <w:t>poes</w:t>
-      </w:r>
-      <w:proofErr w:type="spellEnd"/>
-      <w:r>
-        <w:rPr>
-          <w:rFonts w:ascii="Arial" w:hAnsi="Arial"/>
-          <w:sz w:val="18"/>
-          <w:szCs w:val="18"/>
-          <w:lang w:val="es-CO"/>
-        </w:rPr>
-        <w:t>-</w:t>
-      </w:r>
-      <w:proofErr w:type="spellStart"/>
-      <w:r>
-        <w:rPr>
-          <w:rFonts w:ascii="Arial" w:hAnsi="Arial"/>
-          <w:sz w:val="18"/>
-          <w:szCs w:val="18"/>
-          <w:lang w:val="es-CO"/>
-        </w:rPr>
-        <w:t>tás</w:t>
-      </w:r>
-      <w:proofErr w:type="spellEnd"/>
-      <w:r>
-        <w:rPr>
-          <w:rFonts w:ascii="Arial" w:hAnsi="Arial"/>
-          <w:sz w:val="18"/>
-          <w:szCs w:val="18"/>
-          <w:lang w:val="es-CO"/>
-        </w:rPr>
-        <w:t>-can-</w:t>
-      </w:r>
-      <w:proofErr w:type="spellStart"/>
-      <w:r>
-        <w:rPr>
-          <w:rFonts w:ascii="Arial" w:hAnsi="Arial"/>
-          <w:sz w:val="18"/>
-          <w:szCs w:val="18"/>
-          <w:lang w:val="es-CO"/>
-        </w:rPr>
-        <w:t>sa</w:t>
-      </w:r>
-      <w:proofErr w:type="spellEnd"/>
-      <w:r>
-        <w:rPr>
-          <w:rFonts w:ascii="Arial" w:hAnsi="Arial"/>
-          <w:sz w:val="18"/>
-          <w:szCs w:val="18"/>
-          <w:lang w:val="es-CO"/>
-        </w:rPr>
-        <w:t>-do (9)</w:t>
-      </w:r>
-    </w:p>
-    <w:p>
-      <w:pPr>
-        <w:jc w:val="both"/>
-        <w:rPr>
-          <w:rFonts w:ascii="Arial" w:hAnsi="Arial"/>
-          <w:sz w:val="18"/>
-          <w:szCs w:val="18"/>
-          <w:lang w:val="es-CO"/>
-        </w:rPr>
-      </w:pPr>
-      <w:r>
-        <w:rPr>
-          <w:rFonts w:ascii="Arial" w:hAnsi="Arial"/>
-          <w:sz w:val="18"/>
-          <w:szCs w:val="18"/>
-          <w:lang w:val="fr-FR"/>
-        </w:rPr>
-        <w:t>des-</w:t>
-      </w:r>
-      <w:proofErr w:type="spellStart"/>
-      <w:r>
-        <w:rPr>
-          <w:rFonts w:ascii="Arial" w:hAnsi="Arial"/>
-          <w:sz w:val="18"/>
-          <w:szCs w:val="18"/>
-          <w:lang w:val="fr-FR"/>
-        </w:rPr>
-        <w:t>deel</w:t>
-      </w:r>
-      <w:proofErr w:type="spellEnd"/>
-      <w:r>
-        <w:rPr>
-          <w:rFonts w:ascii="Arial" w:hAnsi="Arial"/>
-          <w:sz w:val="18"/>
-          <w:szCs w:val="18"/>
-          <w:lang w:val="fr-FR"/>
-        </w:rPr>
-        <w:t>-ce-</w:t>
-      </w:r>
-      <w:proofErr w:type="spellStart"/>
-      <w:r>
-        <w:rPr>
-          <w:rFonts w:ascii="Arial" w:hAnsi="Arial"/>
-          <w:sz w:val="18"/>
-          <w:szCs w:val="18"/>
-          <w:lang w:val="fr-FR"/>
-        </w:rPr>
-        <w:t>re</w:t>
-      </w:r>
-      <w:proofErr w:type="spellEnd"/>
-      <w:r>
-        <w:rPr>
-          <w:rFonts w:ascii="Arial" w:hAnsi="Arial"/>
-          <w:sz w:val="18"/>
-          <w:szCs w:val="18"/>
-          <w:lang w:val="fr-FR"/>
-        </w:rPr>
-        <w:t>-</w:t>
-      </w:r>
-      <w:proofErr w:type="spellStart"/>
-      <w:r>
-        <w:rPr>
-          <w:rFonts w:ascii="Arial" w:hAnsi="Arial"/>
-          <w:sz w:val="18"/>
-          <w:szCs w:val="18"/>
-          <w:lang w:val="fr-FR"/>
-        </w:rPr>
-        <w:t>broa</w:t>
-      </w:r>
-      <w:proofErr w:type="spellEnd"/>
-      <w:r>
-        <w:rPr>
-          <w:rFonts w:ascii="Arial" w:hAnsi="Arial"/>
-          <w:sz w:val="18"/>
-          <w:szCs w:val="18"/>
-          <w:lang w:val="fr-FR"/>
-        </w:rPr>
-        <w:t xml:space="preserve">-la-mi-se-ri-cor-dia. </w:t>
-      </w:r>
-      <w:r>
-        <w:rPr>
-          <w:rFonts w:ascii="Arial" w:hAnsi="Arial"/>
-          <w:sz w:val="18"/>
-          <w:szCs w:val="18"/>
-          <w:lang w:val="es-CO"/>
-        </w:rPr>
-        <w:t>(11)</w:t>
-      </w:r>
-    </w:p>
-    <w:p>
-      <w:pPr>
-        <w:jc w:val="both"/>
-        <w:rPr>
-          <w:rFonts w:ascii="Arial" w:hAnsi="Arial"/>
-          <w:sz w:val="18"/>
-          <w:szCs w:val="18"/>
-          <w:lang w:val="es-CO"/>
-        </w:rPr>
-      </w:pPr>
-    </w:p>
-    <w:p>
-      <w:pPr>
-        <w:jc w:val="both"/>
-        <w:rPr>
-          <w:rFonts w:ascii="Arial" w:hAnsi="Arial"/>
-          <w:sz w:val="18"/>
-          <w:szCs w:val="18"/>
-          <w:lang w:val="es-ES_tradnl"/>
-        </w:rPr>
-      </w:pPr>
-      <w:r>
-        <w:rPr>
-          <w:rFonts w:ascii="Arial" w:hAnsi="Arial"/>
-          <w:sz w:val="18"/>
-          <w:szCs w:val="18"/>
-          <w:lang w:val="es-CO"/>
-        </w:rPr>
-        <w:lastRenderedPageBreak/>
-        <w:t xml:space="preserve">Las sílabas se cuentan con el fin de clasificar el verso y saber </w:t>
-      </w:r>
-      <w:r>
-        <w:rPr>
-          <w:rFonts w:ascii="Arial" w:hAnsi="Arial"/>
-          <w:sz w:val="18"/>
-          <w:szCs w:val="18"/>
-          <w:lang w:val="es-ES_tradnl"/>
-        </w:rPr>
-        <w:t xml:space="preserve"> </w:t>
-      </w:r>
-      <w:r>
-        <w:rPr>
-          <w:rFonts w:ascii="Arial" w:hAnsi="Arial"/>
-          <w:sz w:val="18"/>
-          <w:szCs w:val="18"/>
-          <w:lang w:val="es-ES_tradnl"/>
-        </w:rPr>
-        <w:t>qué tipo es, si es de arte menor, o de arte mayor.</w:t>
-      </w:r>
-    </w:p>
-    <w:p>
-      <w:pPr>
-        <w:rPr>
-          <w:rFonts w:ascii="Arial" w:hAnsi="Arial"/>
+        <w:t>, sin llegar a poseer rima o métrica.</w:t>
+      </w:r>
+    </w:p>
+    <w:p>
+      <w:pPr>
+        <w:rPr>
+          <w:rFonts w:ascii="Arial" w:hAnsi="Arial"/>
+          <w:b/>
           <w:sz w:val="18"/>
           <w:szCs w:val="18"/>
           <w:lang w:val="es-ES_tradnl"/>
@@ -3031,7 +2852,17 @@
           <w:highlight w:val="green"/>
           <w:lang w:val="es-ES_tradnl"/>
         </w:rPr>
-        <w:t>Profundiza lectura el diálogo.</w:t>
+        <w:t>48</w:t>
+      </w:r>
+      <w:r>
+        <w:rPr>
+          <w:rFonts w:ascii="Arial" w:hAnsi="Arial"/>
+          <w:sz w:val="18"/>
+          <w:szCs w:val="18"/>
+          <w:highlight w:val="green"/>
+          <w:lang w:val="es-ES_tradnl"/>
+        </w:rPr>
+        <w:t xml:space="preserve"> caracteres máx.</w:t>
       </w:r>
       <w:r>
         <w:rPr>
@@ -3063,6 +2894,25 @@
           <w:lang w:val="es-ES_tradnl"/>
         </w:rPr>
       </w:pPr>
+      <w:r>
+        <w:rPr>
+          <w:rFonts w:ascii="Arial" w:hAnsi="Arial" w:cs="Arial"/>
+          <w:sz w:val="18"/>
+          <w:szCs w:val="18"/>
+          <w:lang w:val="es-ES_tradnl"/>
+        </w:rPr>
+        <w:t>Lectura en prosa</w:t>
+      </w:r>
+    </w:p>
+    <w:p>
+      <w:pPr>
+        <w:rPr>
+          <w:rFonts w:ascii="Arial" w:hAnsi="Arial" w:cs="Arial"/>
+          <w:sz w:val="18"/>
+          <w:szCs w:val="18"/>
+          <w:lang w:val="es-ES_tradnl"/>
+        </w:rPr>
+      </w:pPr>
     </w:p>
     <w:p>
       <w:pPr>
@@ -3112,421 +2962,230 @@
           <w:highlight w:val="green"/>
           <w:lang w:val="es-ES_tradnl"/>
         </w:rPr>
+        <w:t xml:space="preserve"> (</w:t>
+      </w:r>
+      <w:r>
+        <w:rPr>
+          <w:rFonts w:ascii="Arial" w:hAnsi="Arial"/>
+          <w:b/>
+          <w:sz w:val="18"/>
+          <w:szCs w:val="18"/>
+          <w:highlight w:val="green"/>
+          <w:lang w:val="es-ES_tradnl"/>
+        </w:rPr>
+        <w:t>500</w:t>
+      </w:r>
+      <w:r>
+        <w:rPr>
+          <w:rFonts w:ascii="Arial" w:hAnsi="Arial"/>
+          <w:sz w:val="18"/>
+          <w:szCs w:val="18"/>
+          <w:highlight w:val="green"/>
+          <w:lang w:val="es-ES_tradnl"/>
+        </w:rPr>
+        <w:t xml:space="preserve"> caracteres aprox.</w:t>
+      </w:r>
+      <w:r>
+        <w:rPr>
+          <w:rFonts w:ascii="Arial" w:hAnsi="Arial"/>
+          <w:sz w:val="18"/>
+          <w:szCs w:val="18"/>
+          <w:highlight w:val="green"/>
+          <w:lang w:val="es-ES_tradnl"/>
+        </w:rPr>
+        <w:t>)</w:t>
+      </w:r>
+    </w:p>
+    <w:p>
+      <w:pPr>
+        <w:rPr>
+          <w:rFonts w:ascii="Arial" w:hAnsi="Arial" w:cs="Arial"/>
+          <w:sz w:val="18"/>
+          <w:szCs w:val="18"/>
+          <w:lang w:val="es-ES_tradnl"/>
+        </w:rPr>
+      </w:pPr>
+    </w:p>
+    <w:p>
+      <w:pPr>
+        <w:rPr>
+          <w:rFonts w:ascii="Arial" w:hAnsi="Arial"/>
+          <w:sz w:val="18"/>
+          <w:szCs w:val="18"/>
+          <w:lang w:val="es-ES_tradnl"/>
+        </w:rPr>
+      </w:pPr>
+      <w:r>
+        <w:rPr>
+          <w:rFonts w:ascii="Arial" w:hAnsi="Arial"/>
+          <w:sz w:val="18"/>
+          <w:szCs w:val="18"/>
+          <w:lang w:val="es-ES_tradnl"/>
+        </w:rPr>
+        <w:t>Instrucciones para dar cuerda al reloj</w:t>
+      </w:r>
+    </w:p>
+    <w:p>
+      <w:pPr>
+        <w:rPr>
+          <w:rFonts w:ascii="Arial" w:hAnsi="Arial"/>
+          <w:sz w:val="18"/>
+          <w:szCs w:val="18"/>
+          <w:lang w:val="es-ES_tradnl"/>
+        </w:rPr>
+      </w:pPr>
+    </w:p>
+    <w:p>
+      <w:pPr>
+        <w:jc w:val="both"/>
+        <w:rPr>
+          <w:rFonts w:ascii="Arial" w:hAnsi="Arial"/>
+          <w:sz w:val="18"/>
+          <w:szCs w:val="18"/>
+          <w:lang w:val="es-ES_tradnl"/>
+        </w:rPr>
+      </w:pPr>
+      <w:r>
+        <w:rPr>
+          <w:rFonts w:ascii="Arial" w:hAnsi="Arial"/>
+          <w:sz w:val="18"/>
+          <w:szCs w:val="18"/>
+          <w:lang w:val="es-ES_tradnl"/>
+        </w:rPr>
+        <w:t>Allá al fondo está la muerte, pero no tenga miedo. Sujete el reloj con una mano, tome con dos dedos la llave de la cuerda, remóntela suavemente. Ahora se abre otro plazo, los árboles despliegan sus hojas, las barcas corren regatas, el tiempo como un abanico se va llenando de sí mismo y de él brotan el aire, las brisas de la tierra, la sombra de una mujer, el perfume del pan.</w:t>
+      </w:r>
+    </w:p>
+    <w:p>
+      <w:pPr>
+        <w:jc w:val="both"/>
+        <w:rPr>
+          <w:rFonts w:ascii="Arial" w:hAnsi="Arial"/>
+          <w:sz w:val="18"/>
+          <w:szCs w:val="18"/>
+          <w:lang w:val="es-ES_tradnl"/>
+        </w:rPr>
+      </w:pPr>
+    </w:p>
+    <w:p>
+      <w:pPr>
+        <w:jc w:val="both"/>
+        <w:rPr>
+          <w:rFonts w:ascii="Arial" w:hAnsi="Arial"/>
+          <w:sz w:val="18"/>
+          <w:szCs w:val="18"/>
+          <w:lang w:val="es-ES_tradnl"/>
+        </w:rPr>
+      </w:pPr>
+      <w:r>
+        <w:rPr>
+          <w:rFonts w:ascii="Arial" w:hAnsi="Arial"/>
+          <w:sz w:val="18"/>
+          <w:szCs w:val="18"/>
+          <w:lang w:val="es-ES_tradnl"/>
+        </w:rPr>
+        <w:t>¿Qué más quiere, qué más quiere? Átelo pronto a su muñeca, déjelo latir en libertad, imítelo anhelante. El miedo herrumbra las áncoras, cada cosa que pudo alcanzarse y fue olvidada va corroyendo las venas del reloj, gangrenando la fría sangre de sus rubíes. Y allá en el fondo está la muerte si no corremos y llegamos antes y comprendemos que ya no importa.</w:t>
+      </w:r>
+    </w:p>
+    <w:p>
+      <w:pPr>
+        <w:jc w:val="both"/>
+        <w:rPr>
+          <w:rFonts w:ascii="Arial" w:hAnsi="Arial"/>
+          <w:sz w:val="18"/>
+          <w:szCs w:val="18"/>
+          <w:lang w:val="es-ES_tradnl"/>
+        </w:rPr>
+      </w:pPr>
+    </w:p>
+    <w:p>
+      <w:pPr>
+        <w:jc w:val="both"/>
+        <w:rPr>
+          <w:rFonts w:ascii="Arial" w:hAnsi="Arial"/>
+          <w:sz w:val="18"/>
+          <w:szCs w:val="18"/>
+          <w:lang w:val="es-ES_tradnl"/>
+        </w:rPr>
+      </w:pPr>
+      <w:r>
+        <w:rPr>
+          <w:rFonts w:ascii="Arial" w:hAnsi="Arial"/>
+          <w:sz w:val="18"/>
+          <w:szCs w:val="18"/>
+          <w:lang w:val="es-ES_tradnl"/>
+        </w:rPr>
+        <w:t>Julio Cortázar.</w:t>
+      </w:r>
+      <w:r>
+        <w:rPr>
+          <w:rFonts w:ascii="Arial" w:hAnsi="Arial"/>
+          <w:sz w:val="18"/>
+          <w:szCs w:val="18"/>
+          <w:lang w:val="es-ES_tradnl"/>
+        </w:rPr>
         <w:t xml:space="preserve"> </w:t>
       </w:r>
       <w:r>
         <w:rPr>
           <w:rFonts w:ascii="Arial" w:hAnsi="Arial"/>
-          <w:sz w:val="18"/>
-          <w:szCs w:val="18"/>
-          <w:lang w:val="es-ES_tradnl"/>
-        </w:rPr>
-        <w:t>LECTURA</w:t>
-      </w:r>
-    </w:p>
-    <w:p>
-      <w:pPr>
-        <w:rPr>
-          <w:rFonts w:ascii="Arial" w:hAnsi="Arial" w:cs="Arial"/>
-          <w:sz w:val="18"/>
-          <w:szCs w:val="18"/>
-          <w:lang w:val="es-CO"/>
-        </w:rPr>
-      </w:pPr>
-      <w:r>
-        <w:rPr>
-          <w:rFonts w:ascii="Arial" w:hAnsi="Arial" w:cs="Arial"/>
-          <w:sz w:val="18"/>
-          <w:szCs w:val="18"/>
-          <w:lang w:val="es-CO"/>
-        </w:rPr>
-        <w:t>Yo voy soñando caminos</w:t>
-      </w:r>
-    </w:p>
-    <w:p>
-      <w:pPr>
-        <w:rPr>
-          <w:rFonts w:ascii="Arial" w:hAnsi="Arial" w:cs="Arial"/>
-          <w:sz w:val="18"/>
-          <w:szCs w:val="18"/>
-          <w:lang w:val="es-CO"/>
-        </w:rPr>
-      </w:pPr>
-      <w:proofErr w:type="gramStart"/>
-      <w:r>
-        <w:rPr>
-          <w:rFonts w:ascii="Arial" w:hAnsi="Arial" w:cs="Arial"/>
-          <w:sz w:val="18"/>
-          <w:szCs w:val="18"/>
-          <w:lang w:val="es-CO"/>
-        </w:rPr>
-        <w:t>de</w:t>
-      </w:r>
-      <w:proofErr w:type="gramEnd"/>
-      <w:r>
-        <w:rPr>
-          <w:rFonts w:ascii="Arial" w:hAnsi="Arial" w:cs="Arial"/>
-          <w:sz w:val="18"/>
-          <w:szCs w:val="18"/>
-          <w:lang w:val="es-CO"/>
-        </w:rPr>
-        <w:t xml:space="preserve"> la tarde. </w:t>
-      </w:r>
-      <w:proofErr w:type="gramStart"/>
-      <w:r>
-        <w:rPr>
-          <w:rFonts w:ascii="Arial" w:hAnsi="Arial" w:cs="Arial"/>
-          <w:sz w:val="18"/>
-          <w:szCs w:val="18"/>
-          <w:lang w:val="es-CO"/>
-        </w:rPr>
-        <w:t>¡</w:t>
-      </w:r>
-      <w:proofErr w:type="gramEnd"/>
-      <w:r>
-        <w:rPr>
-          <w:rFonts w:ascii="Arial" w:hAnsi="Arial" w:cs="Arial"/>
-          <w:sz w:val="18"/>
-          <w:szCs w:val="18"/>
-          <w:lang w:val="es-CO"/>
-        </w:rPr>
-        <w:t>Las colinas</w:t>
-      </w:r>
-    </w:p>
-    <w:p>
-      <w:pPr>
-        <w:rPr>
-          <w:rFonts w:ascii="Arial" w:hAnsi="Arial" w:cs="Arial"/>
-          <w:sz w:val="18"/>
-          <w:szCs w:val="18"/>
-          <w:lang w:val="es-CO"/>
-        </w:rPr>
-      </w:pPr>
-      <w:proofErr w:type="gramStart"/>
-      <w:r>
-        <w:rPr>
-          <w:rFonts w:ascii="Arial" w:hAnsi="Arial" w:cs="Arial"/>
-          <w:sz w:val="18"/>
-          <w:szCs w:val="18"/>
-          <w:lang w:val="es-CO"/>
-        </w:rPr>
-        <w:t>doradas</w:t>
-      </w:r>
-      <w:proofErr w:type="gramEnd"/>
-      <w:r>
-        <w:rPr>
-          <w:rFonts w:ascii="Arial" w:hAnsi="Arial" w:cs="Arial"/>
-          <w:sz w:val="18"/>
-          <w:szCs w:val="18"/>
-          <w:lang w:val="es-CO"/>
-        </w:rPr>
-        <w:t>, los verdes pinos,</w:t>
-      </w:r>
-    </w:p>
-    <w:p>
-      <w:pPr>
-        <w:rPr>
-          <w:rFonts w:ascii="Arial" w:hAnsi="Arial" w:cs="Arial"/>
-          <w:sz w:val="18"/>
-          <w:szCs w:val="18"/>
-          <w:lang w:val="es-CO"/>
-        </w:rPr>
-      </w:pPr>
-      <w:proofErr w:type="gramStart"/>
-      <w:r>
-        <w:rPr>
-          <w:rFonts w:ascii="Arial" w:hAnsi="Arial" w:cs="Arial"/>
-          <w:sz w:val="18"/>
-          <w:szCs w:val="18"/>
-          <w:lang w:val="es-CO"/>
-        </w:rPr>
-        <w:t>las</w:t>
-      </w:r>
-      <w:proofErr w:type="gramEnd"/>
-      <w:r>
-        <w:rPr>
-          <w:rFonts w:ascii="Arial" w:hAnsi="Arial" w:cs="Arial"/>
-          <w:sz w:val="18"/>
-          <w:szCs w:val="18"/>
-          <w:lang w:val="es-CO"/>
-        </w:rPr>
-        <w:t xml:space="preserve"> polvorientas encinas!...</w:t>
-      </w:r>
-    </w:p>
-    <w:p>
-      <w:pPr>
-        <w:rPr>
-          <w:rFonts w:ascii="Arial" w:hAnsi="Arial" w:cs="Arial"/>
-          <w:sz w:val="18"/>
-          <w:szCs w:val="18"/>
-          <w:lang w:val="es-CO"/>
-        </w:rPr>
-      </w:pPr>
-    </w:p>
-    <w:p>
-      <w:pPr>
-        <w:rPr>
-          <w:rFonts w:ascii="Arial" w:hAnsi="Arial" w:cs="Arial"/>
-          <w:sz w:val="18"/>
-          <w:szCs w:val="18"/>
-          <w:lang w:val="es-CO"/>
-        </w:rPr>
-      </w:pPr>
-      <w:r>
-        <w:rPr>
-          <w:rFonts w:ascii="Arial" w:hAnsi="Arial" w:cs="Arial"/>
-          <w:sz w:val="18"/>
-          <w:szCs w:val="18"/>
-          <w:lang w:val="es-CO"/>
-        </w:rPr>
-        <w:t>¿Adónde el camino irá?</w:t>
-      </w:r>
-    </w:p>
-    <w:p>
-      <w:pPr>
-        <w:rPr>
-          <w:rFonts w:ascii="Arial" w:hAnsi="Arial" w:cs="Arial"/>
-          <w:sz w:val="18"/>
-          <w:szCs w:val="18"/>
-          <w:lang w:val="es-CO"/>
-        </w:rPr>
-      </w:pPr>
-    </w:p>
-    <w:p>
-      <w:pPr>
-        <w:rPr>
-          <w:rFonts w:ascii="Arial" w:hAnsi="Arial" w:cs="Arial"/>
-          <w:sz w:val="18"/>
-          <w:szCs w:val="18"/>
-          <w:lang w:val="es-CO"/>
-        </w:rPr>
-      </w:pPr>
-      <w:r>
-        <w:rPr>
-          <w:rFonts w:ascii="Arial" w:hAnsi="Arial" w:cs="Arial"/>
-          <w:sz w:val="18"/>
-          <w:szCs w:val="18"/>
-          <w:lang w:val="es-CO"/>
-        </w:rPr>
-        <w:t>Yo voy cantando, viajero</w:t>
-      </w:r>
-    </w:p>
-    <w:p>
-      <w:pPr>
-        <w:rPr>
-          <w:rFonts w:ascii="Arial" w:hAnsi="Arial" w:cs="Arial"/>
-          <w:sz w:val="18"/>
-          <w:szCs w:val="18"/>
-          <w:lang w:val="es-CO"/>
-        </w:rPr>
-      </w:pPr>
-      <w:proofErr w:type="gramStart"/>
-      <w:r>
-        <w:rPr>
-          <w:rFonts w:ascii="Arial" w:hAnsi="Arial" w:cs="Arial"/>
-          <w:sz w:val="18"/>
-          <w:szCs w:val="18"/>
-          <w:lang w:val="es-CO"/>
-        </w:rPr>
-        <w:t>a</w:t>
-      </w:r>
-      <w:proofErr w:type="gramEnd"/>
-      <w:r>
-        <w:rPr>
-          <w:rFonts w:ascii="Arial" w:hAnsi="Arial" w:cs="Arial"/>
-          <w:sz w:val="18"/>
-          <w:szCs w:val="18"/>
-          <w:lang w:val="es-CO"/>
-        </w:rPr>
-        <w:t xml:space="preserve"> lo largo del sendero...</w:t>
-      </w:r>
-    </w:p>
-    <w:p>
-      <w:pPr>
-        <w:rPr>
-          <w:rFonts w:ascii="Arial" w:hAnsi="Arial" w:cs="Arial"/>
-          <w:sz w:val="18"/>
-          <w:szCs w:val="18"/>
-          <w:lang w:val="es-CO"/>
-        </w:rPr>
-      </w:pPr>
-      <w:r>
-        <w:rPr>
-          <w:rFonts w:ascii="Arial" w:hAnsi="Arial" w:cs="Arial"/>
-          <w:sz w:val="18"/>
-          <w:szCs w:val="18"/>
-          <w:lang w:val="es-CO"/>
-        </w:rPr>
-        <w:t>-La tarde cayendo está-.</w:t>
-      </w:r>
-    </w:p>
-    <w:p>
-      <w:pPr>
-        <w:rPr>
-          <w:rFonts w:ascii="Arial" w:hAnsi="Arial" w:cs="Arial"/>
-          <w:sz w:val="18"/>
-          <w:szCs w:val="18"/>
-          <w:lang w:val="es-CO"/>
-        </w:rPr>
-      </w:pPr>
-    </w:p>
-    <w:p>
-      <w:pPr>
-        <w:rPr>
-          <w:rFonts w:ascii="Arial" w:hAnsi="Arial" w:cs="Arial"/>
-          <w:sz w:val="18"/>
-          <w:szCs w:val="18"/>
-          <w:lang w:val="es-CO"/>
-        </w:rPr>
-      </w:pPr>
-      <w:r>
-        <w:rPr>
-          <w:rFonts w:ascii="Arial" w:hAnsi="Arial" w:cs="Arial"/>
-          <w:sz w:val="18"/>
-          <w:szCs w:val="18"/>
-          <w:lang w:val="es-CO"/>
-        </w:rPr>
-        <w:t>"En el corazón tenía</w:t>
-      </w:r>
-    </w:p>
-    <w:p>
-      <w:pPr>
-        <w:rPr>
-          <w:rFonts w:ascii="Arial" w:hAnsi="Arial" w:cs="Arial"/>
-          <w:sz w:val="18"/>
-          <w:szCs w:val="18"/>
-          <w:lang w:val="es-CO"/>
-        </w:rPr>
-      </w:pPr>
-      <w:proofErr w:type="gramStart"/>
-      <w:r>
-        <w:rPr>
-          <w:rFonts w:ascii="Arial" w:hAnsi="Arial" w:cs="Arial"/>
-          <w:sz w:val="18"/>
-          <w:szCs w:val="18"/>
-          <w:lang w:val="es-CO"/>
-        </w:rPr>
-        <w:t>la</w:t>
-      </w:r>
-      <w:proofErr w:type="gramEnd"/>
-      <w:r>
-        <w:rPr>
-          <w:rFonts w:ascii="Arial" w:hAnsi="Arial" w:cs="Arial"/>
-          <w:sz w:val="18"/>
-          <w:szCs w:val="18"/>
-          <w:lang w:val="es-CO"/>
-        </w:rPr>
-        <w:t xml:space="preserve"> espina de una pasión;</w:t>
-      </w:r>
-    </w:p>
-    <w:p>
-      <w:pPr>
-        <w:rPr>
-          <w:rFonts w:ascii="Arial" w:hAnsi="Arial" w:cs="Arial"/>
-          <w:sz w:val="18"/>
-          <w:szCs w:val="18"/>
-          <w:lang w:val="es-CO"/>
-        </w:rPr>
-      </w:pPr>
-      <w:proofErr w:type="gramStart"/>
-      <w:r>
-        <w:rPr>
-          <w:rFonts w:ascii="Arial" w:hAnsi="Arial" w:cs="Arial"/>
-          <w:sz w:val="18"/>
-          <w:szCs w:val="18"/>
-          <w:lang w:val="es-CO"/>
-        </w:rPr>
-        <w:t>logré</w:t>
-      </w:r>
-      <w:proofErr w:type="gramEnd"/>
-      <w:r>
-        <w:rPr>
-          <w:rFonts w:ascii="Arial" w:hAnsi="Arial" w:cs="Arial"/>
-          <w:sz w:val="18"/>
-          <w:szCs w:val="18"/>
-          <w:lang w:val="es-CO"/>
+          <w:i/>
+          <w:sz w:val="18"/>
+          <w:szCs w:val="18"/>
+          <w:lang w:val="es-ES_tradnl"/>
+        </w:rPr>
+        <w:t xml:space="preserve">Historias de </w:t>
+      </w:r>
+      <w:proofErr w:type="spellStart"/>
+      <w:r>
+        <w:rPr>
+          <w:rFonts w:ascii="Arial" w:hAnsi="Arial"/>
+          <w:i/>
+          <w:sz w:val="18"/>
+          <w:szCs w:val="18"/>
+          <w:lang w:val="es-ES_tradnl"/>
+        </w:rPr>
+        <w:t>Cronopios</w:t>
+      </w:r>
+      <w:proofErr w:type="spellEnd"/>
+      <w:r>
+        <w:rPr>
+          <w:rFonts w:ascii="Arial" w:hAnsi="Arial"/>
+          <w:i/>
+          <w:sz w:val="18"/>
+          <w:szCs w:val="18"/>
+          <w:lang w:val="es-ES_tradnl"/>
         </w:rPr>
         <w:t xml:space="preserve"> </w:t>
       </w:r>
-      <w:proofErr w:type="spellStart"/>
-      <w:r>
-        <w:rPr>
-          <w:rFonts w:ascii="Arial" w:hAnsi="Arial" w:cs="Arial"/>
-          <w:sz w:val="18"/>
-          <w:szCs w:val="18"/>
-          <w:lang w:val="es-CO"/>
-        </w:rPr>
-        <w:t>arráncarmela</w:t>
-      </w:r>
-      <w:proofErr w:type="spellEnd"/>
-      <w:r>
-        <w:rPr>
-          <w:rFonts w:ascii="Arial" w:hAnsi="Arial" w:cs="Arial"/>
-          <w:sz w:val="18"/>
-          <w:szCs w:val="18"/>
-          <w:lang w:val="es-CO"/>
-        </w:rPr>
-        <w:t xml:space="preserve"> un día:</w:t>
-      </w:r>
-    </w:p>
-    <w:p>
-      <w:pPr>
-        <w:rPr>
-          <w:rFonts w:ascii="Arial" w:hAnsi="Arial" w:cs="Arial"/>
-          <w:sz w:val="18"/>
-          <w:szCs w:val="18"/>
-          <w:lang w:val="es-CO"/>
-        </w:rPr>
-      </w:pPr>
-      <w:proofErr w:type="gramStart"/>
-      <w:r>
-        <w:rPr>
-          <w:rFonts w:ascii="Arial" w:hAnsi="Arial" w:cs="Arial"/>
-          <w:sz w:val="18"/>
-          <w:szCs w:val="18"/>
-          <w:lang w:val="es-CO"/>
-        </w:rPr>
-        <w:t>ya</w:t>
-      </w:r>
-      <w:proofErr w:type="gramEnd"/>
-      <w:r>
-        <w:rPr>
-          <w:rFonts w:ascii="Arial" w:hAnsi="Arial" w:cs="Arial"/>
-          <w:sz w:val="18"/>
-          <w:szCs w:val="18"/>
-          <w:lang w:val="es-CO"/>
-        </w:rPr>
-        <w:t xml:space="preserve"> no siento el corazón".</w:t>
-      </w:r>
-    </w:p>
-    <w:p>
-      <w:pPr>
-        <w:rPr>
-          <w:rFonts w:ascii="Arial" w:hAnsi="Arial" w:cs="Arial"/>
-          <w:sz w:val="18"/>
-          <w:szCs w:val="18"/>
-          <w:lang w:val="es-CO"/>
-        </w:rPr>
-      </w:pPr>
-    </w:p>
-    <w:p>
-      <w:pPr>
-        <w:rPr>
-          <w:rFonts w:ascii="Arial" w:hAnsi="Arial" w:cs="Arial"/>
-          <w:sz w:val="18"/>
-          <w:szCs w:val="18"/>
-          <w:lang w:val="es-CO"/>
-        </w:rPr>
-      </w:pPr>
-      <w:r>
-        <w:rPr>
-          <w:rFonts w:ascii="Arial" w:hAnsi="Arial" w:cs="Arial"/>
-          <w:sz w:val="18"/>
-          <w:szCs w:val="18"/>
-          <w:lang w:val="es-CO"/>
-        </w:rPr>
-        <w:t>Antonio Machado Soledades, (fragmento).</w:t>
-      </w:r>
+      <w:r>
+        <w:rPr>
+          <w:rFonts w:ascii="Arial" w:hAnsi="Arial"/>
+          <w:i/>
+          <w:sz w:val="18"/>
+          <w:szCs w:val="18"/>
+          <w:lang w:val="es-ES_tradnl"/>
+        </w:rPr>
+        <w:t>y de Famas</w:t>
+      </w:r>
+      <w:r>
+        <w:rPr>
+          <w:rFonts w:ascii="Arial" w:hAnsi="Arial"/>
+          <w:sz w:val="18"/>
+          <w:szCs w:val="18"/>
+          <w:lang w:val="es-ES_tradnl"/>
+        </w:rPr>
+        <w:t>. Buenos Aires: Editorial Suramericana, Editorial Planeta. 1989.</w:t>
+      </w:r>
+    </w:p>
+    <w:p>
+      <w:pPr>
+        <w:rPr>
+          <w:rFonts w:ascii="Arial" w:hAnsi="Arial" w:cs="Arial"/>
+          <w:sz w:val="18"/>
+          <w:szCs w:val="18"/>
+          <w:lang w:val="es-ES_tradnl"/>
+        </w:rPr>
+      </w:pPr>
     </w:p>
     <w:p>
       <w:pPr>
@@ -3639,18 +3298,190 @@
           <w:highlight w:val="green"/>
           <w:lang w:val="es-ES_tradnl"/>
         </w:rPr>
-        <w:t>Compresión</w:t>
-      </w:r>
-      <w:r>
-        <w:rPr>
-          <w:rFonts w:ascii="Arial" w:hAnsi="Arial"/>
-          <w:sz w:val="18"/>
-          <w:szCs w:val="18"/>
-          <w:highlight w:val="green"/>
+        <w:t>20</w:t>
+      </w:r>
+      <w:r>
+        <w:rPr>
+          <w:rFonts w:ascii="Arial" w:hAnsi="Arial"/>
+          <w:sz w:val="18"/>
+          <w:szCs w:val="18"/>
+          <w:highlight w:val="green"/>
+          <w:lang w:val="es-ES_tradnl"/>
+        </w:rPr>
+        <w:t xml:space="preserve"> caracteres máx.</w:t>
+      </w:r>
+      <w:r>
+        <w:rPr>
+          <w:rFonts w:ascii="Arial" w:hAnsi="Arial" w:cs="Arial"/>
+          <w:sz w:val="18"/>
+          <w:szCs w:val="18"/>
+          <w:highlight w:val="green"/>
+          <w:lang w:val="es-ES_tradnl"/>
+        </w:rPr>
+        <w:t>)</w:t>
+      </w:r>
+      <w:r>
+        <w:rPr>
+          <w:rFonts w:ascii="Arial" w:hAnsi="Arial" w:cs="Arial"/>
+          <w:sz w:val="18"/>
+          <w:szCs w:val="18"/>
+          <w:lang w:val="es-ES_tradnl"/>
+        </w:rPr>
+        <w:t xml:space="preserve"> </w:t>
+      </w:r>
+      <w:r>
+        <w:rPr>
+          <w:rFonts w:ascii="Arial" w:hAnsi="Arial" w:cs="Arial"/>
+          <w:color w:val="0000FF"/>
+          <w:sz w:val="16"/>
+          <w:szCs w:val="16"/>
+          <w:lang w:val="es-ES_tradnl"/>
+        </w:rPr>
+        <w:t>ESTE DATO APARECE EN PESTAÑA DEL MENÚ</w:t>
+      </w:r>
+      <w:r>
+        <w:rPr>
+          <w:rFonts w:ascii="Arial" w:hAnsi="Arial" w:cs="Arial"/>
+          <w:color w:val="0000FF"/>
+          <w:sz w:val="16"/>
+          <w:szCs w:val="16"/>
+          <w:lang w:val="es-ES_tradnl"/>
+        </w:rPr>
+        <w:t xml:space="preserve">. </w:t>
+      </w:r>
+      <w:r>
+        <w:rPr>
+          <w:rFonts w:ascii="Arial" w:hAnsi="Arial" w:cs="Arial"/>
+          <w:color w:val="0000FF"/>
+          <w:sz w:val="16"/>
+          <w:szCs w:val="16"/>
+          <w:lang w:val="es-ES_tradnl"/>
+        </w:rPr>
+        <w:t>EN AUTOMÁTICO SE ASIGNA “COMPRENSIÓN” AL MENOS QUE SE ESPECIFICA OTRO TEXTO</w:t>
+      </w:r>
+      <w:r>
+        <w:rPr>
+          <w:rFonts w:ascii="Arial" w:hAnsi="Arial" w:cs="Arial"/>
+          <w:color w:val="0000FF"/>
+          <w:sz w:val="16"/>
+          <w:szCs w:val="16"/>
           <w:lang w:val="es-ES_tradnl"/>
         </w:rPr>
         <w:t>.</w:t>
       </w:r>
+    </w:p>
+    <w:p>
+      <w:pPr>
+        <w:rPr>
+          <w:rFonts w:ascii="Arial" w:hAnsi="Arial" w:cs="Arial"/>
+          <w:sz w:val="18"/>
+          <w:szCs w:val="18"/>
+          <w:lang w:val="es-ES_tradnl"/>
+        </w:rPr>
+      </w:pPr>
+    </w:p>
+    <w:p>
+      <w:pPr>
+        <w:rPr>
+          <w:rFonts w:ascii="Arial" w:hAnsi="Arial" w:cs="Arial"/>
+          <w:sz w:val="18"/>
+          <w:szCs w:val="18"/>
+          <w:lang w:val="es-ES_tradnl"/>
+        </w:rPr>
+      </w:pPr>
+      <w:r>
+        <w:rPr>
+          <w:rFonts w:ascii="Arial" w:hAnsi="Arial" w:cs="Arial"/>
+          <w:sz w:val="18"/>
+          <w:szCs w:val="18"/>
+          <w:lang w:val="es-ES_tradnl"/>
+        </w:rPr>
+        <w:t>Comprensión</w:t>
+      </w:r>
+    </w:p>
+    <w:p>
+      <w:pPr>
+        <w:rPr>
+          <w:rFonts w:ascii="Arial" w:hAnsi="Arial" w:cs="Arial"/>
+          <w:sz w:val="18"/>
+          <w:szCs w:val="18"/>
+          <w:lang w:val="es-ES_tradnl"/>
+        </w:rPr>
+      </w:pPr>
+    </w:p>
+    <w:p>
+      <w:pPr>
+        <w:ind w:left="142" w:hanging="142"/>
+        <w:jc w:val="both"/>
+        <w:rPr>
+          <w:rFonts w:ascii="Arial" w:hAnsi="Arial" w:cs="Arial"/>
+          <w:sz w:val="18"/>
+          <w:szCs w:val="18"/>
+          <w:lang w:val="es-ES_tradnl"/>
+        </w:rPr>
+      </w:pPr>
+      <w:r>
+        <w:rPr>
+          <w:rFonts w:ascii="Arial" w:hAnsi="Arial"/>
+          <w:b/>
+          <w:color w:val="FF0000"/>
+          <w:sz w:val="18"/>
+          <w:szCs w:val="18"/>
+          <w:lang w:val="es-ES_tradnl"/>
+        </w:rPr>
+        <w:t>*</w:t>
+      </w:r>
+      <w:r>
+        <w:rPr>
+          <w:rFonts w:ascii="Arial" w:hAnsi="Arial"/>
+          <w:color w:val="FF0000"/>
+          <w:sz w:val="18"/>
+          <w:szCs w:val="18"/>
+          <w:lang w:val="es-ES_tradnl"/>
+        </w:rPr>
+        <w:t xml:space="preserve"> </w:t>
+      </w:r>
+      <w:r>
+        <w:rPr>
+          <w:rFonts w:ascii="Arial" w:hAnsi="Arial"/>
+          <w:sz w:val="18"/>
+          <w:szCs w:val="18"/>
+          <w:highlight w:val="green"/>
+          <w:lang w:val="es-ES_tradnl"/>
+        </w:rPr>
+        <w:t xml:space="preserve">Título de pestaña </w:t>
+      </w:r>
+      <w:r>
+        <w:rPr>
+          <w:rFonts w:ascii="Arial" w:hAnsi="Arial"/>
+          <w:sz w:val="18"/>
+          <w:szCs w:val="18"/>
+          <w:highlight w:val="green"/>
+          <w:lang w:val="es-ES_tradnl"/>
+        </w:rPr>
+        <w:t>(</w:t>
+      </w:r>
+      <w:r>
+        <w:rPr>
+          <w:rFonts w:ascii="Arial" w:hAnsi="Arial"/>
+          <w:b/>
+          <w:sz w:val="18"/>
+          <w:szCs w:val="18"/>
+          <w:highlight w:val="green"/>
+          <w:lang w:val="es-ES_tradnl"/>
+        </w:rPr>
+        <w:t>48</w:t>
+      </w:r>
+      <w:r>
+        <w:rPr>
+          <w:rFonts w:ascii="Arial" w:hAnsi="Arial"/>
+          <w:sz w:val="18"/>
+          <w:szCs w:val="18"/>
+          <w:highlight w:val="green"/>
+          <w:lang w:val="es-ES_tradnl"/>
+        </w:rPr>
+        <w:t xml:space="preserve"> caracteres máx.</w:t>
+      </w:r>
       <w:r>
         <w:rPr>
           <w:rFonts w:ascii="Arial" w:hAnsi="Arial" w:cs="Arial"/>
@@ -3661,25 +3492,165 @@
         </w:rPr>
         <w:t>)</w:t>
       </w:r>
-      <w:r>
-        <w:rPr>
-          <w:rFonts w:ascii="Arial" w:hAnsi="Arial" w:cs="Arial"/>
+    </w:p>
+    <w:p>
+      <w:pPr>
+        <w:ind w:left="142" w:hanging="142"/>
+        <w:jc w:val="both"/>
+        <w:rPr>
+          <w:rFonts w:ascii="Arial" w:hAnsi="Arial" w:cs="Arial"/>
+          <w:sz w:val="18"/>
+          <w:szCs w:val="18"/>
+          <w:lang w:val="es-ES_tradnl"/>
+        </w:rPr>
+      </w:pPr>
+    </w:p>
+    <w:p>
+      <w:pPr>
+        <w:ind w:left="142" w:hanging="142"/>
+        <w:jc w:val="both"/>
+        <w:rPr>
+          <w:rFonts w:ascii="Arial" w:hAnsi="Arial" w:cs="Arial"/>
+          <w:sz w:val="18"/>
+          <w:szCs w:val="18"/>
+          <w:lang w:val="es-ES_tradnl"/>
+        </w:rPr>
+      </w:pPr>
+      <w:r>
+        <w:rPr>
+          <w:rFonts w:ascii="Arial" w:hAnsi="Arial" w:cs="Arial"/>
+          <w:sz w:val="18"/>
+          <w:szCs w:val="18"/>
+          <w:lang w:val="es-ES_tradnl"/>
+        </w:rPr>
+        <w:t>Actividades de comprensión</w:t>
+      </w:r>
+    </w:p>
+    <w:p>
+      <w:pPr>
+        <w:ind w:left="142" w:hanging="142"/>
+        <w:jc w:val="both"/>
+        <w:rPr>
+          <w:rFonts w:ascii="Arial" w:hAnsi="Arial" w:cs="Arial"/>
+          <w:sz w:val="18"/>
+          <w:szCs w:val="18"/>
+          <w:lang w:val="es-ES_tradnl"/>
+        </w:rPr>
+      </w:pPr>
+    </w:p>
+    <w:p>
+      <w:pPr>
+        <w:ind w:left="142" w:hanging="142"/>
+        <w:jc w:val="both"/>
+        <w:rPr>
+          <w:rFonts w:ascii="Arial" w:hAnsi="Arial" w:cs="Arial"/>
+          <w:sz w:val="18"/>
+          <w:szCs w:val="18"/>
+          <w:lang w:val="es-ES_tradnl"/>
+        </w:rPr>
+      </w:pPr>
+    </w:p>
+    <w:p>
+      <w:pPr>
+        <w:rPr>
+          <w:rFonts w:ascii="Arial" w:hAnsi="Arial"/>
+          <w:sz w:val="18"/>
+          <w:szCs w:val="18"/>
+          <w:lang w:val="es-ES_tradnl"/>
+        </w:rPr>
+      </w:pPr>
+      <w:r>
+        <w:rPr>
+          <w:rFonts w:ascii="Arial" w:hAnsi="Arial"/>
+          <w:b/>
+          <w:color w:val="FF0000"/>
+          <w:sz w:val="18"/>
+          <w:szCs w:val="18"/>
+          <w:lang w:val="es-ES_tradnl"/>
+        </w:rPr>
+        <w:t>*</w:t>
+      </w:r>
+      <w:r>
+        <w:rPr>
+          <w:rFonts w:ascii="Arial" w:hAnsi="Arial"/>
+          <w:color w:val="FF0000"/>
           <w:sz w:val="18"/>
           <w:szCs w:val="18"/>
           <w:lang w:val="es-ES_tradnl"/>
         </w:rPr>
         <w:t xml:space="preserve"> </w:t>
       </w:r>
-    </w:p>
-    <w:p>
-      <w:pPr>
-        <w:rPr>
-          <w:rFonts w:ascii="Arial" w:hAnsi="Arial" w:cs="Arial"/>
-          <w:sz w:val="18"/>
-          <w:szCs w:val="18"/>
-          <w:lang w:val="es-ES_tradnl"/>
-        </w:rPr>
-      </w:pPr>
+      <w:r>
+        <w:rPr>
+          <w:rFonts w:ascii="Arial" w:hAnsi="Arial"/>
+          <w:sz w:val="18"/>
+          <w:szCs w:val="18"/>
+          <w:highlight w:val="green"/>
+          <w:lang w:val="es-ES_tradnl"/>
+        </w:rPr>
+        <w:t>Texto</w:t>
+      </w:r>
+      <w:r>
+        <w:rPr>
+          <w:rFonts w:ascii="Arial" w:hAnsi="Arial"/>
+          <w:sz w:val="18"/>
+          <w:szCs w:val="18"/>
+          <w:highlight w:val="green"/>
+          <w:lang w:val="es-ES_tradnl"/>
+        </w:rPr>
+        <w:t xml:space="preserve"> </w:t>
+      </w:r>
+      <w:r>
+        <w:rPr>
+          <w:rFonts w:ascii="Arial" w:hAnsi="Arial"/>
+          <w:sz w:val="18"/>
+          <w:szCs w:val="18"/>
+          <w:highlight w:val="green"/>
+          <w:lang w:val="es-ES_tradnl"/>
+        </w:rPr>
+        <w:t xml:space="preserve">1 de pestaña </w:t>
+      </w:r>
+      <w:r>
+        <w:rPr>
+          <w:rFonts w:ascii="Arial" w:hAnsi="Arial"/>
+          <w:sz w:val="18"/>
+          <w:szCs w:val="18"/>
+          <w:highlight w:val="green"/>
+          <w:lang w:val="es-ES_tradnl"/>
+        </w:rPr>
+        <w:t>(</w:t>
+      </w:r>
+      <w:r>
+        <w:rPr>
+          <w:rFonts w:ascii="Arial" w:hAnsi="Arial"/>
+          <w:b/>
+          <w:sz w:val="18"/>
+          <w:szCs w:val="18"/>
+          <w:highlight w:val="green"/>
+          <w:lang w:val="es-ES_tradnl"/>
+        </w:rPr>
+        <w:t>500</w:t>
+      </w:r>
+      <w:r>
+        <w:rPr>
+          <w:rFonts w:ascii="Arial" w:hAnsi="Arial"/>
+          <w:sz w:val="18"/>
+          <w:szCs w:val="18"/>
+          <w:highlight w:val="green"/>
+          <w:lang w:val="es-ES_tradnl"/>
+        </w:rPr>
+        <w:t xml:space="preserve"> caracteres aprox.</w:t>
+      </w:r>
+      <w:r>
+        <w:rPr>
+          <w:rFonts w:ascii="Arial" w:hAnsi="Arial"/>
+          <w:sz w:val="18"/>
+          <w:szCs w:val="18"/>
+          <w:highlight w:val="green"/>
+          <w:lang w:val="es-ES_tradnl"/>
+        </w:rPr>
+        <w:t>)</w:t>
+      </w:r>
     </w:p>
     <w:p>
       <w:pPr>
@@ -3692,21 +3663,37 @@
           <w:lang w:val="es-ES_tradnl"/>
         </w:rPr>
       </w:pPr>
-      <w:r>
-        <w:rPr>
-          <w:rFonts w:ascii="Arial" w:hAnsi="Arial"/>
-          <w:b/>
-          <w:color w:val="FF0000"/>
-          <w:sz w:val="18"/>
-          <w:szCs w:val="18"/>
-          <w:lang w:val="es-ES_tradnl"/>
-        </w:rPr>
-        <w:t>*</w:t>
-      </w:r>
-      <w:r>
-        <w:rPr>
-          <w:rFonts w:ascii="Arial" w:hAnsi="Arial"/>
-          <w:color w:val="FF0000"/>
+    </w:p>
+    <w:p>
+      <w:pPr>
+        <w:rPr>
+          <w:rFonts w:ascii="Arial" w:hAnsi="Arial"/>
+          <w:sz w:val="18"/>
+          <w:szCs w:val="18"/>
+          <w:lang w:val="es-ES_tradnl"/>
+        </w:rPr>
+      </w:pPr>
+      <w:r>
+        <w:rPr>
+          <w:rFonts w:ascii="Arial" w:hAnsi="Arial"/>
+          <w:sz w:val="18"/>
+          <w:szCs w:val="18"/>
+          <w:lang w:val="es-ES_tradnl"/>
+        </w:rPr>
+        <w:t>Co</w:t>
+      </w:r>
+      <w:r>
+        <w:rPr>
+          <w:rFonts w:ascii="Arial" w:hAnsi="Arial"/>
+          <w:sz w:val="18"/>
+          <w:szCs w:val="18"/>
+          <w:lang w:val="es-ES_tradnl"/>
+        </w:rPr>
+        <w:t>ntesta las</w:t>
+      </w:r>
+      <w:r>
+        <w:rPr>
+          <w:rFonts w:ascii="Arial" w:hAnsi="Arial"/>
           <w:sz w:val="18"/>
           <w:szCs w:val="18"/>
           <w:lang w:val="es-ES_tradnl"/>
@@ -3718,28 +3705,128 @@
           <w:rFonts w:ascii="Arial" w:hAnsi="Arial"/>
           <w:sz w:val="18"/>
           <w:szCs w:val="18"/>
-          <w:highlight w:val="green"/>
-          <w:lang w:val="es-ES_tradnl"/>
-        </w:rPr>
-        <w:t xml:space="preserve">Título de pestaña </w:t>
-      </w:r>
-      <w:proofErr w:type="gramStart"/>
-      <w:r>
-        <w:rPr>
-          <w:rFonts w:ascii="Arial" w:hAnsi="Arial"/>
-          <w:sz w:val="18"/>
-          <w:szCs w:val="18"/>
-          <w:highlight w:val="green"/>
-          <w:lang w:val="es-ES_tradnl"/>
-        </w:rPr>
-        <w:t>(</w:t>
-      </w:r>
-      <w:r>
-        <w:rPr>
-          <w:rFonts w:ascii="Arial" w:hAnsi="Arial"/>
-          <w:sz w:val="18"/>
-          <w:szCs w:val="18"/>
-          <w:highlight w:val="green"/>
+          <w:lang w:val="es-ES_tradnl"/>
+        </w:rPr>
+        <w:t xml:space="preserve">siguientes preguntas </w:t>
+      </w:r>
+      <w:r>
+        <w:rPr>
+          <w:rFonts w:ascii="Arial" w:hAnsi="Arial"/>
+          <w:sz w:val="18"/>
+          <w:szCs w:val="18"/>
+          <w:lang w:val="es-ES_tradnl"/>
+        </w:rPr>
+        <w:t>de acuerdo al texto que acabas de leer.</w:t>
+      </w:r>
+    </w:p>
+    <w:p>
+      <w:pPr>
+        <w:rPr>
+          <w:rFonts w:ascii="Arial" w:hAnsi="Arial"/>
+          <w:sz w:val="18"/>
+          <w:szCs w:val="18"/>
+          <w:lang w:val="es-ES_tradnl"/>
+        </w:rPr>
+      </w:pPr>
+    </w:p>
+    <w:p>
+      <w:pPr>
+        <w:rPr>
+          <w:rFonts w:ascii="Arial" w:hAnsi="Arial"/>
+          <w:sz w:val="18"/>
+          <w:szCs w:val="18"/>
+          <w:lang w:val="es-ES_tradnl"/>
+        </w:rPr>
+      </w:pPr>
+      <w:r>
+        <w:rPr>
+          <w:rFonts w:ascii="Arial" w:hAnsi="Arial"/>
+          <w:sz w:val="18"/>
+          <w:szCs w:val="18"/>
+          <w:lang w:val="es-ES_tradnl"/>
+        </w:rPr>
+        <w:t>1- ¿Qué tipo de texto acabas de leer?</w:t>
+      </w:r>
+    </w:p>
+    <w:p>
+      <w:pPr>
+        <w:rPr>
+          <w:rFonts w:ascii="Arial" w:hAnsi="Arial"/>
+          <w:sz w:val="18"/>
+          <w:szCs w:val="18"/>
+          <w:lang w:val="es-ES_tradnl"/>
+        </w:rPr>
+      </w:pPr>
+      <w:r>
+        <w:rPr>
+          <w:rFonts w:ascii="Arial" w:hAnsi="Arial"/>
+          <w:sz w:val="18"/>
+          <w:szCs w:val="18"/>
+          <w:lang w:val="es-ES_tradnl"/>
+        </w:rPr>
+        <w:t>2- ¿Cómo está escrito?</w:t>
+      </w:r>
+    </w:p>
+    <w:p>
+      <w:pPr>
+        <w:rPr>
+          <w:rFonts w:ascii="Arial" w:hAnsi="Arial"/>
+          <w:sz w:val="18"/>
+          <w:szCs w:val="18"/>
+          <w:lang w:val="es-ES_tradnl"/>
+        </w:rPr>
+      </w:pPr>
+      <w:r>
+        <w:rPr>
+          <w:rFonts w:ascii="Arial" w:hAnsi="Arial"/>
+          <w:sz w:val="18"/>
+          <w:szCs w:val="18"/>
+          <w:lang w:val="es-ES_tradnl"/>
+        </w:rPr>
+        <w:t xml:space="preserve">3- </w:t>
+      </w:r>
+      <w:r>
+        <w:rPr>
+          <w:rFonts w:ascii="Arial" w:hAnsi="Arial"/>
+          <w:sz w:val="18"/>
+          <w:szCs w:val="18"/>
+          <w:lang w:val="es-ES_tradnl"/>
+        </w:rPr>
+        <w:t>¿Cuál es la finalidad de este texto?</w:t>
+      </w:r>
+    </w:p>
+    <w:p>
+      <w:pPr>
+        <w:rPr>
+          <w:rFonts w:ascii="Arial" w:hAnsi="Arial"/>
+          <w:sz w:val="18"/>
+          <w:szCs w:val="18"/>
+          <w:lang w:val="es-ES_tradnl"/>
+        </w:rPr>
+      </w:pPr>
+      <w:r>
+        <w:rPr>
+          <w:rFonts w:ascii="Arial" w:hAnsi="Arial"/>
+          <w:sz w:val="18"/>
+          <w:szCs w:val="18"/>
+          <w:lang w:val="es-ES_tradnl"/>
+        </w:rPr>
+        <w:t>4</w:t>
+      </w:r>
+      <w:r>
+        <w:rPr>
+          <w:rFonts w:ascii="Arial" w:hAnsi="Arial"/>
+          <w:sz w:val="18"/>
+          <w:szCs w:val="18"/>
+          <w:lang w:val="es-ES_tradnl"/>
+        </w:rPr>
+        <w:t>-</w:t>
+      </w:r>
+      <w:r>
+        <w:rPr>
+          <w:rFonts w:ascii="Arial" w:hAnsi="Arial"/>
+          <w:sz w:val="18"/>
+          <w:szCs w:val="18"/>
           <w:lang w:val="es-ES_tradnl"/>
         </w:rPr>
         <w:t xml:space="preserve"> </w:t>
@@ -3749,293 +3836,15 @@
           <w:rFonts w:ascii="Arial" w:hAnsi="Arial"/>
           <w:sz w:val="18"/>
           <w:szCs w:val="18"/>
-          <w:highlight w:val="green"/>
-          <w:lang w:val="es-ES_tradnl"/>
-        </w:rPr>
-        <w:t>C</w:t>
-      </w:r>
-      <w:r>
-        <w:rPr>
-          <w:rFonts w:ascii="Arial" w:hAnsi="Arial"/>
-          <w:b/>
-          <w:sz w:val="18"/>
-          <w:szCs w:val="18"/>
-          <w:highlight w:val="green"/>
-          <w:lang w:val="es-ES_tradnl"/>
-        </w:rPr>
-        <w:t>omprensión</w:t>
-      </w:r>
-      <w:proofErr w:type="gramEnd"/>
-      <w:r>
-        <w:rPr>
-          <w:rFonts w:ascii="Arial" w:hAnsi="Arial" w:cs="Arial"/>
-          <w:sz w:val="18"/>
-          <w:szCs w:val="18"/>
-          <w:highlight w:val="green"/>
-          <w:lang w:val="es-ES_tradnl"/>
-        </w:rPr>
-        <w:t>)</w:t>
+          <w:lang w:val="es-ES_tradnl"/>
+        </w:rPr>
+        <w:t>¿Qué tipo de narrador tiene este texto?</w:t>
       </w:r>
     </w:p>
     <w:p>
       <w:pPr>
         <w:ind w:left="142" w:hanging="142"/>
         <w:jc w:val="both"/>
-        <w:rPr>
-          <w:rFonts w:ascii="Arial" w:hAnsi="Arial" w:cs="Arial"/>
-          <w:sz w:val="18"/>
-          <w:szCs w:val="18"/>
-          <w:lang w:val="es-ES_tradnl"/>
-        </w:rPr>
-      </w:pPr>
-    </w:p>
-    <w:p>
-      <w:pPr>
-        <w:rPr>
-          <w:rFonts w:ascii="Arial" w:hAnsi="Arial"/>
-          <w:sz w:val="18"/>
-          <w:szCs w:val="18"/>
-          <w:highlight w:val="green"/>
-          <w:lang w:val="es-ES_tradnl"/>
-        </w:rPr>
-      </w:pPr>
-      <w:r>
-        <w:rPr>
-          <w:rFonts w:ascii="Arial" w:hAnsi="Arial"/>
-          <w:b/>
-          <w:color w:val="FF0000"/>
-          <w:sz w:val="18"/>
-          <w:szCs w:val="18"/>
-          <w:lang w:val="es-ES_tradnl"/>
-        </w:rPr>
-        <w:t>*</w:t>
-      </w:r>
-      <w:r>
-        <w:rPr>
-          <w:rFonts w:ascii="Arial" w:hAnsi="Arial"/>
-          <w:color w:val="FF0000"/>
-          <w:sz w:val="18"/>
-          <w:szCs w:val="18"/>
-          <w:lang w:val="es-ES_tradnl"/>
-        </w:rPr>
-        <w:t xml:space="preserve"> </w:t>
-      </w:r>
-      <w:r>
-        <w:rPr>
-          <w:rFonts w:ascii="Arial" w:hAnsi="Arial"/>
-          <w:sz w:val="18"/>
-          <w:szCs w:val="18"/>
-          <w:highlight w:val="green"/>
-          <w:lang w:val="es-ES_tradnl"/>
-        </w:rPr>
-        <w:t>Texto</w:t>
-      </w:r>
-      <w:r>
-        <w:rPr>
-          <w:rFonts w:ascii="Arial" w:hAnsi="Arial"/>
-          <w:sz w:val="18"/>
-          <w:szCs w:val="18"/>
-          <w:highlight w:val="green"/>
-          <w:lang w:val="es-ES_tradnl"/>
-        </w:rPr>
-        <w:t xml:space="preserve"> </w:t>
-      </w:r>
-      <w:r>
-        <w:rPr>
-          <w:rFonts w:ascii="Arial" w:hAnsi="Arial"/>
-          <w:sz w:val="18"/>
-          <w:szCs w:val="18"/>
-          <w:highlight w:val="green"/>
-          <w:lang w:val="es-ES_tradnl"/>
-        </w:rPr>
-        <w:t>1 de pestañ</w:t>
-      </w:r>
-      <w:r>
-        <w:rPr>
-          <w:rFonts w:ascii="Arial" w:hAnsi="Arial"/>
-          <w:sz w:val="18"/>
-          <w:szCs w:val="18"/>
-          <w:highlight w:val="green"/>
-          <w:lang w:val="es-ES_tradnl"/>
-        </w:rPr>
-        <w:t xml:space="preserve">a Después de leer con atención busca en el diccionario las palabras desconocidas. Intenta leer el poema de nuevo conociendo el significado de todas las palabras.  </w:t>
-      </w:r>
-    </w:p>
-    <w:p>
-      <w:pPr>
-        <w:rPr>
-          <w:rFonts w:ascii="Arial" w:hAnsi="Arial"/>
-          <w:sz w:val="18"/>
-          <w:szCs w:val="18"/>
-          <w:lang w:val="es-ES_tradnl"/>
-        </w:rPr>
-      </w:pPr>
-    </w:p>
-    <w:p>
-      <w:pPr>
-        <w:ind w:left="142" w:hanging="142"/>
-        <w:jc w:val="both"/>
-        <w:rPr>
-          <w:rFonts w:ascii="Arial" w:hAnsi="Arial" w:cs="Arial"/>
-          <w:sz w:val="18"/>
-          <w:szCs w:val="18"/>
-          <w:lang w:val="es-ES_tradnl"/>
-        </w:rPr>
-      </w:pPr>
-    </w:p>
-    <w:p>
-      <w:pPr>
-        <w:rPr>
-          <w:rFonts w:ascii="Arial" w:hAnsi="Arial" w:cs="Arial"/>
-          <w:sz w:val="18"/>
-          <w:szCs w:val="18"/>
-          <w:lang w:val="es-ES_tradnl"/>
-        </w:rPr>
-      </w:pPr>
-      <w:r>
-        <w:rPr>
-          <w:rFonts w:ascii="Arial" w:hAnsi="Arial"/>
-          <w:sz w:val="18"/>
-          <w:szCs w:val="18"/>
-          <w:highlight w:val="green"/>
-          <w:lang w:val="es-ES_tradnl"/>
-        </w:rPr>
-        <w:t>Texto</w:t>
-      </w:r>
-      <w:r>
-        <w:rPr>
-          <w:rFonts w:ascii="Arial" w:hAnsi="Arial"/>
-          <w:sz w:val="18"/>
-          <w:szCs w:val="18"/>
-          <w:highlight w:val="green"/>
-          <w:lang w:val="es-ES_tradnl"/>
-        </w:rPr>
-        <w:t xml:space="preserve"> </w:t>
-      </w:r>
-      <w:r>
-        <w:rPr>
-          <w:rFonts w:ascii="Arial" w:hAnsi="Arial"/>
-          <w:sz w:val="18"/>
-          <w:szCs w:val="18"/>
-          <w:highlight w:val="green"/>
-          <w:lang w:val="es-ES_tradnl"/>
-        </w:rPr>
-        <w:t xml:space="preserve">2 de pestaña </w:t>
-      </w:r>
-      <w:r>
-        <w:rPr>
-          <w:rFonts w:ascii="Arial" w:hAnsi="Arial"/>
-          <w:sz w:val="18"/>
-          <w:szCs w:val="18"/>
-          <w:highlight w:val="green"/>
-          <w:lang w:val="es-ES_tradnl"/>
-        </w:rPr>
-        <w:t xml:space="preserve"> ¿Sabrías decir cuál es el tema que el autor quería exponer en este poema?</w:t>
-      </w:r>
-    </w:p>
-    <w:p>
-      <w:pPr>
-        <w:rPr>
-          <w:rFonts w:ascii="Arial" w:hAnsi="Arial" w:cs="Arial"/>
-          <w:sz w:val="18"/>
-          <w:szCs w:val="18"/>
-          <w:lang w:val="es-ES_tradnl"/>
-        </w:rPr>
-      </w:pPr>
-    </w:p>
-    <w:p>
-      <w:pPr>
-        <w:rPr>
-          <w:rFonts w:ascii="Arial" w:hAnsi="Arial" w:cs="Arial"/>
-          <w:sz w:val="18"/>
-          <w:szCs w:val="18"/>
-          <w:lang w:val="es-ES_tradnl"/>
-        </w:rPr>
-      </w:pPr>
-      <w:r>
-        <w:rPr>
-          <w:rFonts w:ascii="Arial" w:hAnsi="Arial"/>
-          <w:sz w:val="18"/>
-          <w:szCs w:val="18"/>
-          <w:highlight w:val="green"/>
-          <w:lang w:val="es-ES_tradnl"/>
-        </w:rPr>
-        <w:t>Texto</w:t>
-      </w:r>
-      <w:r>
-        <w:rPr>
-          <w:rFonts w:ascii="Arial" w:hAnsi="Arial"/>
-          <w:sz w:val="18"/>
-          <w:szCs w:val="18"/>
-          <w:highlight w:val="green"/>
-          <w:lang w:val="es-ES_tradnl"/>
-        </w:rPr>
-        <w:t xml:space="preserve"> </w:t>
-      </w:r>
-      <w:r>
-        <w:rPr>
-          <w:rFonts w:ascii="Arial" w:hAnsi="Arial"/>
-          <w:sz w:val="18"/>
-          <w:szCs w:val="18"/>
-          <w:highlight w:val="green"/>
-          <w:lang w:val="es-ES_tradnl"/>
-        </w:rPr>
-        <w:t xml:space="preserve">3 de pestaña </w:t>
-      </w:r>
-      <w:r>
-        <w:rPr>
-          <w:rFonts w:ascii="Arial" w:hAnsi="Arial"/>
-          <w:sz w:val="18"/>
-          <w:szCs w:val="18"/>
-          <w:highlight w:val="green"/>
-          <w:lang w:val="es-ES_tradnl"/>
-        </w:rPr>
-        <w:t>(</w:t>
-      </w:r>
-      <w:r>
-        <w:rPr>
-          <w:rFonts w:ascii="Arial" w:hAnsi="Arial"/>
-          <w:sz w:val="18"/>
-          <w:szCs w:val="18"/>
-          <w:highlight w:val="green"/>
-          <w:lang w:val="es-ES_tradnl"/>
-        </w:rPr>
-        <w:t>Contesta: ¿Cuántos versos tiene el poema? ¿Cuántas estrofas? ¿</w:t>
-      </w:r>
-      <w:proofErr w:type="gramStart"/>
-      <w:r>
-        <w:rPr>
-          <w:rFonts w:ascii="Arial" w:hAnsi="Arial"/>
-          <w:sz w:val="18"/>
-          <w:szCs w:val="18"/>
-          <w:highlight w:val="green"/>
-          <w:lang w:val="es-ES_tradnl"/>
-        </w:rPr>
-        <w:t>cuántas</w:t>
-      </w:r>
-      <w:proofErr w:type="gramEnd"/>
-      <w:r>
-        <w:rPr>
-          <w:rFonts w:ascii="Arial" w:hAnsi="Arial"/>
-          <w:sz w:val="18"/>
-          <w:szCs w:val="18"/>
-          <w:highlight w:val="green"/>
-          <w:lang w:val="es-ES_tradnl"/>
-        </w:rPr>
-        <w:t xml:space="preserve"> sílabas tiene cada verso del poema?</w:t>
-      </w:r>
-      <w:r>
-        <w:rPr>
-          <w:rFonts w:ascii="Arial" w:hAnsi="Arial"/>
-          <w:sz w:val="18"/>
-          <w:szCs w:val="18"/>
-          <w:lang w:val="es-ES_tradnl"/>
-        </w:rPr>
-        <w:t xml:space="preserve"> </w:t>
-      </w:r>
-    </w:p>
-    <w:p>
-      <w:pPr>
         <w:rPr>
           <w:rFonts w:ascii="Arial" w:hAnsi="Arial" w:cs="Arial"/>
           <w:sz w:val="18"/>
@@ -4168,18 +3977,219 @@
           <w:highlight w:val="green"/>
           <w:lang w:val="es-ES_tradnl"/>
         </w:rPr>
-        <w:t>Léxico</w:t>
-      </w:r>
-      <w:r>
-        <w:rPr>
-          <w:rFonts w:ascii="Arial" w:hAnsi="Arial"/>
-          <w:sz w:val="18"/>
-          <w:szCs w:val="18"/>
-          <w:highlight w:val="green"/>
+        <w:t>20</w:t>
+      </w:r>
+      <w:r>
+        <w:rPr>
+          <w:rFonts w:ascii="Arial" w:hAnsi="Arial"/>
+          <w:sz w:val="18"/>
+          <w:szCs w:val="18"/>
+          <w:highlight w:val="green"/>
+          <w:lang w:val="es-ES_tradnl"/>
+        </w:rPr>
+        <w:t xml:space="preserve"> caracteres máx.</w:t>
+      </w:r>
+      <w:r>
+        <w:rPr>
+          <w:rFonts w:ascii="Arial" w:hAnsi="Arial" w:cs="Arial"/>
+          <w:sz w:val="18"/>
+          <w:szCs w:val="18"/>
+          <w:highlight w:val="green"/>
+          <w:lang w:val="es-ES_tradnl"/>
+        </w:rPr>
+        <w:t>)</w:t>
+      </w:r>
+      <w:r>
+        <w:rPr>
+          <w:rFonts w:ascii="Arial" w:hAnsi="Arial" w:cs="Arial"/>
+          <w:sz w:val="18"/>
+          <w:szCs w:val="18"/>
+          <w:lang w:val="es-ES_tradnl"/>
+        </w:rPr>
+        <w:t xml:space="preserve"> </w:t>
+      </w:r>
+      <w:r>
+        <w:rPr>
+          <w:rFonts w:ascii="Arial" w:hAnsi="Arial" w:cs="Arial"/>
+          <w:color w:val="0000FF"/>
+          <w:sz w:val="16"/>
+          <w:szCs w:val="16"/>
+          <w:lang w:val="es-ES_tradnl"/>
+        </w:rPr>
+        <w:t>ESTE DATO APARECE EN PESTAÑA DEL MENÚ</w:t>
+      </w:r>
+      <w:r>
+        <w:rPr>
+          <w:rFonts w:ascii="Arial" w:hAnsi="Arial" w:cs="Arial"/>
+          <w:color w:val="0000FF"/>
+          <w:sz w:val="16"/>
+          <w:szCs w:val="16"/>
+          <w:lang w:val="es-ES_tradnl"/>
+        </w:rPr>
+        <w:t xml:space="preserve">. </w:t>
+      </w:r>
+      <w:r>
+        <w:rPr>
+          <w:rFonts w:ascii="Arial" w:hAnsi="Arial" w:cs="Arial"/>
+          <w:color w:val="0000FF"/>
+          <w:sz w:val="16"/>
+          <w:szCs w:val="16"/>
+          <w:lang w:val="es-ES_tradnl"/>
+        </w:rPr>
+        <w:t>EN AUTOMÁTICO SE ASIGNA “</w:t>
+      </w:r>
+      <w:r>
+        <w:rPr>
+          <w:rFonts w:ascii="Arial" w:hAnsi="Arial" w:cs="Arial"/>
+          <w:color w:val="0000FF"/>
+          <w:sz w:val="16"/>
+          <w:szCs w:val="16"/>
+          <w:lang w:val="es-ES_tradnl"/>
+        </w:rPr>
+        <w:t>LÉXICO</w:t>
+      </w:r>
+      <w:r>
+        <w:rPr>
+          <w:rFonts w:ascii="Arial" w:hAnsi="Arial" w:cs="Arial"/>
+          <w:color w:val="0000FF"/>
+          <w:sz w:val="16"/>
+          <w:szCs w:val="16"/>
+          <w:lang w:val="es-ES_tradnl"/>
+        </w:rPr>
+        <w:t>” AL MENOS QUE SE ESPECIFICA OTRO TEXTO</w:t>
+      </w:r>
+      <w:r>
+        <w:rPr>
+          <w:rFonts w:ascii="Arial" w:hAnsi="Arial" w:cs="Arial"/>
+          <w:color w:val="0000FF"/>
+          <w:sz w:val="16"/>
+          <w:szCs w:val="16"/>
           <w:lang w:val="es-ES_tradnl"/>
         </w:rPr>
         <w:t>.</w:t>
       </w:r>
+    </w:p>
+    <w:p>
+      <w:pPr>
+        <w:rPr>
+          <w:rFonts w:ascii="Arial" w:hAnsi="Arial" w:cs="Arial"/>
+          <w:sz w:val="18"/>
+          <w:szCs w:val="18"/>
+          <w:lang w:val="es-ES_tradnl"/>
+        </w:rPr>
+      </w:pPr>
+    </w:p>
+    <w:p>
+      <w:pPr>
+        <w:rPr>
+          <w:rFonts w:ascii="Arial" w:hAnsi="Arial" w:cs="Arial"/>
+          <w:sz w:val="18"/>
+          <w:szCs w:val="18"/>
+          <w:lang w:val="es-ES_tradnl"/>
+        </w:rPr>
+      </w:pPr>
+      <w:r>
+        <w:rPr>
+          <w:rFonts w:ascii="Arial" w:hAnsi="Arial" w:cs="Arial"/>
+          <w:sz w:val="18"/>
+          <w:szCs w:val="18"/>
+          <w:lang w:val="es-ES_tradnl"/>
+        </w:rPr>
+        <w:t>LÉ</w:t>
+      </w:r>
+      <w:r>
+        <w:rPr>
+          <w:rFonts w:ascii="Arial" w:hAnsi="Arial" w:cs="Arial"/>
+          <w:sz w:val="18"/>
+          <w:szCs w:val="18"/>
+          <w:lang w:val="es-ES_tradnl"/>
+        </w:rPr>
+        <w:t>XICO</w:t>
+      </w:r>
+    </w:p>
+    <w:p>
+      <w:pPr>
+        <w:rPr>
+          <w:rFonts w:ascii="Arial" w:hAnsi="Arial" w:cs="Arial"/>
+          <w:sz w:val="18"/>
+          <w:szCs w:val="18"/>
+          <w:lang w:val="es-ES_tradnl"/>
+        </w:rPr>
+      </w:pPr>
+    </w:p>
+    <w:p>
+      <w:pPr>
+        <w:ind w:left="142" w:hanging="142"/>
+        <w:jc w:val="both"/>
+        <w:rPr>
+          <w:rFonts w:ascii="Arial" w:hAnsi="Arial" w:cs="Arial"/>
+          <w:sz w:val="18"/>
+          <w:szCs w:val="18"/>
+          <w:lang w:val="es-ES_tradnl"/>
+        </w:rPr>
+      </w:pPr>
+      <w:r>
+        <w:rPr>
+          <w:rFonts w:ascii="Arial" w:hAnsi="Arial"/>
+          <w:b/>
+          <w:color w:val="FF0000"/>
+          <w:sz w:val="18"/>
+          <w:szCs w:val="18"/>
+          <w:lang w:val="es-ES_tradnl"/>
+        </w:rPr>
+        <w:t>*</w:t>
+      </w:r>
+      <w:r>
+        <w:rPr>
+          <w:rFonts w:ascii="Arial" w:hAnsi="Arial"/>
+          <w:color w:val="FF0000"/>
+          <w:sz w:val="18"/>
+          <w:szCs w:val="18"/>
+          <w:lang w:val="es-ES_tradnl"/>
+        </w:rPr>
+        <w:t xml:space="preserve"> </w:t>
+      </w:r>
+      <w:r>
+        <w:rPr>
+          <w:rFonts w:ascii="Arial" w:hAnsi="Arial"/>
+          <w:sz w:val="18"/>
+          <w:szCs w:val="18"/>
+          <w:highlight w:val="green"/>
+          <w:lang w:val="es-ES_tradnl"/>
+        </w:rPr>
+        <w:t xml:space="preserve">Título de pestaña </w:t>
+      </w:r>
+      <w:r>
+        <w:rPr>
+          <w:rFonts w:ascii="Arial" w:hAnsi="Arial"/>
+          <w:sz w:val="18"/>
+          <w:szCs w:val="18"/>
+          <w:highlight w:val="green"/>
+          <w:lang w:val="es-ES_tradnl"/>
+        </w:rPr>
+        <w:t>(</w:t>
+      </w:r>
+      <w:r>
+        <w:rPr>
+          <w:rFonts w:ascii="Arial" w:hAnsi="Arial"/>
+          <w:b/>
+          <w:sz w:val="18"/>
+          <w:szCs w:val="18"/>
+          <w:highlight w:val="green"/>
+          <w:lang w:val="es-ES_tradnl"/>
+        </w:rPr>
+        <w:t>48</w:t>
+      </w:r>
+      <w:r>
+        <w:rPr>
+          <w:rFonts w:ascii="Arial" w:hAnsi="Arial"/>
+          <w:sz w:val="18"/>
+          <w:szCs w:val="18"/>
+          <w:highlight w:val="green"/>
+          <w:lang w:val="es-ES_tradnl"/>
+        </w:rPr>
+        <w:t xml:space="preserve"> caracteres máx.</w:t>
+      </w:r>
       <w:r>
         <w:rPr>
           <w:rFonts w:ascii="Arial" w:hAnsi="Arial" w:cs="Arial"/>
@@ -4190,28 +4200,361 @@
         </w:rPr>
         <w:t>)</w:t>
       </w:r>
-      <w:r>
-        <w:rPr>
-          <w:rFonts w:ascii="Arial" w:hAnsi="Arial" w:cs="Arial"/>
+    </w:p>
+    <w:p>
+      <w:pPr>
+        <w:ind w:left="142" w:hanging="142"/>
+        <w:jc w:val="both"/>
+        <w:rPr>
+          <w:rFonts w:ascii="Arial" w:hAnsi="Arial" w:cs="Arial"/>
+          <w:sz w:val="18"/>
+          <w:szCs w:val="18"/>
+          <w:lang w:val="es-ES_tradnl"/>
+        </w:rPr>
+      </w:pPr>
+    </w:p>
+    <w:p>
+      <w:pPr>
+        <w:ind w:left="142" w:hanging="142"/>
+        <w:jc w:val="both"/>
+        <w:rPr>
+          <w:rFonts w:ascii="Arial" w:hAnsi="Arial" w:cs="Arial"/>
+          <w:sz w:val="18"/>
+          <w:szCs w:val="18"/>
+          <w:lang w:val="es-ES_tradnl"/>
+        </w:rPr>
+      </w:pPr>
+      <w:r>
+        <w:rPr>
+          <w:rFonts w:ascii="Arial" w:hAnsi="Arial" w:cs="Arial"/>
+          <w:sz w:val="18"/>
+          <w:szCs w:val="18"/>
+          <w:lang w:val="es-ES_tradnl"/>
+        </w:rPr>
+        <w:t>Aprende nuevo vocabulario</w:t>
+      </w:r>
+    </w:p>
+    <w:p>
+      <w:pPr>
+        <w:ind w:left="142" w:hanging="142"/>
+        <w:jc w:val="both"/>
+        <w:rPr>
+          <w:rFonts w:ascii="Arial" w:hAnsi="Arial" w:cs="Arial"/>
+          <w:sz w:val="18"/>
+          <w:szCs w:val="18"/>
+          <w:lang w:val="es-ES_tradnl"/>
+        </w:rPr>
+      </w:pPr>
+    </w:p>
+    <w:p>
+      <w:pPr>
+        <w:ind w:left="142" w:hanging="142"/>
+        <w:jc w:val="both"/>
+        <w:rPr>
+          <w:rFonts w:ascii="Arial" w:hAnsi="Arial" w:cs="Arial"/>
+          <w:sz w:val="18"/>
+          <w:szCs w:val="18"/>
+          <w:lang w:val="es-ES_tradnl"/>
+        </w:rPr>
+      </w:pPr>
+      <w:r>
+        <w:rPr>
+          <w:rFonts w:ascii="Arial" w:hAnsi="Arial"/>
+          <w:b/>
+          <w:color w:val="FF0000"/>
+          <w:sz w:val="18"/>
+          <w:szCs w:val="18"/>
+          <w:lang w:val="es-ES_tradnl"/>
+        </w:rPr>
+        <w:t>*</w:t>
+      </w:r>
+      <w:r>
+        <w:rPr>
+          <w:rFonts w:ascii="Arial" w:hAnsi="Arial"/>
+          <w:color w:val="FF0000"/>
           <w:sz w:val="18"/>
           <w:szCs w:val="18"/>
           <w:lang w:val="es-ES_tradnl"/>
         </w:rPr>
         <w:t xml:space="preserve"> </w:t>
       </w:r>
-    </w:p>
-    <w:p>
-      <w:pPr>
-        <w:rPr>
-          <w:rFonts w:ascii="Arial" w:hAnsi="Arial" w:cs="Arial"/>
-          <w:sz w:val="18"/>
-          <w:szCs w:val="18"/>
-          <w:lang w:val="es-ES_tradnl"/>
-        </w:rPr>
-      </w:pPr>
-    </w:p>
-    <w:p>
-      <w:pPr>
+      <w:r>
+        <w:rPr>
+          <w:rFonts w:ascii="Arial" w:hAnsi="Arial" w:cs="Arial"/>
+          <w:sz w:val="18"/>
+          <w:szCs w:val="18"/>
+          <w:highlight w:val="green"/>
+          <w:lang w:val="es-ES_tradnl"/>
+        </w:rPr>
+        <w:t>TERMINO 1:</w:t>
+      </w:r>
+    </w:p>
+    <w:p>
+      <w:pPr>
+        <w:ind w:left="426"/>
+        <w:rPr>
+          <w:rFonts w:ascii="Arial" w:hAnsi="Arial"/>
+          <w:sz w:val="18"/>
+          <w:szCs w:val="18"/>
+          <w:lang w:val="es-ES_tradnl"/>
+        </w:rPr>
+      </w:pPr>
+      <w:r>
+        <w:rPr>
+          <w:rFonts w:ascii="Arial" w:hAnsi="Arial"/>
+          <w:b/>
+          <w:color w:val="FF0000"/>
+          <w:sz w:val="18"/>
+          <w:szCs w:val="18"/>
+          <w:lang w:val="es-ES_tradnl"/>
+        </w:rPr>
+        <w:t>*</w:t>
+      </w:r>
+      <w:r>
+        <w:rPr>
+          <w:rFonts w:ascii="Arial" w:hAnsi="Arial"/>
+          <w:color w:val="FF0000"/>
+          <w:sz w:val="18"/>
+          <w:szCs w:val="18"/>
+          <w:lang w:val="es-ES_tradnl"/>
+        </w:rPr>
+        <w:t xml:space="preserve"> </w:t>
+      </w:r>
+      <w:r>
+        <w:rPr>
+          <w:rFonts w:ascii="Arial" w:hAnsi="Arial"/>
+          <w:sz w:val="18"/>
+          <w:szCs w:val="18"/>
+          <w:highlight w:val="yellow"/>
+          <w:lang w:val="es-ES_tradnl"/>
+        </w:rPr>
+        <w:t>Término</w:t>
+      </w:r>
+      <w:r>
+        <w:rPr>
+          <w:rFonts w:ascii="Arial" w:hAnsi="Arial"/>
+          <w:sz w:val="18"/>
+          <w:szCs w:val="18"/>
+          <w:highlight w:val="yellow"/>
+          <w:lang w:val="es-ES_tradnl"/>
+        </w:rPr>
+        <w:t xml:space="preserve"> (</w:t>
+      </w:r>
+      <w:r>
+        <w:rPr>
+          <w:rFonts w:ascii="Arial" w:hAnsi="Arial"/>
+          <w:b/>
+          <w:sz w:val="18"/>
+          <w:szCs w:val="18"/>
+          <w:highlight w:val="yellow"/>
+          <w:lang w:val="es-ES_tradnl"/>
+        </w:rPr>
+        <w:t>17</w:t>
+      </w:r>
+      <w:r>
+        <w:rPr>
+          <w:rFonts w:ascii="Arial" w:hAnsi="Arial"/>
+          <w:sz w:val="18"/>
+          <w:szCs w:val="18"/>
+          <w:highlight w:val="yellow"/>
+          <w:lang w:val="es-ES_tradnl"/>
+        </w:rPr>
+        <w:t xml:space="preserve"> </w:t>
+      </w:r>
+      <w:r>
+        <w:rPr>
+          <w:rFonts w:ascii="Arial" w:hAnsi="Arial"/>
+          <w:sz w:val="18"/>
+          <w:szCs w:val="18"/>
+          <w:highlight w:val="yellow"/>
+          <w:lang w:val="es-ES_tradnl"/>
+        </w:rPr>
+        <w:t>caracteres máx.</w:t>
+      </w:r>
+      <w:r>
+        <w:rPr>
+          <w:rFonts w:ascii="Arial" w:hAnsi="Arial" w:cs="Arial"/>
+          <w:sz w:val="18"/>
+          <w:szCs w:val="18"/>
+          <w:highlight w:val="yellow"/>
+          <w:lang w:val="es-ES_tradnl"/>
+        </w:rPr>
+        <w:t>)</w:t>
+      </w:r>
+    </w:p>
+    <w:p>
+      <w:pPr>
+        <w:ind w:left="426"/>
+        <w:rPr>
+          <w:rFonts w:ascii="Arial" w:hAnsi="Arial"/>
+          <w:sz w:val="18"/>
+          <w:szCs w:val="18"/>
+          <w:lang w:val="es-ES_tradnl"/>
+        </w:rPr>
+      </w:pPr>
+    </w:p>
+    <w:p>
+      <w:pPr>
+        <w:ind w:left="426"/>
+        <w:rPr>
+          <w:rFonts w:ascii="Arial" w:hAnsi="Arial"/>
+          <w:sz w:val="18"/>
+          <w:szCs w:val="18"/>
+          <w:lang w:val="es-ES_tradnl"/>
+        </w:rPr>
+      </w:pPr>
+      <w:r>
+        <w:rPr>
+          <w:rFonts w:ascii="Arial" w:hAnsi="Arial"/>
+          <w:sz w:val="18"/>
+          <w:szCs w:val="18"/>
+          <w:lang w:val="es-ES_tradnl"/>
+        </w:rPr>
+        <w:t>Remontar</w:t>
+      </w:r>
+    </w:p>
+    <w:p>
+      <w:pPr>
+        <w:ind w:left="426" w:hanging="142"/>
+        <w:jc w:val="both"/>
+        <w:rPr>
+          <w:rFonts w:ascii="Arial" w:hAnsi="Arial" w:cs="Arial"/>
+          <w:sz w:val="18"/>
+          <w:szCs w:val="18"/>
+          <w:lang w:val="es-ES_tradnl"/>
+        </w:rPr>
+      </w:pPr>
+    </w:p>
+    <w:p>
+      <w:pPr>
+        <w:ind w:left="426"/>
+        <w:rPr>
+          <w:rFonts w:ascii="Arial" w:hAnsi="Arial"/>
+          <w:sz w:val="18"/>
+          <w:szCs w:val="18"/>
+          <w:lang w:val="es-ES_tradnl"/>
+        </w:rPr>
+      </w:pPr>
+      <w:r>
+        <w:rPr>
+          <w:rFonts w:ascii="Arial" w:hAnsi="Arial"/>
+          <w:b/>
+          <w:color w:val="FF0000"/>
+          <w:sz w:val="18"/>
+          <w:szCs w:val="18"/>
+          <w:lang w:val="es-ES_tradnl"/>
+        </w:rPr>
+        <w:t>*</w:t>
+      </w:r>
+      <w:r>
+        <w:rPr>
+          <w:rFonts w:ascii="Arial" w:hAnsi="Arial"/>
+          <w:color w:val="FF0000"/>
+          <w:sz w:val="18"/>
+          <w:szCs w:val="18"/>
+          <w:lang w:val="es-ES_tradnl"/>
+        </w:rPr>
+        <w:t xml:space="preserve"> </w:t>
+      </w:r>
+      <w:r>
+        <w:rPr>
+          <w:rFonts w:ascii="Arial" w:hAnsi="Arial"/>
+          <w:sz w:val="18"/>
+          <w:szCs w:val="18"/>
+          <w:highlight w:val="yellow"/>
+          <w:lang w:val="es-ES_tradnl"/>
+        </w:rPr>
+        <w:t xml:space="preserve">Texto </w:t>
+      </w:r>
+      <w:r>
+        <w:rPr>
+          <w:rFonts w:ascii="Arial" w:hAnsi="Arial"/>
+          <w:sz w:val="18"/>
+          <w:szCs w:val="18"/>
+          <w:highlight w:val="yellow"/>
+          <w:lang w:val="es-ES_tradnl"/>
+        </w:rPr>
+        <w:t xml:space="preserve">de </w:t>
+      </w:r>
+      <w:r>
+        <w:rPr>
+          <w:rFonts w:ascii="Arial" w:hAnsi="Arial"/>
+          <w:sz w:val="18"/>
+          <w:szCs w:val="18"/>
+          <w:highlight w:val="yellow"/>
+          <w:lang w:val="es-ES_tradnl"/>
+        </w:rPr>
+        <w:t>término (</w:t>
+      </w:r>
+      <w:r>
+        <w:rPr>
+          <w:rFonts w:ascii="Arial" w:hAnsi="Arial"/>
+          <w:b/>
+          <w:sz w:val="18"/>
+          <w:szCs w:val="18"/>
+          <w:highlight w:val="yellow"/>
+          <w:lang w:val="es-ES_tradnl"/>
+        </w:rPr>
+        <w:t>250</w:t>
+      </w:r>
+      <w:r>
+        <w:rPr>
+          <w:rFonts w:ascii="Arial" w:hAnsi="Arial"/>
+          <w:sz w:val="18"/>
+          <w:szCs w:val="18"/>
+          <w:highlight w:val="yellow"/>
+          <w:lang w:val="es-ES_tradnl"/>
+        </w:rPr>
+        <w:t xml:space="preserve"> caracteres aprox.)</w:t>
+      </w:r>
+    </w:p>
+    <w:p>
+      <w:pPr>
+        <w:ind w:left="426"/>
+        <w:rPr>
+          <w:rFonts w:ascii="Arial" w:hAnsi="Arial"/>
+          <w:sz w:val="18"/>
+          <w:szCs w:val="18"/>
+          <w:lang w:val="es-ES_tradnl"/>
+        </w:rPr>
+      </w:pPr>
+    </w:p>
+    <w:p>
+      <w:pPr>
+        <w:ind w:left="426"/>
+        <w:rPr>
+          <w:rFonts w:ascii="Arial" w:hAnsi="Arial"/>
+          <w:sz w:val="18"/>
+          <w:szCs w:val="18"/>
+          <w:lang w:val="es-ES_tradnl"/>
+        </w:rPr>
+      </w:pPr>
+      <w:r>
+        <w:rPr>
+          <w:rFonts w:ascii="Arial" w:hAnsi="Arial"/>
+          <w:sz w:val="18"/>
+          <w:szCs w:val="18"/>
+          <w:lang w:val="es-ES_tradnl"/>
+        </w:rPr>
+        <w:t>Subir por un lugar.</w:t>
+      </w:r>
+    </w:p>
+    <w:p>
+      <w:pPr>
+        <w:ind w:left="426" w:hanging="142"/>
+        <w:jc w:val="both"/>
+        <w:rPr>
+          <w:rFonts w:ascii="Arial" w:hAnsi="Arial" w:cs="Arial"/>
+          <w:sz w:val="18"/>
+          <w:szCs w:val="18"/>
+          <w:lang w:val="es-ES_tradnl"/>
+        </w:rPr>
+      </w:pPr>
+    </w:p>
+    <w:p>
+      <w:pPr>
+        <w:ind w:left="426" w:hanging="142"/>
+        <w:jc w:val="both"/>
         <w:rPr>
           <w:rFonts w:ascii="Arial" w:hAnsi="Arial" w:cs="Arial"/>
           <w:sz w:val="18"/>
@@ -4233,6 +4576,66 @@
       </w:pPr>
       <w:r>
         <w:rPr>
+          <w:rFonts w:ascii="Arial" w:hAnsi="Arial" w:cs="Arial"/>
+          <w:sz w:val="18"/>
+          <w:szCs w:val="18"/>
+          <w:highlight w:val="green"/>
+          <w:lang w:val="es-ES_tradnl"/>
+        </w:rPr>
+        <w:t xml:space="preserve">TERMINO </w:t>
+      </w:r>
+      <w:r>
+        <w:rPr>
+          <w:rFonts w:ascii="Arial" w:hAnsi="Arial" w:cs="Arial"/>
+          <w:sz w:val="18"/>
+          <w:szCs w:val="18"/>
+          <w:highlight w:val="green"/>
+          <w:lang w:val="es-ES_tradnl"/>
+        </w:rPr>
+        <w:t>2</w:t>
+      </w:r>
+      <w:r>
+        <w:rPr>
+          <w:rFonts w:ascii="Arial" w:hAnsi="Arial" w:cs="Arial"/>
+          <w:sz w:val="18"/>
+          <w:szCs w:val="18"/>
+          <w:highlight w:val="green"/>
+          <w:lang w:val="es-ES_tradnl"/>
+        </w:rPr>
+        <w:t>:</w:t>
+      </w:r>
+      <w:r>
+        <w:rPr>
+          <w:rFonts w:ascii="Arial" w:hAnsi="Arial" w:cs="Arial"/>
+          <w:sz w:val="18"/>
+          <w:szCs w:val="18"/>
+          <w:lang w:val="es-ES_tradnl"/>
+        </w:rPr>
+        <w:t xml:space="preserve"> </w:t>
+      </w:r>
+      <w:r>
+        <w:rPr>
+          <w:rFonts w:ascii="Arial" w:hAnsi="Arial" w:cs="Arial"/>
+          <w:color w:val="0000FF"/>
+          <w:sz w:val="16"/>
+          <w:szCs w:val="16"/>
+          <w:lang w:val="es-ES_tradnl"/>
+        </w:rPr>
+        <w:t>BORRAR SI NO SE OCUPA</w:t>
+      </w:r>
+    </w:p>
+    <w:p>
+      <w:pPr>
+        <w:ind w:left="426"/>
+        <w:rPr>
+          <w:rFonts w:ascii="Arial" w:hAnsi="Arial"/>
+          <w:sz w:val="18"/>
+          <w:szCs w:val="18"/>
+          <w:lang w:val="es-ES_tradnl"/>
+        </w:rPr>
+      </w:pPr>
+      <w:r>
+        <w:rPr>
           <w:rFonts w:ascii="Arial" w:hAnsi="Arial"/>
           <w:b/>
           <w:color w:val="FF0000"/>
@@ -4257,48 +4660,334 @@
           <w:rFonts w:ascii="Arial" w:hAnsi="Arial"/>
           <w:sz w:val="18"/>
           <w:szCs w:val="18"/>
-          <w:highlight w:val="green"/>
-          <w:lang w:val="es-ES_tradnl"/>
-        </w:rPr>
-        <w:t xml:space="preserve">Título de pestaña </w:t>
-      </w:r>
-      <w:r>
-        <w:rPr>
-          <w:rFonts w:ascii="Arial" w:hAnsi="Arial"/>
-          <w:sz w:val="18"/>
-          <w:szCs w:val="18"/>
-          <w:highlight w:val="green"/>
-          <w:lang w:val="es-ES_tradnl"/>
-        </w:rPr>
-        <w:t>(</w:t>
-      </w:r>
-      <w:r>
-        <w:rPr>
-          <w:rFonts w:ascii="Arial" w:hAnsi="Arial"/>
-          <w:b/>
-          <w:sz w:val="18"/>
-          <w:szCs w:val="18"/>
-          <w:highlight w:val="green"/>
-          <w:lang w:val="es-ES_tradnl"/>
-        </w:rPr>
-        <w:t>Léxico</w:t>
-      </w:r>
-      <w:r>
-        <w:rPr>
-          <w:rFonts w:ascii="Arial" w:hAnsi="Arial"/>
-          <w:sz w:val="18"/>
-          <w:szCs w:val="18"/>
-          <w:highlight w:val="green"/>
+          <w:highlight w:val="yellow"/>
+          <w:lang w:val="es-ES_tradnl"/>
+        </w:rPr>
+        <w:t>Término (</w:t>
+      </w:r>
+      <w:r>
+        <w:rPr>
+          <w:rFonts w:ascii="Arial" w:hAnsi="Arial"/>
+          <w:b/>
+          <w:sz w:val="18"/>
+          <w:szCs w:val="18"/>
+          <w:highlight w:val="yellow"/>
+          <w:lang w:val="es-ES_tradnl"/>
+        </w:rPr>
+        <w:t>17</w:t>
+      </w:r>
+      <w:r>
+        <w:rPr>
+          <w:rFonts w:ascii="Arial" w:hAnsi="Arial"/>
+          <w:sz w:val="18"/>
+          <w:szCs w:val="18"/>
+          <w:highlight w:val="yellow"/>
+          <w:lang w:val="es-ES_tradnl"/>
+        </w:rPr>
+        <w:t xml:space="preserve"> caracteres máx.</w:t>
+      </w:r>
+      <w:r>
+        <w:rPr>
+          <w:rFonts w:ascii="Arial" w:hAnsi="Arial" w:cs="Arial"/>
+          <w:sz w:val="18"/>
+          <w:szCs w:val="18"/>
+          <w:highlight w:val="yellow"/>
+          <w:lang w:val="es-ES_tradnl"/>
+        </w:rPr>
+        <w:t>)</w:t>
+      </w:r>
+    </w:p>
+    <w:p>
+      <w:pPr>
+        <w:ind w:left="426" w:hanging="142"/>
+        <w:jc w:val="both"/>
+        <w:rPr>
+          <w:rFonts w:ascii="Arial" w:hAnsi="Arial" w:cs="Arial"/>
+          <w:sz w:val="18"/>
+          <w:szCs w:val="18"/>
+          <w:lang w:val="es-ES_tradnl"/>
+        </w:rPr>
+      </w:pPr>
+    </w:p>
+    <w:p>
+      <w:pPr>
+        <w:ind w:left="426" w:hanging="142"/>
+        <w:jc w:val="both"/>
+        <w:rPr>
+          <w:rFonts w:ascii="Arial" w:hAnsi="Arial" w:cs="Arial"/>
+          <w:sz w:val="18"/>
+          <w:szCs w:val="18"/>
+          <w:lang w:val="es-ES_tradnl"/>
+        </w:rPr>
+      </w:pPr>
+      <w:r>
+        <w:rPr>
+          <w:rFonts w:ascii="Arial" w:hAnsi="Arial" w:cs="Arial"/>
+          <w:sz w:val="18"/>
+          <w:szCs w:val="18"/>
+          <w:lang w:val="es-ES_tradnl"/>
+        </w:rPr>
+        <w:t>Desplegar</w:t>
+      </w:r>
+    </w:p>
+    <w:p>
+      <w:pPr>
+        <w:ind w:left="426" w:hanging="142"/>
+        <w:jc w:val="both"/>
+        <w:rPr>
+          <w:rFonts w:ascii="Arial" w:hAnsi="Arial" w:cs="Arial"/>
+          <w:sz w:val="18"/>
+          <w:szCs w:val="18"/>
+          <w:lang w:val="es-ES_tradnl"/>
+        </w:rPr>
+      </w:pPr>
+    </w:p>
+    <w:p>
+      <w:pPr>
+        <w:ind w:left="426"/>
+        <w:rPr>
+          <w:rFonts w:ascii="Arial" w:hAnsi="Arial"/>
+          <w:sz w:val="18"/>
+          <w:szCs w:val="18"/>
+          <w:lang w:val="es-ES_tradnl"/>
+        </w:rPr>
+      </w:pPr>
+      <w:r>
+        <w:rPr>
+          <w:rFonts w:ascii="Arial" w:hAnsi="Arial"/>
+          <w:b/>
+          <w:color w:val="FF0000"/>
+          <w:sz w:val="18"/>
+          <w:szCs w:val="18"/>
+          <w:lang w:val="es-ES_tradnl"/>
+        </w:rPr>
+        <w:t>*</w:t>
+      </w:r>
+      <w:r>
+        <w:rPr>
+          <w:rFonts w:ascii="Arial" w:hAnsi="Arial"/>
+          <w:color w:val="FF0000"/>
+          <w:sz w:val="18"/>
+          <w:szCs w:val="18"/>
+          <w:lang w:val="es-ES_tradnl"/>
+        </w:rPr>
+        <w:t xml:space="preserve"> </w:t>
+      </w:r>
+      <w:r>
+        <w:rPr>
+          <w:rFonts w:ascii="Arial" w:hAnsi="Arial"/>
+          <w:sz w:val="18"/>
+          <w:szCs w:val="18"/>
+          <w:highlight w:val="yellow"/>
+          <w:lang w:val="es-ES_tradnl"/>
+        </w:rPr>
+        <w:t>Texto de término (</w:t>
+      </w:r>
+      <w:r>
+        <w:rPr>
+          <w:rFonts w:ascii="Arial" w:hAnsi="Arial"/>
+          <w:b/>
+          <w:sz w:val="18"/>
+          <w:szCs w:val="18"/>
+          <w:highlight w:val="yellow"/>
+          <w:lang w:val="es-ES_tradnl"/>
+        </w:rPr>
+        <w:t>250</w:t>
+      </w:r>
+      <w:r>
+        <w:rPr>
+          <w:rFonts w:ascii="Arial" w:hAnsi="Arial"/>
+          <w:sz w:val="18"/>
+          <w:szCs w:val="18"/>
+          <w:highlight w:val="yellow"/>
+          <w:lang w:val="es-ES_tradnl"/>
+        </w:rPr>
+        <w:t xml:space="preserve"> caracteres aprox.)</w:t>
+      </w:r>
+    </w:p>
+    <w:p>
+      <w:pPr>
+        <w:ind w:left="426" w:hanging="142"/>
+        <w:jc w:val="both"/>
+        <w:rPr>
+          <w:rFonts w:ascii="Arial" w:hAnsi="Arial" w:cs="Arial"/>
+          <w:sz w:val="18"/>
+          <w:szCs w:val="18"/>
+          <w:lang w:val="es-ES_tradnl"/>
+        </w:rPr>
+      </w:pPr>
+    </w:p>
+    <w:p>
+      <w:pPr>
+        <w:ind w:left="426" w:hanging="142"/>
+        <w:jc w:val="both"/>
+        <w:rPr>
+          <w:rFonts w:ascii="Arial" w:hAnsi="Arial" w:cs="Arial"/>
+          <w:sz w:val="18"/>
+          <w:szCs w:val="18"/>
+          <w:lang w:val="es-ES_tradnl"/>
+        </w:rPr>
+      </w:pPr>
+      <w:r>
+        <w:rPr>
+          <w:rFonts w:ascii="Arial" w:hAnsi="Arial" w:cs="Arial"/>
+          <w:sz w:val="18"/>
+          <w:szCs w:val="18"/>
+          <w:lang w:val="es-ES_tradnl"/>
+        </w:rPr>
+        <w:t>Extender algo que está doblado</w:t>
+      </w:r>
+      <w:r>
+        <w:rPr>
+          <w:rFonts w:ascii="Arial" w:hAnsi="Arial" w:cs="Arial"/>
+          <w:sz w:val="18"/>
+          <w:szCs w:val="18"/>
           <w:lang w:val="es-ES_tradnl"/>
         </w:rPr>
         <w:t>.</w:t>
       </w:r>
-      <w:r>
-        <w:rPr>
-          <w:rFonts w:ascii="Arial" w:hAnsi="Arial" w:cs="Arial"/>
-          <w:sz w:val="18"/>
-          <w:szCs w:val="18"/>
-          <w:highlight w:val="green"/>
+    </w:p>
+    <w:p>
+      <w:pPr>
+        <w:ind w:left="426" w:hanging="142"/>
+        <w:jc w:val="both"/>
+        <w:rPr>
+          <w:rFonts w:ascii="Arial" w:hAnsi="Arial" w:cs="Arial"/>
+          <w:sz w:val="18"/>
+          <w:szCs w:val="18"/>
+          <w:lang w:val="es-ES_tradnl"/>
+        </w:rPr>
+      </w:pPr>
+    </w:p>
+    <w:p>
+      <w:pPr>
+        <w:ind w:left="142" w:hanging="142"/>
+        <w:jc w:val="both"/>
+        <w:rPr>
+          <w:rFonts w:ascii="Arial" w:hAnsi="Arial" w:cs="Arial"/>
+          <w:sz w:val="18"/>
+          <w:szCs w:val="18"/>
+          <w:lang w:val="es-ES_tradnl"/>
+        </w:rPr>
+      </w:pPr>
+      <w:r>
+        <w:rPr>
+          <w:rFonts w:ascii="Arial" w:hAnsi="Arial" w:cs="Arial"/>
+          <w:sz w:val="18"/>
+          <w:szCs w:val="18"/>
+          <w:highlight w:val="green"/>
+          <w:lang w:val="es-ES_tradnl"/>
+        </w:rPr>
+        <w:t xml:space="preserve">TERMINO </w:t>
+      </w:r>
+      <w:r>
+        <w:rPr>
+          <w:rFonts w:ascii="Arial" w:hAnsi="Arial" w:cs="Arial"/>
+          <w:sz w:val="18"/>
+          <w:szCs w:val="18"/>
+          <w:highlight w:val="green"/>
+          <w:lang w:val="es-ES_tradnl"/>
+        </w:rPr>
+        <w:t>3</w:t>
+      </w:r>
+      <w:r>
+        <w:rPr>
+          <w:rFonts w:ascii="Arial" w:hAnsi="Arial" w:cs="Arial"/>
+          <w:sz w:val="18"/>
+          <w:szCs w:val="18"/>
+          <w:highlight w:val="green"/>
+          <w:lang w:val="es-ES_tradnl"/>
+        </w:rPr>
+        <w:t>:</w:t>
+      </w:r>
+      <w:r>
+        <w:rPr>
+          <w:rFonts w:ascii="Arial" w:hAnsi="Arial" w:cs="Arial"/>
+          <w:sz w:val="18"/>
+          <w:szCs w:val="18"/>
+          <w:lang w:val="es-ES_tradnl"/>
+        </w:rPr>
+        <w:t xml:space="preserve"> </w:t>
+      </w:r>
+      <w:r>
+        <w:rPr>
+          <w:rFonts w:ascii="Arial" w:hAnsi="Arial" w:cs="Arial"/>
+          <w:color w:val="0000FF"/>
+          <w:sz w:val="16"/>
+          <w:szCs w:val="16"/>
+          <w:lang w:val="es-ES_tradnl"/>
+        </w:rPr>
+        <w:t>BORRAR SI NO SE OCUPA</w:t>
+      </w:r>
+    </w:p>
+    <w:p>
+      <w:pPr>
+        <w:ind w:left="426"/>
+        <w:rPr>
+          <w:rFonts w:ascii="Arial" w:hAnsi="Arial"/>
+          <w:sz w:val="18"/>
+          <w:szCs w:val="18"/>
+          <w:lang w:val="es-ES_tradnl"/>
+        </w:rPr>
+      </w:pPr>
+      <w:r>
+        <w:rPr>
+          <w:rFonts w:ascii="Arial" w:hAnsi="Arial"/>
+          <w:b/>
+          <w:color w:val="FF0000"/>
+          <w:sz w:val="18"/>
+          <w:szCs w:val="18"/>
+          <w:lang w:val="es-ES_tradnl"/>
+        </w:rPr>
+        <w:t>*</w:t>
+      </w:r>
+      <w:r>
+        <w:rPr>
+          <w:rFonts w:ascii="Arial" w:hAnsi="Arial"/>
+          <w:color w:val="FF0000"/>
+          <w:sz w:val="18"/>
+          <w:szCs w:val="18"/>
+          <w:lang w:val="es-ES_tradnl"/>
+        </w:rPr>
+        <w:t xml:space="preserve"> </w:t>
+      </w:r>
+      <w:r>
+        <w:rPr>
+          <w:rFonts w:ascii="Arial" w:hAnsi="Arial"/>
+          <w:sz w:val="18"/>
+          <w:szCs w:val="18"/>
+          <w:highlight w:val="yellow"/>
+          <w:lang w:val="es-ES_tradnl"/>
+        </w:rPr>
+        <w:t>Término (</w:t>
+      </w:r>
+      <w:r>
+        <w:rPr>
+          <w:rFonts w:ascii="Arial" w:hAnsi="Arial"/>
+          <w:b/>
+          <w:sz w:val="18"/>
+          <w:szCs w:val="18"/>
+          <w:highlight w:val="yellow"/>
+          <w:lang w:val="es-ES_tradnl"/>
+        </w:rPr>
+        <w:t>17</w:t>
+      </w:r>
+      <w:r>
+        <w:rPr>
+          <w:rFonts w:ascii="Arial" w:hAnsi="Arial"/>
+          <w:sz w:val="18"/>
+          <w:szCs w:val="18"/>
+          <w:highlight w:val="yellow"/>
+          <w:lang w:val="es-ES_tradnl"/>
+        </w:rPr>
+        <w:t xml:space="preserve"> caracteres máx.</w:t>
+      </w:r>
+      <w:r>
+        <w:rPr>
+          <w:rFonts w:ascii="Arial" w:hAnsi="Arial" w:cs="Arial"/>
+          <w:sz w:val="18"/>
+          <w:szCs w:val="18"/>
+          <w:highlight w:val="yellow"/>
           <w:lang w:val="es-ES_tradnl"/>
         </w:rPr>
         <w:t>)</w:t>
@@ -4306,6 +4995,168 @@
     </w:p>
     <w:p>
       <w:pPr>
+        <w:ind w:left="426" w:hanging="142"/>
+        <w:jc w:val="both"/>
+        <w:rPr>
+          <w:rFonts w:ascii="Arial" w:hAnsi="Arial" w:cs="Arial"/>
+          <w:sz w:val="18"/>
+          <w:szCs w:val="18"/>
+          <w:lang w:val="es-ES_tradnl"/>
+        </w:rPr>
+      </w:pPr>
+    </w:p>
+    <w:p>
+      <w:pPr>
+        <w:ind w:left="426" w:hanging="142"/>
+        <w:jc w:val="both"/>
+        <w:rPr>
+          <w:rFonts w:ascii="Arial" w:hAnsi="Arial" w:cs="Arial"/>
+          <w:sz w:val="18"/>
+          <w:szCs w:val="18"/>
+          <w:lang w:val="es-ES_tradnl"/>
+        </w:rPr>
+      </w:pPr>
+      <w:r>
+        <w:rPr>
+          <w:rFonts w:ascii="Arial" w:hAnsi="Arial" w:cs="Arial"/>
+          <w:sz w:val="18"/>
+          <w:szCs w:val="18"/>
+          <w:lang w:val="es-ES_tradnl"/>
+        </w:rPr>
+        <w:t xml:space="preserve">Regata </w:t>
+      </w:r>
+    </w:p>
+    <w:p>
+      <w:pPr>
+        <w:ind w:left="426" w:hanging="142"/>
+        <w:jc w:val="both"/>
+        <w:rPr>
+          <w:rFonts w:ascii="Arial" w:hAnsi="Arial" w:cs="Arial"/>
+          <w:sz w:val="18"/>
+          <w:szCs w:val="18"/>
+          <w:lang w:val="es-ES_tradnl"/>
+        </w:rPr>
+      </w:pPr>
+    </w:p>
+    <w:p>
+      <w:pPr>
+        <w:ind w:left="426"/>
+        <w:rPr>
+          <w:rFonts w:ascii="Arial" w:hAnsi="Arial"/>
+          <w:sz w:val="18"/>
+          <w:szCs w:val="18"/>
+          <w:lang w:val="es-ES_tradnl"/>
+        </w:rPr>
+      </w:pPr>
+      <w:r>
+        <w:rPr>
+          <w:rFonts w:ascii="Arial" w:hAnsi="Arial"/>
+          <w:b/>
+          <w:color w:val="FF0000"/>
+          <w:sz w:val="18"/>
+          <w:szCs w:val="18"/>
+          <w:lang w:val="es-ES_tradnl"/>
+        </w:rPr>
+        <w:t>*</w:t>
+      </w:r>
+      <w:r>
+        <w:rPr>
+          <w:rFonts w:ascii="Arial" w:hAnsi="Arial"/>
+          <w:color w:val="FF0000"/>
+          <w:sz w:val="18"/>
+          <w:szCs w:val="18"/>
+          <w:lang w:val="es-ES_tradnl"/>
+        </w:rPr>
+        <w:t xml:space="preserve"> </w:t>
+      </w:r>
+      <w:r>
+        <w:rPr>
+          <w:rFonts w:ascii="Arial" w:hAnsi="Arial"/>
+          <w:sz w:val="18"/>
+          <w:szCs w:val="18"/>
+          <w:highlight w:val="yellow"/>
+          <w:lang w:val="es-ES_tradnl"/>
+        </w:rPr>
+        <w:t>Texto de término (</w:t>
+      </w:r>
+      <w:r>
+        <w:rPr>
+          <w:rFonts w:ascii="Arial" w:hAnsi="Arial"/>
+          <w:b/>
+          <w:sz w:val="18"/>
+          <w:szCs w:val="18"/>
+          <w:highlight w:val="yellow"/>
+          <w:lang w:val="es-ES_tradnl"/>
+        </w:rPr>
+        <w:t>250</w:t>
+      </w:r>
+      <w:r>
+        <w:rPr>
+          <w:rFonts w:ascii="Arial" w:hAnsi="Arial"/>
+          <w:sz w:val="18"/>
+          <w:szCs w:val="18"/>
+          <w:highlight w:val="yellow"/>
+          <w:lang w:val="es-ES_tradnl"/>
+        </w:rPr>
+        <w:t xml:space="preserve"> caracteres aprox.)</w:t>
+      </w:r>
+    </w:p>
+    <w:p>
+      <w:pPr>
+        <w:ind w:left="426" w:hanging="142"/>
+        <w:jc w:val="both"/>
+        <w:rPr>
+          <w:rFonts w:ascii="Arial" w:hAnsi="Arial" w:cs="Arial"/>
+          <w:sz w:val="18"/>
+          <w:szCs w:val="18"/>
+          <w:lang w:val="es-ES_tradnl"/>
+        </w:rPr>
+      </w:pPr>
+    </w:p>
+    <w:p>
+      <w:pPr>
+        <w:ind w:left="426" w:hanging="142"/>
+        <w:jc w:val="both"/>
+        <w:rPr>
+          <w:rFonts w:ascii="Arial" w:hAnsi="Arial" w:cs="Arial"/>
+          <w:sz w:val="18"/>
+          <w:szCs w:val="18"/>
+          <w:lang w:val="es-ES_tradnl"/>
+        </w:rPr>
+      </w:pPr>
+      <w:r>
+        <w:rPr>
+          <w:rFonts w:ascii="Arial" w:hAnsi="Arial" w:cs="Arial"/>
+          <w:sz w:val="18"/>
+          <w:szCs w:val="18"/>
+          <w:lang w:val="es-ES_tradnl"/>
+        </w:rPr>
+        <w:t>Competición deportiva de embarcaciones</w:t>
+      </w:r>
+      <w:r>
+        <w:rPr>
+          <w:rFonts w:ascii="Arial" w:hAnsi="Arial" w:cs="Arial"/>
+          <w:sz w:val="18"/>
+          <w:szCs w:val="18"/>
+          <w:lang w:val="es-ES_tradnl"/>
+        </w:rPr>
+        <w:t>.</w:t>
+      </w:r>
+    </w:p>
+    <w:p>
+      <w:pPr>
+        <w:ind w:left="426" w:hanging="142"/>
+        <w:jc w:val="both"/>
+        <w:rPr>
+          <w:rFonts w:ascii="Arial" w:hAnsi="Arial" w:cs="Arial"/>
+          <w:sz w:val="18"/>
+          <w:szCs w:val="18"/>
+          <w:lang w:val="es-ES_tradnl"/>
+        </w:rPr>
+      </w:pPr>
+    </w:p>
+    <w:p>
+      <w:pPr>
         <w:ind w:left="142" w:hanging="142"/>
         <w:jc w:val="both"/>
         <w:rPr>
@@ -4315,6 +5166,281 @@
           <w:lang w:val="es-ES_tradnl"/>
         </w:rPr>
       </w:pPr>
+      <w:r>
+        <w:rPr>
+          <w:rFonts w:ascii="Arial" w:hAnsi="Arial" w:cs="Arial"/>
+          <w:sz w:val="18"/>
+          <w:szCs w:val="18"/>
+          <w:highlight w:val="green"/>
+          <w:lang w:val="es-ES_tradnl"/>
+        </w:rPr>
+        <w:t xml:space="preserve">TERMINO </w:t>
+      </w:r>
+      <w:r>
+        <w:rPr>
+          <w:rFonts w:ascii="Arial" w:hAnsi="Arial" w:cs="Arial"/>
+          <w:sz w:val="18"/>
+          <w:szCs w:val="18"/>
+          <w:highlight w:val="green"/>
+          <w:lang w:val="es-ES_tradnl"/>
+        </w:rPr>
+        <w:t>4</w:t>
+      </w:r>
+      <w:r>
+        <w:rPr>
+          <w:rFonts w:ascii="Arial" w:hAnsi="Arial" w:cs="Arial"/>
+          <w:sz w:val="18"/>
+          <w:szCs w:val="18"/>
+          <w:highlight w:val="green"/>
+          <w:lang w:val="es-ES_tradnl"/>
+        </w:rPr>
+        <w:t>:</w:t>
+      </w:r>
+      <w:r>
+        <w:rPr>
+          <w:rFonts w:ascii="Arial" w:hAnsi="Arial" w:cs="Arial"/>
+          <w:sz w:val="18"/>
+          <w:szCs w:val="18"/>
+          <w:lang w:val="es-ES_tradnl"/>
+        </w:rPr>
+        <w:t xml:space="preserve"> </w:t>
+      </w:r>
+      <w:r>
+        <w:rPr>
+          <w:rFonts w:ascii="Arial" w:hAnsi="Arial" w:cs="Arial"/>
+          <w:color w:val="0000FF"/>
+          <w:sz w:val="16"/>
+          <w:szCs w:val="16"/>
+          <w:lang w:val="es-ES_tradnl"/>
+        </w:rPr>
+        <w:t>BORRAR SI NO SE OCUPA</w:t>
+      </w:r>
+    </w:p>
+    <w:p>
+      <w:pPr>
+        <w:ind w:left="426"/>
+        <w:rPr>
+          <w:rFonts w:ascii="Arial" w:hAnsi="Arial"/>
+          <w:sz w:val="18"/>
+          <w:szCs w:val="18"/>
+          <w:lang w:val="es-ES_tradnl"/>
+        </w:rPr>
+      </w:pPr>
+      <w:r>
+        <w:rPr>
+          <w:rFonts w:ascii="Arial" w:hAnsi="Arial"/>
+          <w:b/>
+          <w:color w:val="FF0000"/>
+          <w:sz w:val="18"/>
+          <w:szCs w:val="18"/>
+          <w:lang w:val="es-ES_tradnl"/>
+        </w:rPr>
+        <w:t>*</w:t>
+      </w:r>
+      <w:r>
+        <w:rPr>
+          <w:rFonts w:ascii="Arial" w:hAnsi="Arial"/>
+          <w:color w:val="FF0000"/>
+          <w:sz w:val="18"/>
+          <w:szCs w:val="18"/>
+          <w:lang w:val="es-ES_tradnl"/>
+        </w:rPr>
+        <w:t xml:space="preserve"> </w:t>
+      </w:r>
+      <w:r>
+        <w:rPr>
+          <w:rFonts w:ascii="Arial" w:hAnsi="Arial"/>
+          <w:sz w:val="18"/>
+          <w:szCs w:val="18"/>
+          <w:highlight w:val="yellow"/>
+          <w:lang w:val="es-ES_tradnl"/>
+        </w:rPr>
+        <w:t>Término (</w:t>
+      </w:r>
+      <w:r>
+        <w:rPr>
+          <w:rFonts w:ascii="Arial" w:hAnsi="Arial"/>
+          <w:b/>
+          <w:sz w:val="18"/>
+          <w:szCs w:val="18"/>
+          <w:highlight w:val="yellow"/>
+          <w:lang w:val="es-ES_tradnl"/>
+        </w:rPr>
+        <w:t>17</w:t>
+      </w:r>
+      <w:r>
+        <w:rPr>
+          <w:rFonts w:ascii="Arial" w:hAnsi="Arial"/>
+          <w:sz w:val="18"/>
+          <w:szCs w:val="18"/>
+          <w:highlight w:val="yellow"/>
+          <w:lang w:val="es-ES_tradnl"/>
+        </w:rPr>
+        <w:t xml:space="preserve"> caracteres máx.</w:t>
+      </w:r>
+      <w:r>
+        <w:rPr>
+          <w:rFonts w:ascii="Arial" w:hAnsi="Arial" w:cs="Arial"/>
+          <w:sz w:val="18"/>
+          <w:szCs w:val="18"/>
+          <w:highlight w:val="yellow"/>
+          <w:lang w:val="es-ES_tradnl"/>
+        </w:rPr>
+        <w:t>)</w:t>
+      </w:r>
+    </w:p>
+    <w:p>
+      <w:pPr>
+        <w:ind w:left="426" w:hanging="142"/>
+        <w:jc w:val="both"/>
+        <w:rPr>
+          <w:rFonts w:ascii="Arial" w:hAnsi="Arial" w:cs="Arial"/>
+          <w:sz w:val="18"/>
+          <w:szCs w:val="18"/>
+          <w:lang w:val="es-ES_tradnl"/>
+        </w:rPr>
+      </w:pPr>
+    </w:p>
+    <w:p>
+      <w:pPr>
+        <w:ind w:left="426" w:hanging="142"/>
+        <w:jc w:val="both"/>
+        <w:rPr>
+          <w:rFonts w:ascii="Arial" w:hAnsi="Arial" w:cs="Arial"/>
+          <w:sz w:val="18"/>
+          <w:szCs w:val="18"/>
+          <w:lang w:val="es-ES_tradnl"/>
+        </w:rPr>
+      </w:pPr>
+      <w:r>
+        <w:rPr>
+          <w:rFonts w:ascii="Arial" w:hAnsi="Arial" w:cs="Arial"/>
+          <w:sz w:val="18"/>
+          <w:szCs w:val="18"/>
+          <w:lang w:val="es-ES_tradnl"/>
+        </w:rPr>
+        <w:t>Anhelar</w:t>
+      </w:r>
+    </w:p>
+    <w:p>
+      <w:pPr>
+        <w:ind w:left="426" w:hanging="142"/>
+        <w:jc w:val="both"/>
+        <w:rPr>
+          <w:rFonts w:ascii="Arial" w:hAnsi="Arial" w:cs="Arial"/>
+          <w:sz w:val="18"/>
+          <w:szCs w:val="18"/>
+          <w:lang w:val="es-ES_tradnl"/>
+        </w:rPr>
+      </w:pPr>
+    </w:p>
+    <w:p>
+      <w:pPr>
+        <w:ind w:left="426"/>
+        <w:rPr>
+          <w:rFonts w:ascii="Arial" w:hAnsi="Arial"/>
+          <w:sz w:val="18"/>
+          <w:szCs w:val="18"/>
+          <w:lang w:val="es-ES_tradnl"/>
+        </w:rPr>
+      </w:pPr>
+      <w:r>
+        <w:rPr>
+          <w:rFonts w:ascii="Arial" w:hAnsi="Arial"/>
+          <w:b/>
+          <w:color w:val="FF0000"/>
+          <w:sz w:val="18"/>
+          <w:szCs w:val="18"/>
+          <w:lang w:val="es-ES_tradnl"/>
+        </w:rPr>
+        <w:t>*</w:t>
+      </w:r>
+      <w:r>
+        <w:rPr>
+          <w:rFonts w:ascii="Arial" w:hAnsi="Arial"/>
+          <w:color w:val="FF0000"/>
+          <w:sz w:val="18"/>
+          <w:szCs w:val="18"/>
+          <w:lang w:val="es-ES_tradnl"/>
+        </w:rPr>
+        <w:t xml:space="preserve"> </w:t>
+      </w:r>
+      <w:r>
+        <w:rPr>
+          <w:rFonts w:ascii="Arial" w:hAnsi="Arial"/>
+          <w:sz w:val="18"/>
+          <w:szCs w:val="18"/>
+          <w:highlight w:val="yellow"/>
+          <w:lang w:val="es-ES_tradnl"/>
+        </w:rPr>
+        <w:t>Texto de término (</w:t>
+      </w:r>
+      <w:r>
+        <w:rPr>
+          <w:rFonts w:ascii="Arial" w:hAnsi="Arial"/>
+          <w:b/>
+          <w:sz w:val="18"/>
+          <w:szCs w:val="18"/>
+          <w:highlight w:val="yellow"/>
+          <w:lang w:val="es-ES_tradnl"/>
+        </w:rPr>
+        <w:t>250</w:t>
+      </w:r>
+      <w:r>
+        <w:rPr>
+          <w:rFonts w:ascii="Arial" w:hAnsi="Arial"/>
+          <w:sz w:val="18"/>
+          <w:szCs w:val="18"/>
+          <w:highlight w:val="yellow"/>
+          <w:lang w:val="es-ES_tradnl"/>
+        </w:rPr>
+        <w:t xml:space="preserve"> caracteres aprox.)</w:t>
+      </w:r>
+    </w:p>
+    <w:p>
+      <w:pPr>
+        <w:ind w:left="426" w:hanging="142"/>
+        <w:jc w:val="both"/>
+        <w:rPr>
+          <w:rFonts w:ascii="Arial" w:hAnsi="Arial" w:cs="Arial"/>
+          <w:sz w:val="18"/>
+          <w:szCs w:val="18"/>
+          <w:lang w:val="es-ES_tradnl"/>
+        </w:rPr>
+      </w:pPr>
+    </w:p>
+    <w:p>
+      <w:pPr>
+        <w:ind w:left="426" w:hanging="142"/>
+        <w:jc w:val="both"/>
+        <w:rPr>
+          <w:rFonts w:ascii="Arial" w:hAnsi="Arial" w:cs="Arial"/>
+          <w:sz w:val="18"/>
+          <w:szCs w:val="18"/>
+          <w:lang w:val="es-ES_tradnl"/>
+        </w:rPr>
+      </w:pPr>
+      <w:r>
+        <w:rPr>
+          <w:rFonts w:ascii="Arial" w:hAnsi="Arial" w:cs="Arial"/>
+          <w:sz w:val="18"/>
+          <w:szCs w:val="18"/>
+          <w:lang w:val="es-ES_tradnl"/>
+        </w:rPr>
+        <w:t>Aspirar, desear algo con fuerza</w:t>
+      </w:r>
+    </w:p>
+    <w:p>
+      <w:pPr>
+        <w:ind w:left="426" w:hanging="142"/>
+        <w:jc w:val="both"/>
+        <w:rPr>
+          <w:rFonts w:ascii="Arial" w:hAnsi="Arial" w:cs="Arial"/>
+          <w:sz w:val="18"/>
+          <w:szCs w:val="18"/>
+          <w:lang w:val="es-ES_tradnl"/>
+        </w:rPr>
+      </w:pPr>
     </w:p>
     <w:p>
       <w:pPr>
@@ -4329,6 +5455,66 @@
       </w:pPr>
       <w:r>
         <w:rPr>
+          <w:rFonts w:ascii="Arial" w:hAnsi="Arial" w:cs="Arial"/>
+          <w:sz w:val="18"/>
+          <w:szCs w:val="18"/>
+          <w:highlight w:val="green"/>
+          <w:lang w:val="es-ES_tradnl"/>
+        </w:rPr>
+        <w:t xml:space="preserve">TERMINO </w:t>
+      </w:r>
+      <w:r>
+        <w:rPr>
+          <w:rFonts w:ascii="Arial" w:hAnsi="Arial" w:cs="Arial"/>
+          <w:sz w:val="18"/>
+          <w:szCs w:val="18"/>
+          <w:highlight w:val="green"/>
+          <w:lang w:val="es-ES_tradnl"/>
+        </w:rPr>
+        <w:t>5</w:t>
+      </w:r>
+      <w:r>
+        <w:rPr>
+          <w:rFonts w:ascii="Arial" w:hAnsi="Arial" w:cs="Arial"/>
+          <w:sz w:val="18"/>
+          <w:szCs w:val="18"/>
+          <w:highlight w:val="green"/>
+          <w:lang w:val="es-ES_tradnl"/>
+        </w:rPr>
+        <w:t>:</w:t>
+      </w:r>
+      <w:r>
+        <w:rPr>
+          <w:rFonts w:ascii="Arial" w:hAnsi="Arial" w:cs="Arial"/>
+          <w:sz w:val="18"/>
+          <w:szCs w:val="18"/>
+          <w:lang w:val="es-ES_tradnl"/>
+        </w:rPr>
+        <w:t xml:space="preserve"> </w:t>
+      </w:r>
+      <w:r>
+        <w:rPr>
+          <w:rFonts w:ascii="Arial" w:hAnsi="Arial" w:cs="Arial"/>
+          <w:color w:val="0000FF"/>
+          <w:sz w:val="16"/>
+          <w:szCs w:val="16"/>
+          <w:lang w:val="es-ES_tradnl"/>
+        </w:rPr>
+        <w:t>BORRAR SI NO SE OCUPA</w:t>
+      </w:r>
+    </w:p>
+    <w:p>
+      <w:pPr>
+        <w:ind w:left="426"/>
+        <w:rPr>
+          <w:rFonts w:ascii="Arial" w:hAnsi="Arial"/>
+          <w:sz w:val="18"/>
+          <w:szCs w:val="18"/>
+          <w:lang w:val="es-ES_tradnl"/>
+        </w:rPr>
+      </w:pPr>
+      <w:r>
+        <w:rPr>
           <w:rFonts w:ascii="Arial" w:hAnsi="Arial"/>
           <w:b/>
           <w:color w:val="FF0000"/>
@@ -4350,14 +5536,90 @@
       </w:r>
       <w:r>
         <w:rPr>
-          <w:rFonts w:ascii="Arial" w:hAnsi="Arial" w:cs="Arial"/>
-          <w:sz w:val="18"/>
-          <w:szCs w:val="18"/>
-          <w:highlight w:val="green"/>
-          <w:lang w:val="es-ES_tradnl"/>
-        </w:rPr>
-        <w:t>TERMINO 1:</w:t>
-      </w:r>
+          <w:rFonts w:ascii="Arial" w:hAnsi="Arial"/>
+          <w:sz w:val="18"/>
+          <w:szCs w:val="18"/>
+          <w:highlight w:val="yellow"/>
+          <w:lang w:val="es-ES_tradnl"/>
+        </w:rPr>
+        <w:t>Término (</w:t>
+      </w:r>
+      <w:r>
+        <w:rPr>
+          <w:rFonts w:ascii="Arial" w:hAnsi="Arial"/>
+          <w:b/>
+          <w:sz w:val="18"/>
+          <w:szCs w:val="18"/>
+          <w:highlight w:val="yellow"/>
+          <w:lang w:val="es-ES_tradnl"/>
+        </w:rPr>
+        <w:t>17</w:t>
+      </w:r>
+      <w:r>
+        <w:rPr>
+          <w:rFonts w:ascii="Arial" w:hAnsi="Arial"/>
+          <w:sz w:val="18"/>
+          <w:szCs w:val="18"/>
+          <w:highlight w:val="yellow"/>
+          <w:lang w:val="es-ES_tradnl"/>
+        </w:rPr>
+        <w:t xml:space="preserve"> caracteres máx.</w:t>
+      </w:r>
+      <w:r>
+        <w:rPr>
+          <w:rFonts w:ascii="Arial" w:hAnsi="Arial" w:cs="Arial"/>
+          <w:sz w:val="18"/>
+          <w:szCs w:val="18"/>
+          <w:highlight w:val="yellow"/>
+          <w:lang w:val="es-ES_tradnl"/>
+        </w:rPr>
+        <w:t>)</w:t>
+      </w:r>
+    </w:p>
+    <w:p>
+      <w:pPr>
+        <w:ind w:left="426" w:hanging="142"/>
+        <w:jc w:val="both"/>
+        <w:rPr>
+          <w:rFonts w:ascii="Arial" w:hAnsi="Arial" w:cs="Arial"/>
+          <w:sz w:val="18"/>
+          <w:szCs w:val="18"/>
+          <w:lang w:val="es-ES_tradnl"/>
+        </w:rPr>
+      </w:pPr>
+    </w:p>
+    <w:p>
+      <w:pPr>
+        <w:ind w:left="426" w:hanging="142"/>
+        <w:jc w:val="both"/>
+        <w:rPr>
+          <w:rFonts w:ascii="Arial" w:hAnsi="Arial" w:cs="Arial"/>
+          <w:sz w:val="18"/>
+          <w:szCs w:val="18"/>
+          <w:lang w:val="es-ES_tradnl"/>
+        </w:rPr>
+      </w:pPr>
+      <w:r>
+        <w:rPr>
+          <w:rFonts w:ascii="Arial" w:hAnsi="Arial" w:cs="Arial"/>
+          <w:sz w:val="18"/>
+          <w:szCs w:val="18"/>
+          <w:lang w:val="es-ES_tradnl"/>
+        </w:rPr>
+        <w:t>Herrumbrar</w:t>
+      </w:r>
+    </w:p>
+    <w:p>
+      <w:pPr>
+        <w:ind w:left="426" w:hanging="142"/>
+        <w:jc w:val="both"/>
+        <w:rPr>
+          <w:rFonts w:ascii="Arial" w:hAnsi="Arial" w:cs="Arial"/>
+          <w:sz w:val="18"/>
+          <w:szCs w:val="18"/>
+          <w:lang w:val="es-ES_tradnl"/>
+        </w:rPr>
+      </w:pPr>
     </w:p>
     <w:p>
       <w:pPr>
@@ -4398,37 +5660,224 @@
           <w:highlight w:val="yellow"/>
           <w:lang w:val="es-ES_tradnl"/>
         </w:rPr>
-        <w:t>Término</w:t>
-      </w:r>
-      <w:r>
-        <w:rPr>
-          <w:rFonts w:ascii="Arial" w:hAnsi="Arial"/>
+        <w:t>Texto de término (</w:t>
+      </w:r>
+      <w:r>
+        <w:rPr>
+          <w:rFonts w:ascii="Arial" w:hAnsi="Arial"/>
+          <w:b/>
           <w:sz w:val="18"/>
           <w:szCs w:val="18"/>
           <w:highlight w:val="yellow"/>
           <w:lang w:val="es-ES_tradnl"/>
         </w:rPr>
-        <w:t xml:space="preserve"> (</w:t>
-      </w:r>
-      <w:r>
-        <w:rPr>
-          <w:rFonts w:ascii="Arial" w:hAnsi="Arial"/>
-          <w:b/>
+        <w:t>250</w:t>
+      </w:r>
+      <w:r>
+        <w:rPr>
+          <w:rFonts w:ascii="Arial" w:hAnsi="Arial"/>
           <w:sz w:val="18"/>
           <w:szCs w:val="18"/>
           <w:highlight w:val="yellow"/>
           <w:lang w:val="es-ES_tradnl"/>
         </w:rPr>
-        <w:t>Encina</w:t>
-      </w:r>
-      <w:r>
-        <w:rPr>
-          <w:rFonts w:ascii="Arial" w:hAnsi="Arial" w:cs="Arial"/>
+        <w:t xml:space="preserve"> caracteres aprox.)</w:t>
+      </w:r>
+    </w:p>
+    <w:p>
+      <w:pPr>
+        <w:ind w:left="426" w:hanging="142"/>
+        <w:jc w:val="both"/>
+        <w:rPr>
+          <w:rFonts w:ascii="Arial" w:hAnsi="Arial" w:cs="Arial"/>
+          <w:sz w:val="18"/>
+          <w:szCs w:val="18"/>
+          <w:lang w:val="es-ES_tradnl"/>
+        </w:rPr>
+      </w:pPr>
+    </w:p>
+    <w:p>
+      <w:pPr>
+        <w:ind w:left="426" w:hanging="142"/>
+        <w:jc w:val="both"/>
+        <w:rPr>
+          <w:rFonts w:ascii="Arial" w:hAnsi="Arial" w:cs="Arial"/>
+          <w:sz w:val="18"/>
+          <w:szCs w:val="18"/>
+          <w:lang w:val="es-ES_tradnl"/>
+        </w:rPr>
+      </w:pPr>
+      <w:r>
+        <w:rPr>
+          <w:rFonts w:ascii="Arial" w:hAnsi="Arial" w:cs="Arial"/>
+          <w:sz w:val="18"/>
+          <w:szCs w:val="18"/>
+          <w:lang w:val="es-ES_tradnl"/>
+        </w:rPr>
+        <w:t>Cuando algo se llena de ó</w:t>
+      </w:r>
+      <w:r>
+        <w:rPr>
+          <w:rFonts w:ascii="Arial" w:hAnsi="Arial" w:cs="Arial"/>
+          <w:sz w:val="18"/>
+          <w:szCs w:val="18"/>
+          <w:lang w:val="es-ES_tradnl"/>
+        </w:rPr>
+        <w:t>xido de hierro</w:t>
+      </w:r>
+      <w:r>
+        <w:rPr>
+          <w:rFonts w:ascii="Arial" w:hAnsi="Arial" w:cs="Arial"/>
+          <w:sz w:val="18"/>
+          <w:szCs w:val="18"/>
+          <w:lang w:val="es-ES_tradnl"/>
+        </w:rPr>
+        <w:t>.</w:t>
+      </w:r>
+    </w:p>
+    <w:p>
+      <w:pPr>
+        <w:ind w:left="426" w:hanging="142"/>
+        <w:jc w:val="both"/>
+        <w:rPr>
+          <w:rFonts w:ascii="Arial" w:hAnsi="Arial" w:cs="Arial"/>
+          <w:sz w:val="18"/>
+          <w:szCs w:val="18"/>
+          <w:lang w:val="es-ES_tradnl"/>
+        </w:rPr>
+      </w:pPr>
+    </w:p>
+    <w:p>
+      <w:pPr>
+        <w:ind w:left="142" w:hanging="142"/>
+        <w:jc w:val="both"/>
+        <w:rPr>
+          <w:rFonts w:ascii="Arial" w:hAnsi="Arial" w:cs="Arial"/>
+          <w:sz w:val="18"/>
+          <w:szCs w:val="18"/>
+          <w:lang w:val="es-ES_tradnl"/>
+        </w:rPr>
+      </w:pPr>
+      <w:r>
+        <w:rPr>
+          <w:rFonts w:ascii="Arial" w:hAnsi="Arial" w:cs="Arial"/>
+          <w:sz w:val="18"/>
+          <w:szCs w:val="18"/>
+          <w:highlight w:val="green"/>
+          <w:lang w:val="es-ES_tradnl"/>
+        </w:rPr>
+        <w:t xml:space="preserve">TERMINO </w:t>
+      </w:r>
+      <w:r>
+        <w:rPr>
+          <w:rFonts w:ascii="Arial" w:hAnsi="Arial" w:cs="Arial"/>
+          <w:sz w:val="18"/>
+          <w:szCs w:val="18"/>
+          <w:highlight w:val="green"/>
+          <w:lang w:val="es-ES_tradnl"/>
+        </w:rPr>
+        <w:t>6</w:t>
+      </w:r>
+      <w:r>
+        <w:rPr>
+          <w:rFonts w:ascii="Arial" w:hAnsi="Arial" w:cs="Arial"/>
+          <w:sz w:val="18"/>
+          <w:szCs w:val="18"/>
+          <w:highlight w:val="green"/>
+          <w:lang w:val="es-ES_tradnl"/>
+        </w:rPr>
+        <w:t>:</w:t>
+      </w:r>
+      <w:r>
+        <w:rPr>
+          <w:rFonts w:ascii="Arial" w:hAnsi="Arial" w:cs="Arial"/>
+          <w:sz w:val="18"/>
+          <w:szCs w:val="18"/>
+          <w:lang w:val="es-ES_tradnl"/>
+        </w:rPr>
+        <w:t xml:space="preserve"> </w:t>
+      </w:r>
+      <w:r>
+        <w:rPr>
+          <w:rFonts w:ascii="Arial" w:hAnsi="Arial" w:cs="Arial"/>
+          <w:color w:val="0000FF"/>
+          <w:sz w:val="16"/>
+          <w:szCs w:val="16"/>
+          <w:lang w:val="es-ES_tradnl"/>
+        </w:rPr>
+        <w:t>BORRAR SI NO SE OCUPA</w:t>
+      </w:r>
+    </w:p>
+    <w:p>
+      <w:pPr>
+        <w:ind w:left="426"/>
+        <w:rPr>
+          <w:rFonts w:ascii="Arial" w:hAnsi="Arial"/>
+          <w:sz w:val="18"/>
+          <w:szCs w:val="18"/>
+          <w:lang w:val="es-ES_tradnl"/>
+        </w:rPr>
+      </w:pPr>
+      <w:r>
+        <w:rPr>
+          <w:rFonts w:ascii="Arial" w:hAnsi="Arial"/>
+          <w:b/>
+          <w:color w:val="FF0000"/>
+          <w:sz w:val="18"/>
+          <w:szCs w:val="18"/>
+          <w:lang w:val="es-ES_tradnl"/>
+        </w:rPr>
+        <w:t>*</w:t>
+      </w:r>
+      <w:r>
+        <w:rPr>
+          <w:rFonts w:ascii="Arial" w:hAnsi="Arial"/>
+          <w:color w:val="FF0000"/>
+          <w:sz w:val="18"/>
+          <w:szCs w:val="18"/>
+          <w:lang w:val="es-ES_tradnl"/>
+        </w:rPr>
+        <w:t xml:space="preserve"> </w:t>
+      </w:r>
+      <w:r>
+        <w:rPr>
+          <w:rFonts w:ascii="Arial" w:hAnsi="Arial"/>
           <w:sz w:val="18"/>
           <w:szCs w:val="18"/>
           <w:highlight w:val="yellow"/>
           <w:lang w:val="es-ES_tradnl"/>
         </w:rPr>
+        <w:t>Término (</w:t>
+      </w:r>
+      <w:r>
+        <w:rPr>
+          <w:rFonts w:ascii="Arial" w:hAnsi="Arial"/>
+          <w:b/>
+          <w:sz w:val="18"/>
+          <w:szCs w:val="18"/>
+          <w:highlight w:val="yellow"/>
+          <w:lang w:val="es-ES_tradnl"/>
+        </w:rPr>
+        <w:t>17</w:t>
+      </w:r>
+      <w:r>
+        <w:rPr>
+          <w:rFonts w:ascii="Arial" w:hAnsi="Arial"/>
+          <w:sz w:val="18"/>
+          <w:szCs w:val="18"/>
+          <w:highlight w:val="yellow"/>
+          <w:lang w:val="es-ES_tradnl"/>
+        </w:rPr>
+        <w:t xml:space="preserve"> caracteres máx.</w:t>
+      </w:r>
+      <w:r>
+        <w:rPr>
+          <w:rFonts w:ascii="Arial" w:hAnsi="Arial" w:cs="Arial"/>
+          <w:sz w:val="18"/>
+          <w:szCs w:val="18"/>
+          <w:highlight w:val="yellow"/>
+          <w:lang w:val="es-ES_tradnl"/>
+        </w:rPr>
         <w:t>)</w:t>
       </w:r>
     </w:p>
@@ -4446,6 +5895,39 @@
     </w:p>
     <w:p>
       <w:pPr>
+        <w:ind w:left="426" w:hanging="142"/>
+        <w:jc w:val="both"/>
+        <w:rPr>
+          <w:rFonts w:ascii="Arial" w:hAnsi="Arial" w:cs="Arial"/>
+          <w:sz w:val="18"/>
+          <w:szCs w:val="18"/>
+          <w:lang w:val="es-ES_tradnl"/>
+        </w:rPr>
+      </w:pPr>
+      <w:r>
+        <w:rPr>
+          <w:rFonts w:ascii="Arial" w:hAnsi="Arial" w:cs="Arial"/>
+          <w:sz w:val="18"/>
+          <w:szCs w:val="18"/>
+          <w:lang w:val="es-ES_tradnl"/>
+        </w:rPr>
+        <w:t>Áncoras</w:t>
+      </w:r>
+    </w:p>
+    <w:p>
+      <w:pPr>
+        <w:ind w:left="426" w:hanging="142"/>
+        <w:jc w:val="both"/>
+        <w:rPr>
+          <w:rFonts w:ascii="Arial" w:hAnsi="Arial" w:cs="Arial"/>
+          <w:sz w:val="18"/>
+          <w:szCs w:val="18"/>
+          <w:lang w:val="es-ES_tradnl"/>
+        </w:rPr>
+      </w:pPr>
+    </w:p>
+    <w:p>
+      <w:pPr>
         <w:ind w:left="426"/>
         <w:rPr>
           <w:rFonts w:ascii="Arial" w:hAnsi="Arial"/>
@@ -4483,17 +5965,28 @@
           <w:highlight w:val="yellow"/>
           <w:lang w:val="es-ES_tradnl"/>
         </w:rPr>
-        <w:t>Una especie de árbol</w:t>
-      </w:r>
-      <w:r>
-        <w:rPr>
-          <w:rFonts w:ascii="Arial" w:hAnsi="Arial"/>
+        <w:t>Texto de término (</w:t>
+      </w:r>
+      <w:r>
+        <w:rPr>
+          <w:rFonts w:ascii="Arial" w:hAnsi="Arial"/>
+          <w:b/>
           <w:sz w:val="18"/>
           <w:szCs w:val="18"/>
           <w:highlight w:val="yellow"/>
           <w:lang w:val="es-ES_tradnl"/>
         </w:rPr>
-        <w:t xml:space="preserve">. </w:t>
+        <w:t>250</w:t>
+      </w:r>
+      <w:r>
+        <w:rPr>
+          <w:rFonts w:ascii="Arial" w:hAnsi="Arial"/>
+          <w:sz w:val="18"/>
+          <w:szCs w:val="18"/>
+          <w:highlight w:val="yellow"/>
+          <w:lang w:val="es-ES_tradnl"/>
+        </w:rPr>
+        <w:t xml:space="preserve"> caracteres aprox.)</w:t>
       </w:r>
     </w:p>
     <w:p>
@@ -4510,119 +6003,6 @@
     </w:p>
     <w:p>
       <w:pPr>
-        <w:ind w:left="142" w:hanging="142"/>
-        <w:jc w:val="both"/>
-        <w:rPr>
-          <w:rFonts w:ascii="Arial" w:hAnsi="Arial" w:cs="Arial"/>
-          <w:sz w:val="18"/>
-          <w:szCs w:val="18"/>
-          <w:lang w:val="es-ES_tradnl"/>
-        </w:rPr>
-      </w:pPr>
-      <w:r>
-        <w:rPr>
-          <w:rFonts w:ascii="Arial" w:hAnsi="Arial" w:cs="Arial"/>
-          <w:sz w:val="18"/>
-          <w:szCs w:val="18"/>
-          <w:highlight w:val="green"/>
-          <w:lang w:val="es-ES_tradnl"/>
-        </w:rPr>
-        <w:t xml:space="preserve">TERMINO </w:t>
-      </w:r>
-      <w:r>
-        <w:rPr>
-          <w:rFonts w:ascii="Arial" w:hAnsi="Arial" w:cs="Arial"/>
-          <w:sz w:val="18"/>
-          <w:szCs w:val="18"/>
-          <w:highlight w:val="green"/>
-          <w:lang w:val="es-ES_tradnl"/>
-        </w:rPr>
-        <w:t>2</w:t>
-      </w:r>
-      <w:r>
-        <w:rPr>
-          <w:rFonts w:ascii="Arial" w:hAnsi="Arial" w:cs="Arial"/>
-          <w:sz w:val="18"/>
-          <w:szCs w:val="18"/>
-          <w:highlight w:val="green"/>
-          <w:lang w:val="es-ES_tradnl"/>
-        </w:rPr>
-        <w:t>:</w:t>
-      </w:r>
-      <w:r>
-        <w:rPr>
-          <w:rFonts w:ascii="Arial" w:hAnsi="Arial" w:cs="Arial"/>
-          <w:sz w:val="18"/>
-          <w:szCs w:val="18"/>
-          <w:lang w:val="es-ES_tradnl"/>
-        </w:rPr>
-        <w:t xml:space="preserve"> </w:t>
-      </w:r>
-    </w:p>
-    <w:p>
-      <w:pPr>
-        <w:ind w:left="426"/>
-        <w:rPr>
-          <w:rFonts w:ascii="Arial" w:hAnsi="Arial"/>
-          <w:sz w:val="18"/>
-          <w:szCs w:val="18"/>
-          <w:lang w:val="es-ES_tradnl"/>
-        </w:rPr>
-      </w:pPr>
-      <w:r>
-        <w:rPr>
-          <w:rFonts w:ascii="Arial" w:hAnsi="Arial"/>
-          <w:b/>
-          <w:color w:val="FF0000"/>
-          <w:sz w:val="18"/>
-          <w:szCs w:val="18"/>
-          <w:lang w:val="es-ES_tradnl"/>
-        </w:rPr>
-        <w:t>*</w:t>
-      </w:r>
-      <w:r>
-        <w:rPr>
-          <w:rFonts w:ascii="Arial" w:hAnsi="Arial"/>
-          <w:color w:val="FF0000"/>
-          <w:sz w:val="18"/>
-          <w:szCs w:val="18"/>
-          <w:lang w:val="es-ES_tradnl"/>
-        </w:rPr>
-        <w:t xml:space="preserve"> </w:t>
-      </w:r>
-      <w:r>
-        <w:rPr>
-          <w:rFonts w:ascii="Arial" w:hAnsi="Arial"/>
-          <w:sz w:val="18"/>
-          <w:szCs w:val="18"/>
-          <w:highlight w:val="yellow"/>
-          <w:lang w:val="es-ES_tradnl"/>
-        </w:rPr>
-        <w:t>Término (</w:t>
-      </w:r>
-      <w:r>
-        <w:rPr>
-          <w:rFonts w:ascii="Arial" w:hAnsi="Arial"/>
-          <w:sz w:val="18"/>
-          <w:szCs w:val="18"/>
-          <w:highlight w:val="yellow"/>
-          <w:lang w:val="es-ES_tradnl"/>
-        </w:rPr>
-        <w:t>Sendero</w:t>
-      </w:r>
-      <w:r>
-        <w:rPr>
-          <w:rFonts w:ascii="Arial" w:hAnsi="Arial" w:cs="Arial"/>
-          <w:sz w:val="18"/>
-          <w:szCs w:val="18"/>
-          <w:highlight w:val="yellow"/>
-          <w:lang w:val="es-ES_tradnl"/>
-        </w:rPr>
-        <w:t>)</w:t>
-      </w:r>
-    </w:p>
-    <w:p>
-      <w:pPr>
         <w:ind w:left="426" w:hanging="142"/>
         <w:jc w:val="both"/>
         <w:rPr>
@@ -4632,240 +6012,15 @@
           <w:lang w:val="es-ES_tradnl"/>
         </w:rPr>
       </w:pPr>
-    </w:p>
-    <w:p>
-      <w:pPr>
-        <w:ind w:left="426"/>
-        <w:rPr>
-          <w:rFonts w:ascii="Arial" w:hAnsi="Arial"/>
-          <w:sz w:val="18"/>
-          <w:szCs w:val="18"/>
-          <w:lang w:val="es-ES_tradnl"/>
-        </w:rPr>
-      </w:pPr>
-      <w:r>
-        <w:rPr>
-          <w:rFonts w:ascii="Arial" w:hAnsi="Arial"/>
-          <w:b/>
-          <w:color w:val="FF0000"/>
-          <w:sz w:val="18"/>
-          <w:szCs w:val="18"/>
-          <w:lang w:val="es-ES_tradnl"/>
-        </w:rPr>
-        <w:t>*</w:t>
-      </w:r>
-      <w:r>
-        <w:rPr>
-          <w:rFonts w:ascii="Arial" w:hAnsi="Arial"/>
-          <w:color w:val="FF0000"/>
-          <w:sz w:val="18"/>
-          <w:szCs w:val="18"/>
-          <w:lang w:val="es-ES_tradnl"/>
-        </w:rPr>
-        <w:t xml:space="preserve"> </w:t>
-      </w:r>
-      <w:r>
-        <w:rPr>
-          <w:rFonts w:ascii="Arial" w:hAnsi="Arial"/>
-          <w:sz w:val="18"/>
-          <w:szCs w:val="18"/>
-          <w:highlight w:val="yellow"/>
-          <w:lang w:val="es-ES_tradnl"/>
-        </w:rPr>
-        <w:t>Camino</w:t>
-      </w:r>
-    </w:p>
-    <w:p>
-      <w:pPr>
-        <w:ind w:left="426" w:hanging="142"/>
-        <w:jc w:val="both"/>
-        <w:rPr>
-          <w:rFonts w:ascii="Arial" w:hAnsi="Arial" w:cs="Arial"/>
-          <w:sz w:val="18"/>
-          <w:szCs w:val="18"/>
-          <w:lang w:val="es-ES_tradnl"/>
-        </w:rPr>
-      </w:pPr>
-    </w:p>
-    <w:p>
-      <w:pPr>
-        <w:ind w:left="142" w:hanging="142"/>
-        <w:jc w:val="both"/>
-        <w:rPr>
-          <w:rFonts w:ascii="Arial" w:hAnsi="Arial" w:cs="Arial"/>
-          <w:sz w:val="18"/>
-          <w:szCs w:val="18"/>
-          <w:lang w:val="es-ES_tradnl"/>
-        </w:rPr>
-      </w:pPr>
-      <w:r>
-        <w:rPr>
-          <w:rFonts w:ascii="Arial" w:hAnsi="Arial" w:cs="Arial"/>
-          <w:sz w:val="18"/>
-          <w:szCs w:val="18"/>
-          <w:highlight w:val="green"/>
-          <w:lang w:val="es-ES_tradnl"/>
-        </w:rPr>
-        <w:t xml:space="preserve">TERMINO </w:t>
-      </w:r>
-      <w:r>
-        <w:rPr>
-          <w:rFonts w:ascii="Arial" w:hAnsi="Arial" w:cs="Arial"/>
-          <w:sz w:val="18"/>
-          <w:szCs w:val="18"/>
-          <w:highlight w:val="green"/>
-          <w:lang w:val="es-ES_tradnl"/>
-        </w:rPr>
-        <w:t>3</w:t>
-      </w:r>
-      <w:r>
-        <w:rPr>
-          <w:rFonts w:ascii="Arial" w:hAnsi="Arial" w:cs="Arial"/>
-          <w:sz w:val="18"/>
-          <w:szCs w:val="18"/>
-          <w:highlight w:val="green"/>
-          <w:lang w:val="es-ES_tradnl"/>
-        </w:rPr>
-        <w:t>:</w:t>
-      </w:r>
-      <w:r>
-        <w:rPr>
-          <w:rFonts w:ascii="Arial" w:hAnsi="Arial" w:cs="Arial"/>
-          <w:sz w:val="18"/>
-          <w:szCs w:val="18"/>
-          <w:lang w:val="es-ES_tradnl"/>
-        </w:rPr>
-        <w:t xml:space="preserve"> </w:t>
-      </w:r>
-    </w:p>
-    <w:p>
-      <w:pPr>
-        <w:ind w:left="426"/>
-        <w:rPr>
-          <w:rFonts w:ascii="Arial" w:hAnsi="Arial"/>
-          <w:sz w:val="18"/>
-          <w:szCs w:val="18"/>
-          <w:lang w:val="es-ES_tradnl"/>
-        </w:rPr>
-      </w:pPr>
-      <w:r>
-        <w:rPr>
-          <w:rFonts w:ascii="Arial" w:hAnsi="Arial"/>
-          <w:b/>
-          <w:color w:val="FF0000"/>
-          <w:sz w:val="18"/>
-          <w:szCs w:val="18"/>
-          <w:lang w:val="es-ES_tradnl"/>
-        </w:rPr>
-        <w:t>*</w:t>
-      </w:r>
-      <w:r>
-        <w:rPr>
-          <w:rFonts w:ascii="Arial" w:hAnsi="Arial"/>
-          <w:color w:val="FF0000"/>
-          <w:sz w:val="18"/>
-          <w:szCs w:val="18"/>
-          <w:lang w:val="es-ES_tradnl"/>
-        </w:rPr>
-        <w:t xml:space="preserve"> </w:t>
-      </w:r>
-      <w:r>
-        <w:rPr>
-          <w:rFonts w:ascii="Arial" w:hAnsi="Arial"/>
-          <w:sz w:val="18"/>
-          <w:szCs w:val="18"/>
-          <w:highlight w:val="yellow"/>
-          <w:lang w:val="es-ES_tradnl"/>
-        </w:rPr>
-        <w:t>Término (</w:t>
-      </w:r>
-      <w:r>
-        <w:rPr>
-          <w:rFonts w:ascii="Arial" w:hAnsi="Arial"/>
-          <w:b/>
-          <w:sz w:val="18"/>
-          <w:szCs w:val="18"/>
-          <w:highlight w:val="yellow"/>
-          <w:lang w:val="es-ES_tradnl"/>
-        </w:rPr>
-        <w:t>Polvoriento</w:t>
-      </w:r>
-      <w:r>
-        <w:rPr>
-          <w:rFonts w:ascii="Arial" w:hAnsi="Arial" w:cs="Arial"/>
-          <w:sz w:val="18"/>
-          <w:szCs w:val="18"/>
-          <w:highlight w:val="yellow"/>
-          <w:lang w:val="es-ES_tradnl"/>
-        </w:rPr>
-        <w:t>)</w:t>
-      </w:r>
-    </w:p>
-    <w:p>
-      <w:pPr>
-        <w:ind w:left="426" w:hanging="142"/>
-        <w:jc w:val="both"/>
-        <w:rPr>
-          <w:rFonts w:ascii="Arial" w:hAnsi="Arial" w:cs="Arial"/>
-          <w:sz w:val="18"/>
-          <w:szCs w:val="18"/>
-          <w:lang w:val="es-ES_tradnl"/>
-        </w:rPr>
-      </w:pPr>
-    </w:p>
-    <w:p>
-      <w:pPr>
-        <w:ind w:left="426"/>
-        <w:rPr>
-          <w:rFonts w:ascii="Arial" w:hAnsi="Arial"/>
-          <w:sz w:val="18"/>
-          <w:szCs w:val="18"/>
-          <w:lang w:val="es-ES_tradnl"/>
-        </w:rPr>
-      </w:pPr>
-      <w:r>
-        <w:rPr>
-          <w:rFonts w:ascii="Arial" w:hAnsi="Arial"/>
-          <w:b/>
-          <w:color w:val="FF0000"/>
-          <w:sz w:val="18"/>
-          <w:szCs w:val="18"/>
-          <w:lang w:val="es-ES_tradnl"/>
-        </w:rPr>
-        <w:t>*</w:t>
-      </w:r>
-      <w:r>
-        <w:rPr>
-          <w:rFonts w:ascii="Arial" w:hAnsi="Arial"/>
-          <w:color w:val="FF0000"/>
-          <w:sz w:val="18"/>
-          <w:szCs w:val="18"/>
-          <w:lang w:val="es-ES_tradnl"/>
-        </w:rPr>
-        <w:t xml:space="preserve"> </w:t>
-      </w:r>
-      <w:r>
-        <w:rPr>
-          <w:rFonts w:ascii="Arial" w:hAnsi="Arial"/>
-          <w:sz w:val="18"/>
-          <w:szCs w:val="18"/>
-          <w:highlight w:val="yellow"/>
-          <w:lang w:val="es-ES_tradnl"/>
-        </w:rPr>
-        <w:t>Cubierto de polvo.</w:t>
-      </w:r>
-    </w:p>
-    <w:p>
-      <w:pPr>
-        <w:ind w:left="426" w:hanging="142"/>
-        <w:jc w:val="both"/>
-        <w:rPr>
-          <w:rFonts w:ascii="Arial" w:hAnsi="Arial" w:cs="Arial"/>
-          <w:sz w:val="18"/>
-          <w:szCs w:val="18"/>
-          <w:lang w:val="es-ES_tradnl"/>
-        </w:rPr>
-      </w:pPr>
+      <w:r>
+        <w:rPr>
+          <w:rFonts w:ascii="Arial" w:hAnsi="Arial" w:cs="Arial"/>
+          <w:sz w:val="18"/>
+          <w:szCs w:val="18"/>
+          <w:lang w:val="es-ES_tradnl"/>
+        </w:rPr>
+        <w:t>Ancla</w:t>
+      </w:r>
     </w:p>
     <w:p>
       <w:pPr>
@@ -4990,18 +6145,210 @@
           <w:highlight w:val="green"/>
           <w:lang w:val="es-ES_tradnl"/>
         </w:rPr>
-        <w:t>Investiga</w:t>
-      </w:r>
-      <w:r>
-        <w:rPr>
-          <w:rFonts w:ascii="Arial" w:hAnsi="Arial"/>
-          <w:sz w:val="18"/>
-          <w:szCs w:val="18"/>
-          <w:highlight w:val="green"/>
+        <w:t>20</w:t>
+      </w:r>
+      <w:r>
+        <w:rPr>
+          <w:rFonts w:ascii="Arial" w:hAnsi="Arial"/>
+          <w:sz w:val="18"/>
+          <w:szCs w:val="18"/>
+          <w:highlight w:val="green"/>
+          <w:lang w:val="es-ES_tradnl"/>
+        </w:rPr>
+        <w:t xml:space="preserve"> caracteres máx.</w:t>
+      </w:r>
+      <w:r>
+        <w:rPr>
+          <w:rFonts w:ascii="Arial" w:hAnsi="Arial" w:cs="Arial"/>
+          <w:sz w:val="18"/>
+          <w:szCs w:val="18"/>
+          <w:highlight w:val="green"/>
+          <w:lang w:val="es-ES_tradnl"/>
+        </w:rPr>
+        <w:t>)</w:t>
+      </w:r>
+      <w:r>
+        <w:rPr>
+          <w:rFonts w:ascii="Arial" w:hAnsi="Arial" w:cs="Arial"/>
+          <w:sz w:val="18"/>
+          <w:szCs w:val="18"/>
+          <w:lang w:val="es-ES_tradnl"/>
+        </w:rPr>
+        <w:t xml:space="preserve"> </w:t>
+      </w:r>
+      <w:r>
+        <w:rPr>
+          <w:rFonts w:ascii="Arial" w:hAnsi="Arial" w:cs="Arial"/>
+          <w:color w:val="0000FF"/>
+          <w:sz w:val="16"/>
+          <w:szCs w:val="16"/>
+          <w:lang w:val="es-ES_tradnl"/>
+        </w:rPr>
+        <w:t>ESTE DATO APARECE EN PESTAÑA DEL MENÚ</w:t>
+      </w:r>
+      <w:r>
+        <w:rPr>
+          <w:rFonts w:ascii="Arial" w:hAnsi="Arial" w:cs="Arial"/>
+          <w:color w:val="0000FF"/>
+          <w:sz w:val="16"/>
+          <w:szCs w:val="16"/>
+          <w:lang w:val="es-ES_tradnl"/>
+        </w:rPr>
+        <w:t xml:space="preserve">. </w:t>
+      </w:r>
+      <w:r>
+        <w:rPr>
+          <w:rFonts w:ascii="Arial" w:hAnsi="Arial" w:cs="Arial"/>
+          <w:color w:val="0000FF"/>
+          <w:sz w:val="16"/>
+          <w:szCs w:val="16"/>
+          <w:lang w:val="es-ES_tradnl"/>
+        </w:rPr>
+        <w:t>EN AUTOMÁTICO SE ASIGNA “</w:t>
+      </w:r>
+      <w:r>
+        <w:rPr>
+          <w:rFonts w:ascii="Arial" w:hAnsi="Arial" w:cs="Arial"/>
+          <w:color w:val="0000FF"/>
+          <w:sz w:val="16"/>
+          <w:szCs w:val="16"/>
+          <w:lang w:val="es-ES_tradnl"/>
+        </w:rPr>
+        <w:t>ANÁLISIS</w:t>
+      </w:r>
+      <w:r>
+        <w:rPr>
+          <w:rFonts w:ascii="Arial" w:hAnsi="Arial" w:cs="Arial"/>
+          <w:color w:val="0000FF"/>
+          <w:sz w:val="16"/>
+          <w:szCs w:val="16"/>
+          <w:lang w:val="es-ES_tradnl"/>
+        </w:rPr>
+        <w:t>” AL MENOS QUE SE ESPECIFICA OTRO TEXTO</w:t>
+      </w:r>
+      <w:r>
+        <w:rPr>
+          <w:rFonts w:ascii="Arial" w:hAnsi="Arial" w:cs="Arial"/>
+          <w:color w:val="0000FF"/>
+          <w:sz w:val="16"/>
+          <w:szCs w:val="16"/>
           <w:lang w:val="es-ES_tradnl"/>
         </w:rPr>
         <w:t>.</w:t>
       </w:r>
+    </w:p>
+    <w:p>
+      <w:pPr>
+        <w:rPr>
+          <w:rFonts w:ascii="Arial" w:hAnsi="Arial" w:cs="Arial"/>
+          <w:sz w:val="18"/>
+          <w:szCs w:val="18"/>
+          <w:lang w:val="es-ES_tradnl"/>
+        </w:rPr>
+      </w:pPr>
+    </w:p>
+    <w:p>
+      <w:pPr>
+        <w:rPr>
+          <w:rFonts w:ascii="Arial" w:hAnsi="Arial" w:cs="Arial"/>
+          <w:sz w:val="18"/>
+          <w:szCs w:val="18"/>
+          <w:lang w:val="es-ES_tradnl"/>
+        </w:rPr>
+      </w:pPr>
+      <w:r>
+        <w:rPr>
+          <w:rFonts w:ascii="Arial" w:hAnsi="Arial" w:cs="Arial"/>
+          <w:sz w:val="18"/>
+          <w:szCs w:val="18"/>
+          <w:lang w:val="es-ES_tradnl"/>
+        </w:rPr>
+        <w:t>INVESTIGA</w:t>
+      </w:r>
+    </w:p>
+    <w:p>
+      <w:pPr>
+        <w:rPr>
+          <w:rFonts w:ascii="Arial" w:hAnsi="Arial" w:cs="Arial"/>
+          <w:sz w:val="18"/>
+          <w:szCs w:val="18"/>
+          <w:lang w:val="es-ES_tradnl"/>
+        </w:rPr>
+      </w:pPr>
+    </w:p>
+    <w:p>
+      <w:pPr>
+        <w:ind w:left="142" w:hanging="142"/>
+        <w:jc w:val="both"/>
+        <w:rPr>
+          <w:rFonts w:ascii="Arial" w:hAnsi="Arial" w:cs="Arial"/>
+          <w:sz w:val="18"/>
+          <w:szCs w:val="18"/>
+          <w:lang w:val="es-ES_tradnl"/>
+        </w:rPr>
+      </w:pPr>
+      <w:r>
+        <w:rPr>
+          <w:rFonts w:ascii="Arial" w:hAnsi="Arial"/>
+          <w:b/>
+          <w:color w:val="FF0000"/>
+          <w:sz w:val="18"/>
+          <w:szCs w:val="18"/>
+          <w:lang w:val="es-ES_tradnl"/>
+        </w:rPr>
+        <w:t>*</w:t>
+      </w:r>
+      <w:r>
+        <w:rPr>
+          <w:rFonts w:ascii="Arial" w:hAnsi="Arial"/>
+          <w:color w:val="FF0000"/>
+          <w:sz w:val="18"/>
+          <w:szCs w:val="18"/>
+          <w:lang w:val="es-ES_tradnl"/>
+        </w:rPr>
+        <w:t xml:space="preserve"> </w:t>
+      </w:r>
+      <w:r>
+        <w:rPr>
+          <w:rFonts w:ascii="Arial" w:hAnsi="Arial"/>
+          <w:sz w:val="18"/>
+          <w:szCs w:val="18"/>
+          <w:highlight w:val="green"/>
+          <w:lang w:val="es-ES_tradnl"/>
+        </w:rPr>
+        <w:t xml:space="preserve">Título de pestaña </w:t>
+      </w:r>
+      <w:r>
+        <w:rPr>
+          <w:rFonts w:ascii="Arial" w:hAnsi="Arial"/>
+          <w:sz w:val="18"/>
+          <w:szCs w:val="18"/>
+          <w:highlight w:val="green"/>
+          <w:lang w:val="es-ES_tradnl"/>
+        </w:rPr>
+        <w:t>(</w:t>
+      </w:r>
+      <w:r>
+        <w:rPr>
+          <w:rFonts w:ascii="Arial" w:hAnsi="Arial"/>
+          <w:b/>
+          <w:sz w:val="18"/>
+          <w:szCs w:val="18"/>
+          <w:highlight w:val="green"/>
+          <w:lang w:val="es-ES_tradnl"/>
+        </w:rPr>
+        <w:t>48</w:t>
+      </w:r>
+      <w:r>
+        <w:rPr>
+          <w:rFonts w:ascii="Arial" w:hAnsi="Arial"/>
+          <w:sz w:val="18"/>
+          <w:szCs w:val="18"/>
+          <w:highlight w:val="green"/>
+          <w:lang w:val="es-ES_tradnl"/>
+        </w:rPr>
+        <w:t xml:space="preserve"> caracteres máx.</w:t>
+      </w:r>
       <w:r>
         <w:rPr>
           <w:rFonts w:ascii="Arial" w:hAnsi="Arial" w:cs="Arial"/>
@@ -5012,25 +6359,153 @@
         </w:rPr>
         <w:t>)</w:t>
       </w:r>
-      <w:r>
-        <w:rPr>
-          <w:rFonts w:ascii="Arial" w:hAnsi="Arial" w:cs="Arial"/>
+    </w:p>
+    <w:p>
+      <w:pPr>
+        <w:ind w:left="142" w:hanging="142"/>
+        <w:jc w:val="both"/>
+        <w:rPr>
+          <w:rFonts w:ascii="Arial" w:hAnsi="Arial" w:cs="Arial"/>
+          <w:sz w:val="18"/>
+          <w:szCs w:val="18"/>
+          <w:lang w:val="es-ES_tradnl"/>
+        </w:rPr>
+      </w:pPr>
+    </w:p>
+    <w:p>
+      <w:pPr>
+        <w:ind w:left="142" w:hanging="142"/>
+        <w:jc w:val="both"/>
+        <w:rPr>
+          <w:rFonts w:ascii="Arial" w:hAnsi="Arial" w:cs="Arial"/>
+          <w:sz w:val="18"/>
+          <w:szCs w:val="18"/>
+          <w:lang w:val="es-ES_tradnl"/>
+        </w:rPr>
+      </w:pPr>
+      <w:r>
+        <w:rPr>
+          <w:rFonts w:ascii="Arial" w:hAnsi="Arial" w:cs="Arial"/>
+          <w:sz w:val="18"/>
+          <w:szCs w:val="18"/>
+          <w:lang w:val="es-ES_tradnl"/>
+        </w:rPr>
+        <w:t>Pon a prueba tus conocimientos</w:t>
+      </w:r>
+    </w:p>
+    <w:p>
+      <w:pPr>
+        <w:ind w:left="142" w:hanging="142"/>
+        <w:jc w:val="both"/>
+        <w:rPr>
+          <w:rFonts w:ascii="Arial" w:hAnsi="Arial" w:cs="Arial"/>
+          <w:sz w:val="18"/>
+          <w:szCs w:val="18"/>
+          <w:lang w:val="es-ES_tradnl"/>
+        </w:rPr>
+      </w:pPr>
+    </w:p>
+    <w:p>
+      <w:pPr>
+        <w:rPr>
+          <w:rFonts w:ascii="Arial" w:hAnsi="Arial"/>
+          <w:sz w:val="18"/>
+          <w:szCs w:val="18"/>
+          <w:lang w:val="es-ES_tradnl"/>
+        </w:rPr>
+      </w:pPr>
+      <w:r>
+        <w:rPr>
+          <w:rFonts w:ascii="Arial" w:hAnsi="Arial"/>
+          <w:b/>
+          <w:color w:val="FF0000"/>
+          <w:sz w:val="18"/>
+          <w:szCs w:val="18"/>
+          <w:lang w:val="es-ES_tradnl"/>
+        </w:rPr>
+        <w:t>*</w:t>
+      </w:r>
+      <w:r>
+        <w:rPr>
+          <w:rFonts w:ascii="Arial" w:hAnsi="Arial"/>
+          <w:color w:val="FF0000"/>
           <w:sz w:val="18"/>
           <w:szCs w:val="18"/>
           <w:lang w:val="es-ES_tradnl"/>
         </w:rPr>
         <w:t xml:space="preserve"> </w:t>
       </w:r>
-    </w:p>
-    <w:p>
-      <w:pPr>
-        <w:rPr>
-          <w:rFonts w:ascii="Arial" w:hAnsi="Arial" w:cs="Arial"/>
-          <w:sz w:val="18"/>
-          <w:szCs w:val="18"/>
-          <w:lang w:val="es-ES_tradnl"/>
-        </w:rPr>
-      </w:pPr>
+      <w:r>
+        <w:rPr>
+          <w:rFonts w:ascii="Arial" w:hAnsi="Arial"/>
+          <w:sz w:val="18"/>
+          <w:szCs w:val="18"/>
+          <w:highlight w:val="green"/>
+          <w:lang w:val="es-ES_tradnl"/>
+        </w:rPr>
+        <w:t>Texto</w:t>
+      </w:r>
+      <w:r>
+        <w:rPr>
+          <w:rFonts w:ascii="Arial" w:hAnsi="Arial"/>
+          <w:sz w:val="18"/>
+          <w:szCs w:val="18"/>
+          <w:highlight w:val="green"/>
+          <w:lang w:val="es-ES_tradnl"/>
+        </w:rPr>
+        <w:t xml:space="preserve"> </w:t>
+      </w:r>
+      <w:r>
+        <w:rPr>
+          <w:rFonts w:ascii="Arial" w:hAnsi="Arial"/>
+          <w:sz w:val="18"/>
+          <w:szCs w:val="18"/>
+          <w:highlight w:val="green"/>
+          <w:lang w:val="es-ES_tradnl"/>
+        </w:rPr>
+        <w:t xml:space="preserve">1 de pestaña </w:t>
+      </w:r>
+      <w:r>
+        <w:rPr>
+          <w:rFonts w:ascii="Arial" w:hAnsi="Arial"/>
+          <w:sz w:val="18"/>
+          <w:szCs w:val="18"/>
+          <w:highlight w:val="green"/>
+          <w:lang w:val="es-ES_tradnl"/>
+        </w:rPr>
+        <w:t>(</w:t>
+      </w:r>
+      <w:r>
+        <w:rPr>
+          <w:rFonts w:ascii="Arial" w:hAnsi="Arial"/>
+          <w:b/>
+          <w:sz w:val="18"/>
+          <w:szCs w:val="18"/>
+          <w:highlight w:val="green"/>
+          <w:lang w:val="es-ES_tradnl"/>
+        </w:rPr>
+        <w:t>500</w:t>
+      </w:r>
+      <w:r>
+        <w:rPr>
+          <w:rFonts w:ascii="Arial" w:hAnsi="Arial"/>
+          <w:sz w:val="18"/>
+          <w:szCs w:val="18"/>
+          <w:highlight w:val="green"/>
+          <w:lang w:val="es-ES_tradnl"/>
+        </w:rPr>
+        <w:t xml:space="preserve"> caracteres aprox.</w:t>
+      </w:r>
+      <w:r>
+        <w:rPr>
+          <w:rFonts w:ascii="Arial" w:hAnsi="Arial"/>
+          <w:sz w:val="18"/>
+          <w:szCs w:val="18"/>
+          <w:highlight w:val="green"/>
+          <w:lang w:val="es-ES_tradnl"/>
+        </w:rPr>
+        <w:t>)</w:t>
+      </w:r>
     </w:p>
     <w:p>
       <w:pPr>
@@ -5043,175 +6518,110 @@
           <w:lang w:val="es-ES_tradnl"/>
         </w:rPr>
       </w:pPr>
-      <w:r>
-        <w:rPr>
-          <w:rFonts w:ascii="Arial" w:hAnsi="Arial"/>
-          <w:b/>
-          <w:color w:val="FF0000"/>
-          <w:sz w:val="18"/>
-          <w:szCs w:val="18"/>
-          <w:lang w:val="es-ES_tradnl"/>
-        </w:rPr>
-        <w:t>*</w:t>
-      </w:r>
-      <w:r>
-        <w:rPr>
-          <w:rFonts w:ascii="Arial" w:hAnsi="Arial"/>
-          <w:color w:val="FF0000"/>
-          <w:sz w:val="18"/>
-          <w:szCs w:val="18"/>
-          <w:lang w:val="es-ES_tradnl"/>
-        </w:rPr>
-        <w:t xml:space="preserve"> </w:t>
-      </w:r>
-      <w:r>
-        <w:rPr>
-          <w:rFonts w:ascii="Arial" w:hAnsi="Arial"/>
-          <w:sz w:val="18"/>
-          <w:szCs w:val="18"/>
-          <w:highlight w:val="green"/>
-          <w:lang w:val="es-ES_tradnl"/>
-        </w:rPr>
-        <w:t xml:space="preserve">Título de pestaña </w:t>
-      </w:r>
-      <w:r>
-        <w:rPr>
-          <w:rFonts w:ascii="Arial" w:hAnsi="Arial"/>
-          <w:sz w:val="18"/>
-          <w:szCs w:val="18"/>
-          <w:highlight w:val="green"/>
-          <w:lang w:val="es-ES_tradnl"/>
-        </w:rPr>
-        <w:t>(</w:t>
-      </w:r>
-      <w:r>
-        <w:rPr>
-          <w:rFonts w:ascii="Arial" w:hAnsi="Arial"/>
-          <w:b/>
-          <w:sz w:val="18"/>
-          <w:szCs w:val="18"/>
-          <w:highlight w:val="green"/>
-          <w:lang w:val="es-ES_tradnl"/>
-        </w:rPr>
-        <w:t>Investiga</w:t>
-      </w:r>
-      <w:r>
-        <w:rPr>
-          <w:rFonts w:ascii="Arial" w:hAnsi="Arial" w:cs="Arial"/>
-          <w:sz w:val="18"/>
-          <w:szCs w:val="18"/>
-          <w:highlight w:val="green"/>
-          <w:lang w:val="es-ES_tradnl"/>
-        </w:rPr>
-        <w:t>)</w:t>
-      </w:r>
-    </w:p>
-    <w:p>
-      <w:pPr>
-        <w:ind w:left="142" w:hanging="142"/>
-        <w:jc w:val="both"/>
-        <w:rPr>
-          <w:rFonts w:ascii="Arial" w:hAnsi="Arial" w:cs="Arial"/>
-          <w:sz w:val="18"/>
-          <w:szCs w:val="18"/>
-          <w:lang w:val="es-ES_tradnl"/>
-        </w:rPr>
-      </w:pPr>
-    </w:p>
-    <w:p>
-      <w:pPr>
-        <w:ind w:left="142" w:hanging="142"/>
-        <w:jc w:val="both"/>
-        <w:rPr>
-          <w:rFonts w:ascii="Arial" w:hAnsi="Arial" w:cs="Arial"/>
-          <w:sz w:val="18"/>
-          <w:szCs w:val="18"/>
-          <w:lang w:val="es-ES_tradnl"/>
-        </w:rPr>
-      </w:pPr>
-    </w:p>
-    <w:p>
-      <w:pPr>
-        <w:rPr>
-          <w:rFonts w:ascii="Arial" w:hAnsi="Arial"/>
-          <w:sz w:val="18"/>
-          <w:szCs w:val="18"/>
-          <w:lang w:val="es-ES_tradnl"/>
-        </w:rPr>
-      </w:pPr>
-      <w:r>
-        <w:rPr>
-          <w:rFonts w:ascii="Arial" w:hAnsi="Arial"/>
-          <w:b/>
-          <w:color w:val="FF0000"/>
-          <w:sz w:val="18"/>
-          <w:szCs w:val="18"/>
-          <w:lang w:val="es-ES_tradnl"/>
-        </w:rPr>
-        <w:t>*</w:t>
-      </w:r>
-      <w:r>
-        <w:rPr>
-          <w:rFonts w:ascii="Arial" w:hAnsi="Arial"/>
-          <w:color w:val="FF0000"/>
-          <w:sz w:val="18"/>
-          <w:szCs w:val="18"/>
-          <w:lang w:val="es-ES_tradnl"/>
-        </w:rPr>
-        <w:t xml:space="preserve"> </w:t>
-      </w:r>
-      <w:r>
-        <w:rPr>
-          <w:rFonts w:ascii="Arial" w:hAnsi="Arial"/>
-          <w:sz w:val="18"/>
-          <w:szCs w:val="18"/>
-          <w:highlight w:val="green"/>
-          <w:lang w:val="es-ES_tradnl"/>
-        </w:rPr>
-        <w:t>Texto</w:t>
-      </w:r>
-      <w:r>
-        <w:rPr>
-          <w:rFonts w:ascii="Arial" w:hAnsi="Arial"/>
-          <w:sz w:val="18"/>
-          <w:szCs w:val="18"/>
-          <w:highlight w:val="green"/>
-          <w:lang w:val="es-ES_tradnl"/>
-        </w:rPr>
-        <w:t xml:space="preserve"> </w:t>
-      </w:r>
-      <w:r>
-        <w:rPr>
-          <w:rFonts w:ascii="Arial" w:hAnsi="Arial"/>
-          <w:sz w:val="18"/>
-          <w:szCs w:val="18"/>
-          <w:highlight w:val="green"/>
-          <w:lang w:val="es-ES_tradnl"/>
-        </w:rPr>
-        <w:t xml:space="preserve">1 de </w:t>
+    </w:p>
+    <w:p>
+      <w:pPr>
+        <w:jc w:val="both"/>
+        <w:rPr>
+          <w:rFonts w:ascii="Arial" w:hAnsi="Arial" w:cs="Arial"/>
+          <w:sz w:val="18"/>
+          <w:szCs w:val="18"/>
+          <w:lang w:val="es-ES_tradnl"/>
+        </w:rPr>
+      </w:pPr>
+      <w:r>
+        <w:rPr>
+          <w:rFonts w:ascii="Arial" w:hAnsi="Arial" w:cs="Arial"/>
+          <w:sz w:val="18"/>
+          <w:szCs w:val="18"/>
+          <w:lang w:val="es-ES_tradnl"/>
+        </w:rPr>
+        <w:t>Busca por I</w:t>
+      </w:r>
+      <w:r>
+        <w:rPr>
+          <w:rFonts w:ascii="Arial" w:hAnsi="Arial" w:cs="Arial"/>
+          <w:sz w:val="18"/>
+          <w:szCs w:val="18"/>
+          <w:lang w:val="es-ES_tradnl"/>
+        </w:rPr>
+        <w:t xml:space="preserve">nternet otros ejemplos </w:t>
+      </w:r>
+      <w:r>
+        <w:rPr>
+          <w:rFonts w:ascii="Arial" w:hAnsi="Arial" w:cs="Arial"/>
+          <w:sz w:val="18"/>
+          <w:szCs w:val="18"/>
+          <w:lang w:val="es-ES_tradnl"/>
+        </w:rPr>
+        <w:t xml:space="preserve">de </w:t>
+      </w:r>
+      <w:r>
+        <w:rPr>
+          <w:rFonts w:ascii="Arial" w:hAnsi="Arial" w:cs="Arial"/>
+          <w:sz w:val="18"/>
+          <w:szCs w:val="18"/>
+          <w:lang w:val="es-ES_tradnl"/>
+        </w:rPr>
+        <w:t>pro</w:t>
+      </w:r>
+      <w:r>
+        <w:rPr>
+          <w:rFonts w:ascii="Arial" w:hAnsi="Arial" w:cs="Arial"/>
+          <w:sz w:val="18"/>
+          <w:szCs w:val="18"/>
+          <w:lang w:val="es-ES_tradnl"/>
+        </w:rPr>
+        <w:t xml:space="preserve">sa poética (al menos dos más) </w:t>
+      </w:r>
+      <w:r>
+        <w:rPr>
+          <w:rFonts w:ascii="Arial" w:hAnsi="Arial" w:cs="Arial"/>
+          <w:sz w:val="18"/>
+          <w:szCs w:val="18"/>
+          <w:lang w:val="es-ES_tradnl"/>
+        </w:rPr>
+        <w:t>e intenta converti</w:t>
+      </w:r>
+      <w:r>
+        <w:rPr>
+          <w:rFonts w:ascii="Arial" w:hAnsi="Arial" w:cs="Arial"/>
+          <w:sz w:val="18"/>
+          <w:szCs w:val="18"/>
+          <w:lang w:val="es-ES_tradnl"/>
+        </w:rPr>
+        <w:t xml:space="preserve">r uno en prosa narrativa y otro </w:t>
       </w:r>
       <w:bookmarkStart w:id="0" w:name="_GoBack"/>
       <w:bookmarkEnd w:id="0"/>
       <w:r>
         <w:rPr>
-          <w:rFonts w:ascii="Arial" w:hAnsi="Arial"/>
-          <w:sz w:val="18"/>
-          <w:szCs w:val="18"/>
-          <w:highlight w:val="green"/>
-          <w:lang w:val="es-ES_tradnl"/>
-        </w:rPr>
-        <w:t>pestaña (</w:t>
-      </w:r>
-      <w:r>
-        <w:rPr>
-          <w:rFonts w:ascii="Arial" w:hAnsi="Arial"/>
-          <w:sz w:val="18"/>
-          <w:szCs w:val="18"/>
-          <w:highlight w:val="green"/>
-          <w:lang w:val="es-ES_tradnl"/>
-        </w:rPr>
-        <w:t>Navega por la red y descubre las diferentes clasificaciones de los versos según su sílabas, luego intenta escribir un ejemplo de cada uno)</w:t>
-      </w:r>
+          <w:rFonts w:ascii="Arial" w:hAnsi="Arial" w:cs="Arial"/>
+          <w:sz w:val="18"/>
+          <w:szCs w:val="18"/>
+          <w:lang w:val="es-ES_tradnl"/>
+        </w:rPr>
+        <w:t>en poema</w:t>
+      </w:r>
+      <w:r>
+        <w:rPr>
+          <w:rFonts w:ascii="Arial" w:hAnsi="Arial" w:cs="Arial"/>
+          <w:sz w:val="18"/>
+          <w:szCs w:val="18"/>
+          <w:lang w:val="es-ES_tradnl"/>
+        </w:rPr>
+        <w:t xml:space="preserve">. </w:t>
+      </w:r>
+    </w:p>
+    <w:p>
+      <w:pPr>
+        <w:rPr>
+          <w:rFonts w:ascii="Arial" w:hAnsi="Arial" w:cs="Arial"/>
+          <w:sz w:val="18"/>
+          <w:szCs w:val="18"/>
+          <w:lang w:val="es-ES_tradnl"/>
+        </w:rPr>
+      </w:pPr>
     </w:p>
     <w:sectPr>
       <w:pgSz w:w="11900" w:h="16840"/>
@@ -5223,129 +6633,8 @@
 </w:document>
 </file>
 
-<file path=word/numbering.xml><?xml version="1.0" encoding="utf-8"?>
-<w:numbering xmlns:wpc="http://schemas.microsoft.com/office/word/2010/wordprocessingCanvas" xmlns:mc="http://schemas.openxmlformats.org/markup-compatibility/2006" xmlns:o="urn:schemas-microsoft-com:office:office" xmlns:r="http://schemas.openxmlformats.org/officeDocument/2006/relationships" xmlns:m="http://schemas.openxmlformats.org/officeDocument/2006/math" xmlns:v="urn:schemas-microsoft-com:vml" xmlns:wp14="http://schemas.microsoft.com/office/word/2010/wordprocessingDrawing" xmlns:wp="http://schemas.openxmlformats.org/drawingml/2006/wordprocessingDrawing" xmlns:w10="urn:schemas-microsoft-com:office:word" xmlns:w="http://schemas.openxmlformats.org/wordprocessingml/2006/main" xmlns:w14="http://schemas.microsoft.com/office/word/2010/wordml" xmlns:wpg="http://schemas.microsoft.com/office/word/2010/wordprocessingGroup" xmlns:wpi="http://schemas.microsoft.com/office/word/2010/wordprocessingInk" xmlns:wne="http://schemas.microsoft.com/office/word/2006/wordml" xmlns:wps="http://schemas.microsoft.com/office/word/2010/wordprocessingShape" mc:Ignorable="w14 wp14">
-  <w:abstractNum w:abstractNumId="0">
-    <w:nsid w:val="1DB71F51"/>
-    <w:multiLevelType w:val="hybridMultilevel"/>
-    <w:tmpl w:val="71FC551E"/>
-    <w:lvl w:ilvl="0" w:tplc="240A0001">
-      <w:start w:val="1"/>
-      <w:numFmt w:val="bullet"/>
-      <w:lvlText w:val=""/>
-      <w:lvlJc w:val="left"/>
-      <w:pPr>
-        <w:ind w:left="720" w:hanging="360"/>
-      </w:pPr>
-      <w:rPr>
-        <w:rFonts w:ascii="Symbol" w:hAnsi="Symbol" w:hint="default"/>
-      </w:rPr>
-    </w:lvl>
-    <w:lvl w:ilvl="1" w:tplc="240A0003" w:tentative="1">
-      <w:start w:val="1"/>
-      <w:numFmt w:val="bullet"/>
-      <w:lvlText w:val="o"/>
-      <w:lvlJc w:val="left"/>
-      <w:pPr>
-        <w:ind w:left="1440" w:hanging="360"/>
-      </w:pPr>
-      <w:rPr>
-        <w:rFonts w:ascii="Courier New" w:hAnsi="Courier New" w:cs="Courier New" w:hint="default"/>
-      </w:rPr>
-    </w:lvl>
-    <w:lvl w:ilvl="2" w:tplc="240A0005" w:tentative="1">
-      <w:start w:val="1"/>
-      <w:numFmt w:val="bullet"/>
-      <w:lvlText w:val=""/>
-      <w:lvlJc w:val="left"/>
-      <w:pPr>
-        <w:ind w:left="2160" w:hanging="360"/>
-      </w:pPr>
-      <w:rPr>
-        <w:rFonts w:ascii="Wingdings" w:hAnsi="Wingdings" w:hint="default"/>
-      </w:rPr>
-    </w:lvl>
-    <w:lvl w:ilvl="3" w:tplc="240A0001" w:tentative="1">
-      <w:start w:val="1"/>
-      <w:numFmt w:val="bullet"/>
-      <w:lvlText w:val=""/>
-      <w:lvlJc w:val="left"/>
-      <w:pPr>
-        <w:ind w:left="2880" w:hanging="360"/>
-      </w:pPr>
-      <w:rPr>
-        <w:rFonts w:ascii="Symbol" w:hAnsi="Symbol" w:hint="default"/>
-      </w:rPr>
-    </w:lvl>
-    <w:lvl w:ilvl="4" w:tplc="240A0003" w:tentative="1">
-      <w:start w:val="1"/>
-      <w:numFmt w:val="bullet"/>
-      <w:lvlText w:val="o"/>
-      <w:lvlJc w:val="left"/>
-      <w:pPr>
-        <w:ind w:left="3600" w:hanging="360"/>
-      </w:pPr>
-      <w:rPr>
-        <w:rFonts w:ascii="Courier New" w:hAnsi="Courier New" w:cs="Courier New" w:hint="default"/>
-      </w:rPr>
-    </w:lvl>
-    <w:lvl w:ilvl="5" w:tplc="240A0005" w:tentative="1">
-      <w:start w:val="1"/>
-      <w:numFmt w:val="bullet"/>
-      <w:lvlText w:val=""/>
-      <w:lvlJc w:val="left"/>
-      <w:pPr>
-        <w:ind w:left="4320" w:hanging="360"/>
-      </w:pPr>
-      <w:rPr>
-        <w:rFonts w:ascii="Wingdings" w:hAnsi="Wingdings" w:hint="default"/>
-      </w:rPr>
-    </w:lvl>
-    <w:lvl w:ilvl="6" w:tplc="240A0001" w:tentative="1">
-      <w:start w:val="1"/>
-      <w:numFmt w:val="bullet"/>
-      <w:lvlText w:val=""/>
-      <w:lvlJc w:val="left"/>
-      <w:pPr>
-        <w:ind w:left="5040" w:hanging="360"/>
-      </w:pPr>
-      <w:rPr>
-        <w:rFonts w:ascii="Symbol" w:hAnsi="Symbol" w:hint="default"/>
-      </w:rPr>
-    </w:lvl>
-    <w:lvl w:ilvl="7" w:tplc="240A0003" w:tentative="1">
-      <w:start w:val="1"/>
-      <w:numFmt w:val="bullet"/>
-      <w:lvlText w:val="o"/>
-      <w:lvlJc w:val="left"/>
-      <w:pPr>
-        <w:ind w:left="5760" w:hanging="360"/>
-      </w:pPr>
-      <w:rPr>
-        <w:rFonts w:ascii="Courier New" w:hAnsi="Courier New" w:cs="Courier New" w:hint="default"/>
-      </w:rPr>
-    </w:lvl>
-    <w:lvl w:ilvl="8" w:tplc="240A0005" w:tentative="1">
-      <w:start w:val="1"/>
-      <w:numFmt w:val="bullet"/>
-      <w:lvlText w:val=""/>
-      <w:lvlJc w:val="left"/>
-      <w:pPr>
-        <w:ind w:left="6480" w:hanging="360"/>
-      </w:pPr>
-      <w:rPr>
-        <w:rFonts w:ascii="Wingdings" w:hAnsi="Wingdings" w:hint="default"/>
-      </w:rPr>
-    </w:lvl>
-  </w:abstractNum>
-  <w:num w:numId="1">
-    <w:abstractNumId w:val="0"/>
-  </w:num>
-</w:numbering>
-</file>
-
 <file path=word/styles.xml><?xml version="1.0" encoding="utf-8"?>
-<w:styles xmlns:mc="http://schemas.openxmlformats.org/markup-compatibility/2006" xmlns:r="http://schemas.openxmlformats.org/officeDocument/2006/relationships" xmlns:w="http://schemas.openxmlformats.org/wordprocessingml/2006/main" xmlns:w14="http://schemas.microsoft.com/office/word/2010/wordml" mc:Ignorable="w14">
+<w:styles xmlns:mc="http://schemas.openxmlformats.org/markup-compatibility/2006" xmlns:r="http://schemas.openxmlformats.org/officeDocument/2006/relationships" xmlns:w="http://schemas.openxmlformats.org/wordprocessingml/2006/main" xmlns:w14="http://schemas.microsoft.com/office/word/2010/wordml" xmlns:w15="http://schemas.microsoft.com/office/word/2012/wordml" mc:Ignorable="w14 w15">
   <w:docDefaults>
     <w:rPrDefault>
       <w:rPr>
@@ -5357,357 +6646,378 @@
     </w:rPrDefault>
     <w:pPrDefault/>
   </w:docDefaults>
-  <w:latentStyles w:defLockedState="0" w:defUIPriority="99" w:defSemiHidden="1" w:defUnhideWhenUsed="1" w:defQFormat="0" w:count="267">
-    <w:lsdException w:name="Normal" w:semiHidden="0" w:uiPriority="0" w:unhideWhenUsed="0" w:qFormat="1"/>
-    <w:lsdException w:name="heading 1" w:semiHidden="0" w:uiPriority="9" w:unhideWhenUsed="0" w:qFormat="1"/>
-    <w:lsdException w:name="heading 2" w:uiPriority="9" w:qFormat="1"/>
-    <w:lsdException w:name="heading 3" w:uiPriority="9" w:qFormat="1"/>
-    <w:lsdException w:name="heading 4" w:uiPriority="9" w:qFormat="1"/>
-    <w:lsdException w:name="heading 5" w:uiPriority="9" w:qFormat="1"/>
-    <w:lsdException w:name="heading 6" w:uiPriority="9" w:qFormat="1"/>
-    <w:lsdException w:name="heading 7" w:uiPriority="9" w:qFormat="1"/>
-    <w:lsdException w:name="heading 8" w:uiPriority="9" w:qFormat="1"/>
-    <w:lsdException w:name="heading 9" w:uiPriority="9" w:qFormat="1"/>
-    <w:lsdException w:name="toc 1" w:uiPriority="39"/>
-    <w:lsdException w:name="toc 2" w:uiPriority="39"/>
-    <w:lsdException w:name="toc 3" w:uiPriority="39"/>
-    <w:lsdException w:name="toc 4" w:uiPriority="39"/>
-    <w:lsdException w:name="toc 5" w:uiPriority="39"/>
-    <w:lsdException w:name="toc 6" w:uiPriority="39"/>
-    <w:lsdException w:name="toc 7" w:uiPriority="39"/>
-    <w:lsdException w:name="toc 8" w:uiPriority="39"/>
-    <w:lsdException w:name="toc 9" w:uiPriority="39"/>
-    <w:lsdException w:name="caption" w:uiPriority="35" w:qFormat="1"/>
-    <w:lsdException w:name="Title" w:semiHidden="0" w:uiPriority="10" w:unhideWhenUsed="0" w:qFormat="1"/>
-    <w:lsdException w:name="Default Paragraph Font" w:uiPriority="1"/>
-    <w:lsdException w:name="Subtitle" w:semiHidden="0" w:uiPriority="11" w:unhideWhenUsed="0" w:qFormat="1"/>
-    <w:lsdException w:name="Strong" w:semiHidden="0" w:uiPriority="22" w:unhideWhenUsed="0" w:qFormat="1"/>
-    <w:lsdException w:name="Emphasis" w:semiHidden="0" w:uiPriority="20" w:unhideWhenUsed="0" w:qFormat="1"/>
-    <w:lsdException w:name="Table Grid" w:semiHidden="0" w:uiPriority="59" w:unhideWhenUsed="0"/>
-    <w:lsdException w:name="Placeholder Text" w:unhideWhenUsed="0"/>
-    <w:lsdException w:name="No Spacing" w:semiHidden="0" w:uiPriority="1" w:unhideWhenUsed="0" w:qFormat="1"/>
-    <w:lsdException w:name="Light Shading" w:semiHidden="0" w:uiPriority="60" w:unhideWhenUsed="0"/>
-    <w:lsdException w:name="Light List" w:semiHidden="0" w:uiPriority="61" w:unhideWhenUsed="0"/>
-    <w:lsdException w:name="Light Grid" w:semiHidden="0" w:uiPriority="62" w:unhideWhenUsed="0"/>
-    <w:lsdException w:name="Medium Shading 1" w:semiHidden="0" w:uiPriority="63" w:unhideWhenUsed="0"/>
-    <w:lsdException w:name="Medium Shading 2" w:semiHidden="0" w:uiPriority="64" w:unhideWhenUsed="0"/>
-    <w:lsdException w:name="Medium List 1" w:semiHidden="0" w:uiPriority="65" w:unhideWhenUsed="0"/>
-    <w:lsdException w:name="Medium List 2" w:semiHidden="0" w:uiPriority="66" w:unhideWhenUsed="0"/>
-    <w:lsdException w:name="Medium Grid 1" w:semiHidden="0" w:uiPriority="67" w:unhideWhenUsed="0"/>
-    <w:lsdException w:name="Medium Grid 2" w:semiHidden="0" w:uiPriority="68" w:unhideWhenUsed="0"/>
-    <w:lsdException w:name="Medium Grid 3" w:semiHidden="0" w:uiPriority="69" w:unhideWhenUsed="0"/>
-    <w:lsdException w:name="Dark List" w:semiHidden="0" w:uiPriority="70" w:unhideWhenUsed="0"/>
-    <w:lsdException w:name="Colorful Shading" w:semiHidden="0" w:uiPriority="71" w:unhideWhenUsed="0"/>
-    <w:lsdException w:name="Colorful List" w:semiHidden="0" w:uiPriority="72" w:unhideWhenUsed="0"/>
-    <w:lsdException w:name="Colorful Grid" w:semiHidden="0" w:uiPriority="73" w:unhideWhenUsed="0"/>
-    <w:lsdException w:name="Light Shading Accent 1" w:semiHidden="0" w:uiPriority="60" w:unhideWhenUsed="0"/>
-    <w:lsdException w:name="Light List Accent 1" w:semiHidden="0" w:uiPriority="61" w:unhideWhenUsed="0"/>
-    <w:lsdException w:name="Light Grid Accent 1" w:semiHidden="0" w:uiPriority="62" w:unhideWhenUsed="0"/>
-    <w:lsdException w:name="Medium Shading 1 Accent 1" w:semiHidden="0" w:uiPriority="63" w:unhideWhenUsed="0"/>
-    <w:lsdException w:name="Medium Shading 2 Accent 1" w:semiHidden="0" w:uiPriority="64" w:unhideWhenUsed="0"/>
-    <w:lsdException w:name="Medium List 1 Accent 1" w:semiHidden="0" w:uiPriority="65" w:unhideWhenUsed="0"/>
-    <w:lsdException w:name="Revision" w:unhideWhenUsed="0"/>
-    <w:lsdException w:name="List Paragraph" w:semiHidden="0" w:uiPriority="34" w:unhideWhenUsed="0" w:qFormat="1"/>
-    <w:lsdException w:name="Quote" w:semiHidden="0" w:uiPriority="29" w:unhideWhenUsed="0" w:qFormat="1"/>
-    <w:lsdException w:name="Intense Quote" w:semiHidden="0" w:uiPriority="30" w:unhideWhenUsed="0" w:qFormat="1"/>
-    <w:lsdException w:name="Medium List 2 Accent 1" w:semiHidden="0" w:uiPriority="66" w:unhideWhenUsed="0"/>
-    <w:lsdException w:name="Medium Grid 1 Accent 1" w:semiHidden="0" w:uiPriority="67" w:unhideWhenUsed="0"/>
-    <w:lsdException w:name="Medium Grid 2 Accent 1" w:semiHidden="0" w:uiPriority="68" w:unhideWhenUsed="0"/>
-    <w:lsdException w:name="Medium Grid 3 Accent 1" w:semiHidden="0" w:uiPriority="69" w:unhideWhenUsed="0"/>
-    <w:lsdException w:name="Dark List Accent 1" w:semiHidden="0" w:uiPriority="70" w:unhideWhenUsed="0"/>
-    <w:lsdException w:name="Colorful Shading Accent 1" w:semiHidden="0" w:uiPriority="71" w:unhideWhenUsed="0"/>
-    <w:lsdException w:name="Colorful List Accent 1" w:semiHidden="0" w:uiPriority="72" w:unhideWhenUsed="0"/>
-    <w:lsdException w:name="Colorful Grid Accent 1" w:semiHidden="0" w:uiPriority="73" w:unhideWhenUsed="0"/>
-    <w:lsdException w:name="Light Shading Accent 2" w:semiHidden="0" w:uiPriority="60" w:unhideWhenUsed="0"/>
-    <w:lsdException w:name="Light List Accent 2" w:semiHidden="0" w:uiPriority="61" w:unhideWhenUsed="0"/>
-    <w:lsdException w:name="Light Grid Accent 2" w:semiHidden="0" w:uiPriority="62" w:unhideWhenUsed="0"/>
-    <w:lsdException w:name="Medium Shading 1 Accent 2" w:semiHidden="0" w:uiPriority="63" w:unhideWhenUsed="0"/>
-    <w:lsdException w:name="Medium Shading 2 Accent 2" w:semiHidden="0" w:uiPriority="64" w:unhideWhenUsed="0"/>
-    <w:lsdException w:name="Medium List 1 Accent 2" w:semiHidden="0" w:uiPriority="65" w:unhideWhenUsed="0"/>
-    <w:lsdException w:name="Medium List 2 Accent 2" w:semiHidden="0" w:uiPriority="66" w:unhideWhenUsed="0"/>
-    <w:lsdException w:name="Medium Grid 1 Accent 2" w:semiHidden="0" w:uiPriority="67" w:unhideWhenUsed="0"/>
-    <w:lsdException w:name="Medium Grid 2 Accent 2" w:semiHidden="0" w:uiPriority="68" w:unhideWhenUsed="0"/>
-    <w:lsdException w:name="Medium Grid 3 Accent 2" w:semiHidden="0" w:uiPriority="69" w:unhideWhenUsed="0"/>
-    <w:lsdException w:name="Dark List Accent 2" w:semiHidden="0" w:uiPriority="70" w:unhideWhenUsed="0"/>
-    <w:lsdException w:name="Colorful Shading Accent 2" w:semiHidden="0" w:uiPriority="71" w:unhideWhenUsed="0"/>
-    <w:lsdException w:name="Colorful List Accent 2" w:semiHidden="0" w:uiPriority="72" w:unhideWhenUsed="0"/>
-    <w:lsdException w:name="Colorful Grid Accent 2" w:semiHidden="0" w:uiPriority="73" w:unhideWhenUsed="0"/>
-    <w:lsdException w:name="Light Shading Accent 3" w:semiHidden="0" w:uiPriority="60" w:unhideWhenUsed="0"/>
-    <w:lsdException w:name="Light List Accent 3" w:semiHidden="0" w:uiPriority="61" w:unhideWhenUsed="0"/>
-    <w:lsdException w:name="Light Grid Accent 3" w:semiHidden="0" w:uiPriority="62" w:unhideWhenUsed="0"/>
-    <w:lsdException w:name="Medium Shading 1 Accent 3" w:semiHidden="0" w:uiPriority="63" w:unhideWhenUsed="0"/>
-    <w:lsdException w:name="Medium Shading 2 Accent 3" w:semiHidden="0" w:uiPriority="64" w:unhideWhenUsed="0"/>
-    <w:lsdException w:name="Medium List 1 Accent 3" w:semiHidden="0" w:uiPriority="65" w:unhideWhenUsed="0"/>
-    <w:lsdException w:name="Medium List 2 Accent 3" w:semiHidden="0" w:uiPriority="66" w:unhideWhenUsed="0"/>
-    <w:lsdException w:name="Medium Grid 1 Accent 3" w:semiHidden="0" w:uiPriority="67" w:unhideWhenUsed="0"/>
-    <w:lsdException w:name="Medium Grid 2 Accent 3" w:semiHidden="0" w:uiPriority="68" w:unhideWhenUsed="0"/>
-    <w:lsdException w:name="Medium Grid 3 Accent 3" w:semiHidden="0" w:uiPriority="69" w:unhideWhenUsed="0"/>
-    <w:lsdException w:name="Dark List Accent 3" w:semiHidden="0" w:uiPriority="70" w:unhideWhenUsed="0"/>
-    <w:lsdException w:name="Colorful Shading Accent 3" w:semiHidden="0" w:uiPriority="71" w:unhideWhenUsed="0"/>
-    <w:lsdException w:name="Colorful List Accent 3" w:semiHidden="0" w:uiPriority="72" w:unhideWhenUsed="0"/>
-    <w:lsdException w:name="Colorful Grid Accent 3" w:semiHidden="0" w:uiPriority="73" w:unhideWhenUsed="0"/>
-    <w:lsdException w:name="Light Shading Accent 4" w:semiHidden="0" w:uiPriority="60" w:unhideWhenUsed="0"/>
-    <w:lsdException w:name="Light List Accent 4" w:semiHidden="0" w:uiPriority="61" w:unhideWhenUsed="0"/>
-    <w:lsdException w:name="Light Grid Accent 4" w:semiHidden="0" w:uiPriority="62" w:unhideWhenUsed="0"/>
-    <w:lsdException w:name="Medium Shading 1 Accent 4" w:semiHidden="0" w:uiPriority="63" w:unhideWhenUsed="0"/>
-    <w:lsdException w:name="Medium Shading 2 Accent 4" w:semiHidden="0" w:uiPriority="64" w:unhideWhenUsed="0"/>
-    <w:lsdException w:name="Medium List 1 Accent 4" w:semiHidden="0" w:uiPriority="65" w:unhideWhenUsed="0"/>
-    <w:lsdException w:name="Medium List 2 Accent 4" w:semiHidden="0" w:uiPriority="66" w:unhideWhenUsed="0"/>
-    <w:lsdException w:name="Medium Grid 1 Accent 4" w:semiHidden="0" w:uiPriority="67" w:unhideWhenUsed="0"/>
-    <w:lsdException w:name="Medium Grid 2 Accent 4" w:semiHidden="0" w:uiPriority="68" w:unhideWhenUsed="0"/>
-    <w:lsdException w:name="Medium Grid 3 Accent 4" w:semiHidden="0" w:uiPriority="69" w:unhideWhenUsed="0"/>
-    <w:lsdException w:name="Dark List Accent 4" w:semiHidden="0" w:uiPriority="70" w:unhideWhenUsed="0"/>
-    <w:lsdException w:name="Colorful Shading Accent 4" w:semiHidden="0" w:uiPriority="71" w:unhideWhenUsed="0"/>
-    <w:lsdException w:name="Colorful List Accent 4" w:semiHidden="0" w:uiPriority="72" w:unhideWhenUsed="0"/>
-    <w:lsdException w:name="Colorful Grid Accent 4" w:semiHidden="0" w:uiPriority="73" w:unhideWhenUsed="0"/>
-    <w:lsdException w:name="Light Shading Accent 5" w:semiHidden="0" w:uiPriority="60" w:unhideWhenUsed="0"/>
-    <w:lsdException w:name="Light List Accent 5" w:semiHidden="0" w:uiPriority="61" w:unhideWhenUsed="0"/>
-    <w:lsdException w:name="Light Grid Accent 5" w:semiHidden="0" w:uiPriority="62" w:unhideWhenUsed="0"/>
-    <w:lsdException w:name="Medium Shading 1 Accent 5" w:semiHidden="0" w:uiPriority="63" w:unhideWhenUsed="0"/>
-    <w:lsdException w:name="Medium Shading 2 Accent 5" w:semiHidden="0" w:uiPriority="64" w:unhideWhenUsed="0"/>
-    <w:lsdException w:name="Medium List 1 Accent 5" w:semiHidden="0" w:uiPriority="65" w:unhideWhenUsed="0"/>
-    <w:lsdException w:name="Medium List 2 Accent 5" w:semiHidden="0" w:uiPriority="66" w:unhideWhenUsed="0"/>
-    <w:lsdException w:name="Medium Grid 1 Accent 5" w:semiHidden="0" w:uiPriority="67" w:unhideWhenUsed="0"/>
-    <w:lsdException w:name="Medium Grid 2 Accent 5" w:semiHidden="0" w:uiPriority="68" w:unhideWhenUsed="0"/>
-    <w:lsdException w:name="Medium Grid 3 Accent 5" w:semiHidden="0" w:uiPriority="69" w:unhideWhenUsed="0"/>
-    <w:lsdException w:name="Dark List Accent 5" w:semiHidden="0" w:uiPriority="70" w:unhideWhenUsed="0"/>
-    <w:lsdException w:name="Colorful Shading Accent 5" w:semiHidden="0" w:uiPriority="71" w:unhideWhenUsed="0"/>
-    <w:lsdException w:name="Colorful List Accent 5" w:semiHidden="0" w:uiPriority="72" w:unhideWhenUsed="0"/>
-    <w:lsdException w:name="Colorful Grid Accent 5" w:semiHidden="0" w:uiPriority="73" w:unhideWhenUsed="0"/>
-    <w:lsdException w:name="Light Shading Accent 6" w:semiHidden="0" w:uiPriority="60" w:unhideWhenUsed="0"/>
-    <w:lsdException w:name="Light List Accent 6" w:semiHidden="0" w:uiPriority="61" w:unhideWhenUsed="0"/>
-    <w:lsdException w:name="Light Grid Accent 6" w:semiHidden="0" w:uiPriority="62" w:unhideWhenUsed="0"/>
-    <w:lsdException w:name="Medium Shading 1 Accent 6" w:semiHidden="0" w:uiPriority="63" w:unhideWhenUsed="0"/>
-    <w:lsdException w:name="Medium Shading 2 Accent 6" w:semiHidden="0" w:uiPriority="64" w:unhideWhenUsed="0"/>
-    <w:lsdException w:name="Medium List 1 Accent 6" w:semiHidden="0" w:uiPriority="65" w:unhideWhenUsed="0"/>
-    <w:lsdException w:name="Medium List 2 Accent 6" w:semiHidden="0" w:uiPriority="66" w:unhideWhenUsed="0"/>
-    <w:lsdException w:name="Medium Grid 1 Accent 6" w:semiHidden="0" w:uiPriority="67" w:unhideWhenUsed="0"/>
-    <w:lsdException w:name="Medium Grid 2 Accent 6" w:semiHidden="0" w:uiPriority="68" w:unhideWhenUsed="0"/>
-    <w:lsdException w:name="Medium Grid 3 Accent 6" w:semiHidden="0" w:uiPriority="69" w:unhideWhenUsed="0"/>
-    <w:lsdException w:name="Dark List Accent 6" w:semiHidden="0" w:uiPriority="70" w:unhideWhenUsed="0"/>
-    <w:lsdException w:name="Colorful Shading Accent 6" w:semiHidden="0" w:uiPriority="71" w:unhideWhenUsed="0"/>
-    <w:lsdException w:name="Colorful List Accent 6" w:semiHidden="0" w:uiPriority="72" w:unhideWhenUsed="0"/>
-    <w:lsdException w:name="Colorful Grid Accent 6" w:semiHidden="0" w:uiPriority="73" w:unhideWhenUsed="0"/>
-    <w:lsdException w:name="Subtle Emphasis" w:semiHidden="0" w:uiPriority="19" w:unhideWhenUsed="0" w:qFormat="1"/>
-    <w:lsdException w:name="Intense Emphasis" w:semiHidden="0" w:uiPriority="21" w:unhideWhenUsed="0" w:qFormat="1"/>
-    <w:lsdException w:name="Subtle Reference" w:semiHidden="0" w:uiPriority="31" w:unhideWhenUsed="0" w:qFormat="1"/>
-    <w:lsdException w:name="Intense Reference" w:semiHidden="0" w:uiPriority="32" w:unhideWhenUsed="0" w:qFormat="1"/>
-    <w:lsdException w:name="Book Title" w:semiHidden="0" w:uiPriority="33" w:unhideWhenUsed="0" w:qFormat="1"/>
-    <w:lsdException w:name="Bibliography" w:uiPriority="37"/>
-    <w:lsdException w:name="TOC Heading" w:uiPriority="39" w:qFormat="1"/>
-  </w:latentStyles>
-  <w:style w:type="paragraph" w:default="1" w:styleId="Normal">
-    <w:name w:val="Normal"/>
-    <w:qFormat/>
-  </w:style>
-  <w:style w:type="character" w:default="1" w:styleId="Fuentedeprrafopredeter">
-    <w:name w:val="Default Paragraph Font"/>
-    <w:uiPriority w:val="1"/>
-    <w:semiHidden/>
-    <w:unhideWhenUsed/>
-  </w:style>
-  <w:style w:type="table" w:default="1" w:styleId="Tablanormal">
-    <w:name w:val="Normal Table"/>
-    <w:uiPriority w:val="99"/>
-    <w:semiHidden/>
-    <w:unhideWhenUsed/>
-    <w:tblPr>
-      <w:tblInd w:w="0" w:type="dxa"/>
-      <w:tblCellMar>
-        <w:top w:w="0" w:type="dxa"/>
-        <w:left w:w="108" w:type="dxa"/>
-        <w:bottom w:w="0" w:type="dxa"/>
-        <w:right w:w="108" w:type="dxa"/>
-      </w:tblCellMar>
-    </w:tblPr>
-  </w:style>
-  <w:style w:type="numbering" w:default="1" w:styleId="Sinlista">
-    <w:name w:val="No List"/>
-    <w:uiPriority w:val="99"/>
-    <w:semiHidden/>
-    <w:unhideWhenUsed/>
-  </w:style>
-  <w:style w:type="table" w:styleId="Tablaconcuadrcula">
-    <w:name w:val="Table Grid"/>
-    <w:basedOn w:val="Tablanormal"/>
-    <w:uiPriority w:val="59"/>
-    <w:rsid w:val="006907A4"/>
-    <w:tblPr>
-      <w:tblBorders>
-        <w:top w:val="single" w:sz="4" w:space="0" w:color="auto"/>
-        <w:left w:val="single" w:sz="4" w:space="0" w:color="auto"/>
-        <w:bottom w:val="single" w:sz="4" w:space="0" w:color="auto"/>
-        <w:right w:val="single" w:sz="4" w:space="0" w:color="auto"/>
-        <w:insideH w:val="single" w:sz="4" w:space="0" w:color="auto"/>
-        <w:insideV w:val="single" w:sz="4" w:space="0" w:color="auto"/>
-      </w:tblBorders>
-    </w:tblPr>
-  </w:style>
-  <w:style w:type="paragraph" w:styleId="Prrafodelista">
-    <w:name w:val="List Paragraph"/>
-    <w:basedOn w:val="Normal"/>
-    <w:uiPriority w:val="34"/>
-    <w:qFormat/>
-    <w:rsid w:val="00054002"/>
-    <w:pPr>
-      <w:ind w:left="720"/>
-      <w:contextualSpacing/>
-    </w:pPr>
-  </w:style>
-</w:styles>
-</file>
-
-<file path=word/stylesWithEffects.xml><?xml version="1.0" encoding="utf-8"?>
-<w:styles xmlns:wpc="http://schemas.microsoft.com/office/word/2010/wordprocessingCanvas" xmlns:mc="http://schemas.openxmlformats.org/markup-compatibility/2006" xmlns:o="urn:schemas-microsoft-com:office:office" xmlns:r="http://schemas.openxmlformats.org/officeDocument/2006/relationships" xmlns:m="http://schemas.openxmlformats.org/officeDocument/2006/math" xmlns:v="urn:schemas-microsoft-com:vml" xmlns:wp14="http://schemas.microsoft.com/office/word/2010/wordprocessingDrawing" xmlns:wp="http://schemas.openxmlformats.org/drawingml/2006/wordprocessingDrawing" xmlns:w10="urn:schemas-microsoft-com:office:word" xmlns:w="http://schemas.openxmlformats.org/wordprocessingml/2006/main" xmlns:w14="http://schemas.microsoft.com/office/word/2010/wordml" xmlns:wpg="http://schemas.microsoft.com/office/word/2010/wordprocessingGroup" xmlns:wpi="http://schemas.microsoft.com/office/word/2010/wordprocessingInk" xmlns:wne="http://schemas.microsoft.com/office/word/2006/wordml" xmlns:wps="http://schemas.microsoft.com/office/word/2010/wordprocessingShape" mc:Ignorable="w14 wp14">
-  <w:docDefaults>
-    <w:rPrDefault>
-      <w:rPr>
-        <w:rFonts w:asciiTheme="minorHAnsi" w:eastAsiaTheme="minorEastAsia" w:hAnsiTheme="minorHAnsi" w:cstheme="minorBidi"/>
-        <w:sz w:val="24"/>
-        <w:szCs w:val="24"/>
-        <w:lang w:val="en-US" w:eastAsia="en-US" w:bidi="ar-SA"/>
-      </w:rPr>
-    </w:rPrDefault>
-    <w:pPrDefault/>
-  </w:docDefaults>
-  <w:latentStyles w:defLockedState="0" w:defUIPriority="99" w:defSemiHidden="1" w:defUnhideWhenUsed="1" w:defQFormat="0" w:count="267">
-    <w:lsdException w:name="Normal" w:semiHidden="0" w:uiPriority="0" w:unhideWhenUsed="0" w:qFormat="1"/>
-    <w:lsdException w:name="heading 1" w:semiHidden="0" w:uiPriority="9" w:unhideWhenUsed="0" w:qFormat="1"/>
-    <w:lsdException w:name="heading 2" w:uiPriority="9" w:qFormat="1"/>
-    <w:lsdException w:name="heading 3" w:uiPriority="9" w:qFormat="1"/>
-    <w:lsdException w:name="heading 4" w:uiPriority="9" w:qFormat="1"/>
-    <w:lsdException w:name="heading 5" w:uiPriority="9" w:qFormat="1"/>
-    <w:lsdException w:name="heading 6" w:uiPriority="9" w:qFormat="1"/>
-    <w:lsdException w:name="heading 7" w:uiPriority="9" w:qFormat="1"/>
-    <w:lsdException w:name="heading 8" w:uiPriority="9" w:qFormat="1"/>
-    <w:lsdException w:name="heading 9" w:uiPriority="9" w:qFormat="1"/>
-    <w:lsdException w:name="toc 1" w:uiPriority="39"/>
-    <w:lsdException w:name="toc 2" w:uiPriority="39"/>
-    <w:lsdException w:name="toc 3" w:uiPriority="39"/>
-    <w:lsdException w:name="toc 4" w:uiPriority="39"/>
-    <w:lsdException w:name="toc 5" w:uiPriority="39"/>
-    <w:lsdException w:name="toc 6" w:uiPriority="39"/>
-    <w:lsdException w:name="toc 7" w:uiPriority="39"/>
-    <w:lsdException w:name="toc 8" w:uiPriority="39"/>
-    <w:lsdException w:name="toc 9" w:uiPriority="39"/>
-    <w:lsdException w:name="caption" w:uiPriority="35" w:qFormat="1"/>
-    <w:lsdException w:name="Title" w:semiHidden="0" w:uiPriority="10" w:unhideWhenUsed="0" w:qFormat="1"/>
-    <w:lsdException w:name="Default Paragraph Font" w:uiPriority="1"/>
-    <w:lsdException w:name="Subtitle" w:semiHidden="0" w:uiPriority="11" w:unhideWhenUsed="0" w:qFormat="1"/>
-    <w:lsdException w:name="Strong" w:semiHidden="0" w:uiPriority="22" w:unhideWhenUsed="0" w:qFormat="1"/>
-    <w:lsdException w:name="Emphasis" w:semiHidden="0" w:uiPriority="20" w:unhideWhenUsed="0" w:qFormat="1"/>
-    <w:lsdException w:name="Table Grid" w:semiHidden="0" w:uiPriority="59" w:unhideWhenUsed="0"/>
-    <w:lsdException w:name="Placeholder Text" w:unhideWhenUsed="0"/>
-    <w:lsdException w:name="No Spacing" w:semiHidden="0" w:uiPriority="1" w:unhideWhenUsed="0" w:qFormat="1"/>
-    <w:lsdException w:name="Light Shading" w:semiHidden="0" w:uiPriority="60" w:unhideWhenUsed="0"/>
-    <w:lsdException w:name="Light List" w:semiHidden="0" w:uiPriority="61" w:unhideWhenUsed="0"/>
-    <w:lsdException w:name="Light Grid" w:semiHidden="0" w:uiPriority="62" w:unhideWhenUsed="0"/>
-    <w:lsdException w:name="Medium Shading 1" w:semiHidden="0" w:uiPriority="63" w:unhideWhenUsed="0"/>
-    <w:lsdException w:name="Medium Shading 2" w:semiHidden="0" w:uiPriority="64" w:unhideWhenUsed="0"/>
-    <w:lsdException w:name="Medium List 1" w:semiHidden="0" w:uiPriority="65" w:unhideWhenUsed="0"/>
-    <w:lsdException w:name="Medium List 2" w:semiHidden="0" w:uiPriority="66" w:unhideWhenUsed="0"/>
-    <w:lsdException w:name="Medium Grid 1" w:semiHidden="0" w:uiPriority="67" w:unhideWhenUsed="0"/>
-    <w:lsdException w:name="Medium Grid 2" w:semiHidden="0" w:uiPriority="68" w:unhideWhenUsed="0"/>
-    <w:lsdException w:name="Medium Grid 3" w:semiHidden="0" w:uiPriority="69" w:unhideWhenUsed="0"/>
-    <w:lsdException w:name="Dark List" w:semiHidden="0" w:uiPriority="70" w:unhideWhenUsed="0"/>
-    <w:lsdException w:name="Colorful Shading" w:semiHidden="0" w:uiPriority="71" w:unhideWhenUsed="0"/>
-    <w:lsdException w:name="Colorful List" w:semiHidden="0" w:uiPriority="72" w:unhideWhenUsed="0"/>
-    <w:lsdException w:name="Colorful Grid" w:semiHidden="0" w:uiPriority="73" w:unhideWhenUsed="0"/>
-    <w:lsdException w:name="Light Shading Accent 1" w:semiHidden="0" w:uiPriority="60" w:unhideWhenUsed="0"/>
-    <w:lsdException w:name="Light List Accent 1" w:semiHidden="0" w:uiPriority="61" w:unhideWhenUsed="0"/>
-    <w:lsdException w:name="Light Grid Accent 1" w:semiHidden="0" w:uiPriority="62" w:unhideWhenUsed="0"/>
-    <w:lsdException w:name="Medium Shading 1 Accent 1" w:semiHidden="0" w:uiPriority="63" w:unhideWhenUsed="0"/>
-    <w:lsdException w:name="Medium Shading 2 Accent 1" w:semiHidden="0" w:uiPriority="64" w:unhideWhenUsed="0"/>
-    <w:lsdException w:name="Medium List 1 Accent 1" w:semiHidden="0" w:uiPriority="65" w:unhideWhenUsed="0"/>
-    <w:lsdException w:name="Revision" w:unhideWhenUsed="0"/>
-    <w:lsdException w:name="List Paragraph" w:semiHidden="0" w:uiPriority="34" w:unhideWhenUsed="0" w:qFormat="1"/>
-    <w:lsdException w:name="Quote" w:semiHidden="0" w:uiPriority="29" w:unhideWhenUsed="0" w:qFormat="1"/>
-    <w:lsdException w:name="Intense Quote" w:semiHidden="0" w:uiPriority="30" w:unhideWhenUsed="0" w:qFormat="1"/>
-    <w:lsdException w:name="Medium List 2 Accent 1" w:semiHidden="0" w:uiPriority="66" w:unhideWhenUsed="0"/>
-    <w:lsdException w:name="Medium Grid 1 Accent 1" w:semiHidden="0" w:uiPriority="67" w:unhideWhenUsed="0"/>
-    <w:lsdException w:name="Medium Grid 2 Accent 1" w:semiHidden="0" w:uiPriority="68" w:unhideWhenUsed="0"/>
-    <w:lsdException w:name="Medium Grid 3 Accent 1" w:semiHidden="0" w:uiPriority="69" w:unhideWhenUsed="0"/>
-    <w:lsdException w:name="Dark List Accent 1" w:semiHidden="0" w:uiPriority="70" w:unhideWhenUsed="0"/>
-    <w:lsdException w:name="Colorful Shading Accent 1" w:semiHidden="0" w:uiPriority="71" w:unhideWhenUsed="0"/>
-    <w:lsdException w:name="Colorful List Accent 1" w:semiHidden="0" w:uiPriority="72" w:unhideWhenUsed="0"/>
-    <w:lsdException w:name="Colorful Grid Accent 1" w:semiHidden="0" w:uiPriority="73" w:unhideWhenUsed="0"/>
-    <w:lsdException w:name="Light Shading Accent 2" w:semiHidden="0" w:uiPriority="60" w:unhideWhenUsed="0"/>
-    <w:lsdException w:name="Light List Accent 2" w:semiHidden="0" w:uiPriority="61" w:unhideWhenUsed="0"/>
-    <w:lsdException w:name="Light Grid Accent 2" w:semiHidden="0" w:uiPriority="62" w:unhideWhenUsed="0"/>
-    <w:lsdException w:name="Medium Shading 1 Accent 2" w:semiHidden="0" w:uiPriority="63" w:unhideWhenUsed="0"/>
-    <w:lsdException w:name="Medium Shading 2 Accent 2" w:semiHidden="0" w:uiPriority="64" w:unhideWhenUsed="0"/>
-    <w:lsdException w:name="Medium List 1 Accent 2" w:semiHidden="0" w:uiPriority="65" w:unhideWhenUsed="0"/>
-    <w:lsdException w:name="Medium List 2 Accent 2" w:semiHidden="0" w:uiPriority="66" w:unhideWhenUsed="0"/>
-    <w:lsdException w:name="Medium Grid 1 Accent 2" w:semiHidden="0" w:uiPriority="67" w:unhideWhenUsed="0"/>
-    <w:lsdException w:name="Medium Grid 2 Accent 2" w:semiHidden="0" w:uiPriority="68" w:unhideWhenUsed="0"/>
-    <w:lsdException w:name="Medium Grid 3 Accent 2" w:semiHidden="0" w:uiPriority="69" w:unhideWhenUsed="0"/>
-    <w:lsdException w:name="Dark List Accent 2" w:semiHidden="0" w:uiPriority="70" w:unhideWhenUsed="0"/>
-    <w:lsdException w:name="Colorful Shading Accent 2" w:semiHidden="0" w:uiPriority="71" w:unhideWhenUsed="0"/>
-    <w:lsdException w:name="Colorful List Accent 2" w:semiHidden="0" w:uiPriority="72" w:unhideWhenUsed="0"/>
-    <w:lsdException w:name="Colorful Grid Accent 2" w:semiHidden="0" w:uiPriority="73" w:unhideWhenUsed="0"/>
-    <w:lsdException w:name="Light Shading Accent 3" w:semiHidden="0" w:uiPriority="60" w:unhideWhenUsed="0"/>
-    <w:lsdException w:name="Light List Accent 3" w:semiHidden="0" w:uiPriority="61" w:unhideWhenUsed="0"/>
-    <w:lsdException w:name="Light Grid Accent 3" w:semiHidden="0" w:uiPriority="62" w:unhideWhenUsed="0"/>
-    <w:lsdException w:name="Medium Shading 1 Accent 3" w:semiHidden="0" w:uiPriority="63" w:unhideWhenUsed="0"/>
-    <w:lsdException w:name="Medium Shading 2 Accent 3" w:semiHidden="0" w:uiPriority="64" w:unhideWhenUsed="0"/>
-    <w:lsdException w:name="Medium List 1 Accent 3" w:semiHidden="0" w:uiPriority="65" w:unhideWhenUsed="0"/>
-    <w:lsdException w:name="Medium List 2 Accent 3" w:semiHidden="0" w:uiPriority="66" w:unhideWhenUsed="0"/>
-    <w:lsdException w:name="Medium Grid 1 Accent 3" w:semiHidden="0" w:uiPriority="67" w:unhideWhenUsed="0"/>
-    <w:lsdException w:name="Medium Grid 2 Accent 3" w:semiHidden="0" w:uiPriority="68" w:unhideWhenUsed="0"/>
-    <w:lsdException w:name="Medium Grid 3 Accent 3" w:semiHidden="0" w:uiPriority="69" w:unhideWhenUsed="0"/>
-    <w:lsdException w:name="Dark List Accent 3" w:semiHidden="0" w:uiPriority="70" w:unhideWhenUsed="0"/>
-    <w:lsdException w:name="Colorful Shading Accent 3" w:semiHidden="0" w:uiPriority="71" w:unhideWhenUsed="0"/>
-    <w:lsdException w:name="Colorful List Accent 3" w:semiHidden="0" w:uiPriority="72" w:unhideWhenUsed="0"/>
-    <w:lsdException w:name="Colorful Grid Accent 3" w:semiHidden="0" w:uiPriority="73" w:unhideWhenUsed="0"/>
-    <w:lsdException w:name="Light Shading Accent 4" w:semiHidden="0" w:uiPriority="60" w:unhideWhenUsed="0"/>
-    <w:lsdException w:name="Light List Accent 4" w:semiHidden="0" w:uiPriority="61" w:unhideWhenUsed="0"/>
-    <w:lsdException w:name="Light Grid Accent 4" w:semiHidden="0" w:uiPriority="62" w:unhideWhenUsed="0"/>
-    <w:lsdException w:name="Medium Shading 1 Accent 4" w:semiHidden="0" w:uiPriority="63" w:unhideWhenUsed="0"/>
-    <w:lsdException w:name="Medium Shading 2 Accent 4" w:semiHidden="0" w:uiPriority="64" w:unhideWhenUsed="0"/>
-    <w:lsdException w:name="Medium List 1 Accent 4" w:semiHidden="0" w:uiPriority="65" w:unhideWhenUsed="0"/>
-    <w:lsdException w:name="Medium List 2 Accent 4" w:semiHidden="0" w:uiPriority="66" w:unhideWhenUsed="0"/>
-    <w:lsdException w:name="Medium Grid 1 Accent 4" w:semiHidden="0" w:uiPriority="67" w:unhideWhenUsed="0"/>
-    <w:lsdException w:name="Medium Grid 2 Accent 4" w:semiHidden="0" w:uiPriority="68" w:unhideWhenUsed="0"/>
-    <w:lsdException w:name="Medium Grid 3 Accent 4" w:semiHidden="0" w:uiPriority="69" w:unhideWhenUsed="0"/>
-    <w:lsdException w:name="Dark List Accent 4" w:semiHidden="0" w:uiPriority="70" w:unhideWhenUsed="0"/>
-    <w:lsdException w:name="Colorful Shading Accent 4" w:semiHidden="0" w:uiPriority="71" w:unhideWhenUsed="0"/>
-    <w:lsdException w:name="Colorful List Accent 4" w:semiHidden="0" w:uiPriority="72" w:unhideWhenUsed="0"/>
-    <w:lsdException w:name="Colorful Grid Accent 4" w:semiHidden="0" w:uiPriority="73" w:unhideWhenUsed="0"/>
-    <w:lsdException w:name="Light Shading Accent 5" w:semiHidden="0" w:uiPriority="60" w:unhideWhenUsed="0"/>
-    <w:lsdException w:name="Light List Accent 5" w:semiHidden="0" w:uiPriority="61" w:unhideWhenUsed="0"/>
-    <w:lsdException w:name="Light Grid Accent 5" w:semiHidden="0" w:uiPriority="62" w:unhideWhenUsed="0"/>
-    <w:lsdException w:name="Medium Shading 1 Accent 5" w:semiHidden="0" w:uiPriority="63" w:unhideWhenUsed="0"/>
-    <w:lsdException w:name="Medium Shading 2 Accent 5" w:semiHidden="0" w:uiPriority="64" w:unhideWhenUsed="0"/>
-    <w:lsdException w:name="Medium List 1 Accent 5" w:semiHidden="0" w:uiPriority="65" w:unhideWhenUsed="0"/>
-    <w:lsdException w:name="Medium List 2 Accent 5" w:semiHidden="0" w:uiPriority="66" w:unhideWhenUsed="0"/>
-    <w:lsdException w:name="Medium Grid 1 Accent 5" w:semiHidden="0" w:uiPriority="67" w:unhideWhenUsed="0"/>
-    <w:lsdException w:name="Medium Grid 2 Accent 5" w:semiHidden="0" w:uiPriority="68" w:unhideWhenUsed="0"/>
-    <w:lsdException w:name="Medium Grid 3 Accent 5" w:semiHidden="0" w:uiPriority="69" w:unhideWhenUsed="0"/>
-    <w:lsdException w:name="Dark List Accent 5" w:semiHidden="0" w:uiPriority="70" w:unhideWhenUsed="0"/>
-    <w:lsdException w:name="Colorful Shading Accent 5" w:semiHidden="0" w:uiPriority="71" w:unhideWhenUsed="0"/>
-    <w:lsdException w:name="Colorful List Accent 5" w:semiHidden="0" w:uiPriority="72" w:unhideWhenUsed="0"/>
-    <w:lsdException w:name="Colorful Grid Accent 5" w:semiHidden="0" w:uiPriority="73" w:unhideWhenUsed="0"/>
-    <w:lsdException w:name="Light Shading Accent 6" w:semiHidden="0" w:uiPriority="60" w:unhideWhenUsed="0"/>
-    <w:lsdException w:name="Light List Accent 6" w:semiHidden="0" w:uiPriority="61" w:unhideWhenUsed="0"/>
-    <w:lsdException w:name="Light Grid Accent 6" w:semiHidden="0" w:uiPriority="62" w:unhideWhenUsed="0"/>
-    <w:lsdException w:name="Medium Shading 1 Accent 6" w:semiHidden="0" w:uiPriority="63" w:unhideWhenUsed="0"/>
-    <w:lsdException w:name="Medium Shading 2 Accent 6" w:semiHidden="0" w:uiPriority="64" w:unhideWhenUsed="0"/>
-    <w:lsdException w:name="Medium List 1 Accent 6" w:semiHidden="0" w:uiPriority="65" w:unhideWhenUsed="0"/>
-    <w:lsdException w:name="Medium List 2 Accent 6" w:semiHidden="0" w:uiPriority="66" w:unhideWhenUsed="0"/>
-    <w:lsdException w:name="Medium Grid 1 Accent 6" w:semiHidden="0" w:uiPriority="67" w:unhideWhenUsed="0"/>
-    <w:lsdException w:name="Medium Grid 2 Accent 6" w:semiHidden="0" w:uiPriority="68" w:unhideWhenUsed="0"/>
-    <w:lsdException w:name="Medium Grid 3 Accent 6" w:semiHidden="0" w:uiPriority="69" w:unhideWhenUsed="0"/>
-    <w:lsdException w:name="Dark List Accent 6" w:semiHidden="0" w:uiPriority="70" w:unhideWhenUsed="0"/>
-    <w:lsdException w:name="Colorful Shading Accent 6" w:semiHidden="0" w:uiPriority="71" w:unhideWhenUsed="0"/>
-    <w:lsdException w:name="Colorful List Accent 6" w:semiHidden="0" w:uiPriority="72" w:unhideWhenUsed="0"/>
-    <w:lsdException w:name="Colorful Grid Accent 6" w:semiHidden="0" w:uiPriority="73" w:unhideWhenUsed="0"/>
-    <w:lsdException w:name="Subtle Emphasis" w:semiHidden="0" w:uiPriority="19" w:unhideWhenUsed="0" w:qFormat="1"/>
-    <w:lsdException w:name="Intense Emphasis" w:semiHidden="0" w:uiPriority="21" w:unhideWhenUsed="0" w:qFormat="1"/>
-    <w:lsdException w:name="Subtle Reference" w:semiHidden="0" w:uiPriority="31" w:unhideWhenUsed="0" w:qFormat="1"/>
-    <w:lsdException w:name="Intense Reference" w:semiHidden="0" w:uiPriority="32" w:unhideWhenUsed="0" w:qFormat="1"/>
-    <w:lsdException w:name="Book Title" w:semiHidden="0" w:uiPriority="33" w:unhideWhenUsed="0" w:qFormat="1"/>
-    <w:lsdException w:name="Bibliography" w:uiPriority="37"/>
-    <w:lsdException w:name="TOC Heading" w:uiPriority="39" w:qFormat="1"/>
+  <w:latentStyles w:defLockedState="0" w:defUIPriority="99" w:defSemiHidden="0" w:defUnhideWhenUsed="0" w:defQFormat="0" w:count="371">
+    <w:lsdException w:name="Normal" w:uiPriority="0" w:qFormat="1"/>
+    <w:lsdException w:name="heading 1" w:uiPriority="9" w:qFormat="1"/>
+    <w:lsdException w:name="heading 2" w:semiHidden="1" w:uiPriority="9" w:unhideWhenUsed="1" w:qFormat="1"/>
+    <w:lsdException w:name="heading 3" w:semiHidden="1" w:uiPriority="9" w:unhideWhenUsed="1" w:qFormat="1"/>
+    <w:lsdException w:name="heading 4" w:semiHidden="1" w:uiPriority="9" w:unhideWhenUsed="1" w:qFormat="1"/>
+    <w:lsdException w:name="heading 5" w:semiHidden="1" w:uiPriority="9" w:unhideWhenUsed="1" w:qFormat="1"/>
+    <w:lsdException w:name="heading 6" w:semiHidden="1" w:uiPriority="9" w:unhideWhenUsed="1" w:qFormat="1"/>
+    <w:lsdException w:name="heading 7" w:semiHidden="1" w:uiPriority="9" w:unhideWhenUsed="1" w:qFormat="1"/>
+    <w:lsdException w:name="heading 8" w:semiHidden="1" w:uiPriority="9" w:unhideWhenUsed="1" w:qFormat="1"/>
+    <w:lsdException w:name="heading 9" w:semiHidden="1" w:uiPriority="9" w:unhideWhenUsed="1" w:qFormat="1"/>
+    <w:lsdException w:name="index 1" w:semiHidden="1" w:unhideWhenUsed="1"/>
+    <w:lsdException w:name="index 2" w:semiHidden="1" w:unhideWhenUsed="1"/>
+    <w:lsdException w:name="index 3" w:semiHidden="1" w:unhideWhenUsed="1"/>
+    <w:lsdException w:name="index 4" w:semiHidden="1" w:unhideWhenUsed="1"/>
+    <w:lsdException w:name="index 5" w:semiHidden="1" w:unhideWhenUsed="1"/>
+    <w:lsdException w:name="index 6" w:semiHidden="1" w:unhideWhenUsed="1"/>
+    <w:lsdException w:name="index 7" w:semiHidden="1" w:unhideWhenUsed="1"/>
+    <w:lsdException w:name="index 8" w:semiHidden="1" w:unhideWhenUsed="1"/>
+    <w:lsdException w:name="index 9" w:semiHidden="1" w:unhideWhenUsed="1"/>
+    <w:lsdException w:name="toc 1" w:semiHidden="1" w:uiPriority="39" w:unhideWhenUsed="1"/>
+    <w:lsdException w:name="toc 2" w:semiHidden="1" w:uiPriority="39" w:unhideWhenUsed="1"/>
+    <w:lsdException w:name="toc 3" w:semiHidden="1" w:uiPriority="39" w:unhideWhenUsed="1"/>
+    <w:lsdException w:name="toc 4" w:semiHidden="1" w:uiPriority="39" w:unhideWhenUsed="1"/>
+    <w:lsdException w:name="toc 5" w:semiHidden="1" w:uiPriority="39" w:unhideWhenUsed="1"/>
+    <w:lsdException w:name="toc 6" w:semiHidden="1" w:uiPriority="39" w:unhideWhenUsed="1"/>
+    <w:lsdException w:name="toc 7" w:semiHidden="1" w:uiPriority="39" w:unhideWhenUsed="1"/>
+    <w:lsdException w:name="toc 8" w:semiHidden="1" w:uiPriority="39" w:unhideWhenUsed="1"/>
+    <w:lsdException w:name="toc 9" w:semiHidden="1" w:uiPriority="39" w:unhideWhenUsed="1"/>
+    <w:lsdException w:name="Normal Indent" w:semiHidden="1" w:unhideWhenUsed="1"/>
+    <w:lsdException w:name="footnote text" w:semiHidden="1" w:unhideWhenUsed="1"/>
+    <w:lsdException w:name="annotation text" w:semiHidden="1" w:unhideWhenUsed="1"/>
+    <w:lsdException w:name="header" w:semiHidden="1" w:unhideWhenUsed="1"/>
+    <w:lsdException w:name="footer" w:semiHidden="1" w:unhideWhenUsed="1"/>
+    <w:lsdException w:name="index heading" w:semiHidden="1" w:unhideWhenUsed="1"/>
+    <w:lsdException w:name="caption" w:semiHidden="1" w:uiPriority="35" w:unhideWhenUsed="1" w:qFormat="1"/>
+    <w:lsdException w:name="table of figures" w:semiHidden="1" w:unhideWhenUsed="1"/>
+    <w:lsdException w:name="envelope address" w:semiHidden="1" w:unhideWhenUsed="1"/>
+    <w:lsdException w:name="envelope return" w:semiHidden="1" w:unhideWhenUsed="1"/>
+    <w:lsdException w:name="footnote reference" w:semiHidden="1" w:unhideWhenUsed="1"/>
+    <w:lsdException w:name="annotation reference" w:semiHidden="1" w:unhideWhenUsed="1"/>
+    <w:lsdException w:name="line number" w:semiHidden="1" w:unhideWhenUsed="1"/>
+    <w:lsdException w:name="page number" w:semiHidden="1" w:unhideWhenUsed="1"/>
+    <w:lsdException w:name="endnote reference" w:semiHidden="1" w:unhideWhenUsed="1"/>
+    <w:lsdException w:name="endnote text" w:semiHidden="1" w:unhideWhenUsed="1"/>
+    <w:lsdException w:name="table of authorities" w:semiHidden="1" w:unhideWhenUsed="1"/>
+    <w:lsdException w:name="macro" w:semiHidden="1" w:unhideWhenUsed="1"/>
+    <w:lsdException w:name="toa heading" w:semiHidden="1" w:unhideWhenUsed="1"/>
+    <w:lsdException w:name="List" w:semiHidden="1" w:unhideWhenUsed="1"/>
+    <w:lsdException w:name="List Bullet" w:semiHidden="1" w:unhideWhenUsed="1"/>
+    <w:lsdException w:name="List Number" w:semiHidden="1" w:unhideWhenUsed="1"/>
+    <w:lsdException w:name="List 2" w:semiHidden="1" w:unhideWhenUsed="1"/>
+    <w:lsdException w:name="List 3" w:semiHidden="1" w:unhideWhenUsed="1"/>
+    <w:lsdException w:name="List 4" w:semiHidden="1" w:unhideWhenUsed="1"/>
+    <w:lsdException w:name="List 5" w:semiHidden="1" w:unhideWhenUsed="1"/>
+    <w:lsdException w:name="List Bullet 2" w:semiHidden="1" w:unhideWhenUsed="1"/>
+    <w:lsdException w:name="List Bullet 3" w:semiHidden="1" w:unhideWhenUsed="1"/>
+    <w:lsdException w:name="List Bullet 4" w:semiHidden="1" w:unhideWhenUsed="1"/>
+    <w:lsdException w:name="List Bullet 5" w:semiHidden="1" w:unhideWhenUsed="1"/>
+    <w:lsdException w:name="List Number 2" w:semiHidden="1" w:unhideWhenUsed="1"/>
+    <w:lsdException w:name="List Number 3" w:semiHidden="1" w:unhideWhenUsed="1"/>
+    <w:lsdException w:name="List Number 4" w:semiHidden="1" w:unhideWhenUsed="1"/>
+    <w:lsdException w:name="List Number 5" w:semiHidden="1" w:unhideWhenUsed="1"/>
+    <w:lsdException w:name="Title" w:uiPriority="10" w:qFormat="1"/>
+    <w:lsdException w:name="Closing" w:semiHidden="1" w:unhideWhenUsed="1"/>
+    <w:lsdException w:name="Signature" w:semiHidden="1" w:unhideWhenUsed="1"/>
+    <w:lsdException w:name="Default Paragraph Font" w:semiHidden="1" w:uiPriority="1" w:unhideWhenUsed="1"/>
+    <w:lsdException w:name="Body Text" w:semiHidden="1" w:unhideWhenUsed="1"/>
+    <w:lsdException w:name="Body Text Indent" w:semiHidden="1" w:unhideWhenUsed="1"/>
+    <w:lsdException w:name="List Continue" w:semiHidden="1" w:unhideWhenUsed="1"/>
+    <w:lsdException w:name="List Continue 2" w:semiHidden="1" w:unhideWhenUsed="1"/>
+    <w:lsdException w:name="List Continue 3" w:semiHidden="1" w:unhideWhenUsed="1"/>
+    <w:lsdException w:name="List Continue 4" w:semiHidden="1" w:unhideWhenUsed="1"/>
+    <w:lsdException w:name="List Continue 5" w:semiHidden="1" w:unhideWhenUsed="1"/>
+    <w:lsdException w:name="Message Header" w:semiHidden="1" w:unhideWhenUsed="1"/>
+    <w:lsdException w:name="Subtitle" w:uiPriority="11" w:qFormat="1"/>
+    <w:lsdException w:name="Salutation" w:semiHidden="1" w:unhideWhenUsed="1"/>
+    <w:lsdException w:name="Date" w:semiHidden="1" w:unhideWhenUsed="1"/>
+    <w:lsdException w:name="Body Text First Indent" w:semiHidden="1" w:unhideWhenUsed="1"/>
+    <w:lsdException w:name="Body Text First Indent 2" w:semiHidden="1" w:unhideWhenUsed="1"/>
+    <w:lsdException w:name="Note Heading" w:semiHidden="1" w:unhideWhenUsed="1"/>
+    <w:lsdException w:name="Body Text 2" w:semiHidden="1" w:unhideWhenUsed="1"/>
+    <w:lsdException w:name="Body Text 3" w:semiHidden="1" w:unhideWhenUsed="1"/>
+    <w:lsdException w:name="Body Text Indent 2" w:semiHidden="1" w:unhideWhenUsed="1"/>
+    <w:lsdException w:name="Body Text Indent 3" w:semiHidden="1" w:unhideWhenUsed="1"/>
+    <w:lsdException w:name="Block Text" w:semiHidden="1" w:unhideWhenUsed="1"/>
+    <w:lsdException w:name="Hyperlink" w:semiHidden="1" w:unhideWhenUsed="1"/>
+    <w:lsdException w:name="FollowedHyperlink" w:semiHidden="1" w:unhideWhenUsed="1"/>
+    <w:lsdException w:name="Strong" w:uiPriority="22" w:qFormat="1"/>
+    <w:lsdException w:name="Emphasis" w:uiPriority="20" w:qFormat="1"/>
+    <w:lsdException w:name="Document Map" w:semiHidden="1" w:unhideWhenUsed="1"/>
+    <w:lsdException w:name="Plain Text" w:semiHidden="1" w:unhideWhenUsed="1"/>
+    <w:lsdException w:name="E-mail Signature" w:semiHidden="1" w:unhideWhenUsed="1"/>
+    <w:lsdException w:name="HTML Top of Form" w:semiHidden="1" w:unhideWhenUsed="1"/>
+    <w:lsdException w:name="HTML Bottom of Form" w:semiHidden="1" w:unhideWhenUsed="1"/>
+    <w:lsdException w:name="Normal (Web)" w:semiHidden="1" w:unhideWhenUsed="1"/>
+    <w:lsdException w:name="HTML Acronym" w:semiHidden="1" w:unhideWhenUsed="1"/>
+    <w:lsdException w:name="HTML Address" w:semiHidden="1" w:unhideWhenUsed="1"/>
+    <w:lsdException w:name="HTML Cite" w:semiHidden="1" w:unhideWhenUsed="1"/>
+    <w:lsdException w:name="HTML Code" w:semiHidden="1" w:unhideWhenUsed="1"/>
+    <w:lsdException w:name="HTML Definition" w:semiHidden="1" w:unhideWhenUsed="1"/>
+    <w:lsdException w:name="HTML Keyboard" w:semiHidden="1" w:unhideWhenUsed="1"/>
+    <w:lsdException w:name="HTML Preformatted" w:semiHidden="1" w:unhideWhenUsed="1"/>
+    <w:lsdException w:name="HTML Sample" w:semiHidden="1" w:unhideWhenUsed="1"/>
+    <w:lsdException w:name="HTML Typewriter" w:semiHidden="1" w:unhideWhenUsed="1"/>
+    <w:lsdException w:name="HTML Variable" w:semiHidden="1" w:unhideWhenUsed="1"/>
+    <w:lsdException w:name="Normal Table" w:semiHidden="1" w:unhideWhenUsed="1"/>
+    <w:lsdException w:name="annotation subject" w:semiHidden="1" w:unhideWhenUsed="1"/>
+    <w:lsdException w:name="No List" w:semiHidden="1" w:unhideWhenUsed="1"/>
+    <w:lsdException w:name="Outline List 1" w:semiHidden="1" w:unhideWhenUsed="1"/>
+    <w:lsdException w:name="Outline List 2" w:semiHidden="1" w:unhideWhenUsed="1"/>
+    <w:lsdException w:name="Outline List 3" w:semiHidden="1" w:unhideWhenUsed="1"/>
+    <w:lsdException w:name="Table Simple 1" w:semiHidden="1" w:unhideWhenUsed="1"/>
+    <w:lsdException w:name="Table Simple 2" w:semiHidden="1" w:unhideWhenUsed="1"/>
+    <w:lsdException w:name="Table Simple 3" w:semiHidden="1" w:unhideWhenUsed="1"/>
+    <w:lsdException w:name="Table Classic 1" w:semiHidden="1" w:unhideWhenUsed="1"/>
+    <w:lsdException w:name="Table Classic 2" w:semiHidden="1" w:unhideWhenUsed="1"/>
+    <w:lsdException w:name="Table Classic 3" w:semiHidden="1" w:unhideWhenUsed="1"/>
+    <w:lsdException w:name="Table Classic 4" w:semiHidden="1" w:unhideWhenUsed="1"/>
+    <w:lsdException w:name="Table Colorful 1" w:semiHidden="1" w:unhideWhenUsed="1"/>
+    <w:lsdException w:name="Table Colorful 2" w:semiHidden="1" w:unhideWhenUsed="1"/>
+    <w:lsdException w:name="Table Colorful 3" w:semiHidden="1" w:unhideWhenUsed="1"/>
+    <w:lsdException w:name="Table Columns 1" w:semiHidden="1" w:unhideWhenUsed="1"/>
+    <w:lsdException w:name="Table Columns 2" w:semiHidden="1" w:unhideWhenUsed="1"/>
+    <w:lsdException w:name="Table Columns 3" w:semiHidden="1" w:unhideWhenUsed="1"/>
+    <w:lsdException w:name="Table Columns 4" w:semiHidden="1" w:unhideWhenUsed="1"/>
+    <w:lsdException w:name="Table Columns 5" w:semiHidden="1" w:unhideWhenUsed="1"/>
+    <w:lsdException w:name="Table Grid 1" w:semiHidden="1" w:unhideWhenUsed="1"/>
+    <w:lsdException w:name="Table Grid 2" w:semiHidden="1" w:unhideWhenUsed="1"/>
+    <w:lsdException w:name="Table Grid 3" w:semiHidden="1" w:unhideWhenUsed="1"/>
+    <w:lsdException w:name="Table Grid 4" w:semiHidden="1" w:unhideWhenUsed="1"/>
+    <w:lsdException w:name="Table Grid 5" w:semiHidden="1" w:unhideWhenUsed="1"/>
+    <w:lsdException w:name="Table Grid 6" w:semiHidden="1" w:unhideWhenUsed="1"/>
+    <w:lsdException w:name="Table Grid 7" w:semiHidden="1" w:unhideWhenUsed="1"/>
+    <w:lsdException w:name="Table Grid 8" w:semiHidden="1" w:unhideWhenUsed="1"/>
+    <w:lsdException w:name="Table List 1" w:semiHidden="1" w:unhideWhenUsed="1"/>
+    <w:lsdException w:name="Table List 2" w:semiHidden="1" w:unhideWhenUsed="1"/>
+    <w:lsdException w:name="Table List 3" w:semiHidden="1" w:unhideWhenUsed="1"/>
+    <w:lsdException w:name="Table List 4" w:semiHidden="1" w:unhideWhenUsed="1"/>
+    <w:lsdException w:name="Table List 5" w:semiHidden="1" w:unhideWhenUsed="1"/>
+    <w:lsdException w:name="Table List 6" w:semiHidden="1" w:unhideWhenUsed="1"/>
+    <w:lsdException w:name="Table List 7" w:semiHidden="1" w:unhideWhenUsed="1"/>
+    <w:lsdException w:name="Table List 8" w:semiHidden="1" w:unhideWhenUsed="1"/>
+    <w:lsdException w:name="Table 3D effects 1" w:semiHidden="1" w:unhideWhenUsed="1"/>
+    <w:lsdException w:name="Table 3D effects 2" w:semiHidden="1" w:unhideWhenUsed="1"/>
+    <w:lsdException w:name="Table 3D effects 3" w:semiHidden="1" w:unhideWhenUsed="1"/>
+    <w:lsdException w:name="Table Contemporary" w:semiHidden="1" w:unhideWhenUsed="1"/>
+    <w:lsdException w:name="Table Elegant" w:semiHidden="1" w:unhideWhenUsed="1"/>
+    <w:lsdException w:name="Table Professional" w:semiHidden="1" w:unhideWhenUsed="1"/>
+    <w:lsdException w:name="Table Subtle 1" w:semiHidden="1" w:unhideWhenUsed="1"/>
+    <w:lsdException w:name="Table Subtle 2" w:semiHidden="1" w:unhideWhenUsed="1"/>
+    <w:lsdException w:name="Table Web 1" w:semiHidden="1" w:unhideWhenUsed="1"/>
+    <w:lsdException w:name="Table Web 2" w:semiHidden="1" w:unhideWhenUsed="1"/>
+    <w:lsdException w:name="Table Web 3" w:semiHidden="1" w:unhideWhenUsed="1"/>
+    <w:lsdException w:name="Balloon Text" w:semiHidden="1" w:unhideWhenUsed="1"/>
+    <w:lsdException w:name="Table Grid" w:uiPriority="59"/>
+    <w:lsdException w:name="Table Theme" w:semiHidden="1" w:unhideWhenUsed="1"/>
+    <w:lsdException w:name="Placeholder Text" w:semiHidden="1"/>
+    <w:lsdException w:name="No Spacing" w:uiPriority="1" w:qFormat="1"/>
+    <w:lsdException w:name="Light Shading" w:uiPriority="60"/>
+    <w:lsdException w:name="Light List" w:uiPriority="61"/>
+    <w:lsdException w:name="Light Grid" w:uiPriority="62"/>
+    <w:lsdException w:name="Medium Shading 1" w:uiPriority="63"/>
+    <w:lsdException w:name="Medium Shading 2" w:uiPriority="64"/>
+    <w:lsdException w:name="Medium List 1" w:uiPriority="65"/>
+    <w:lsdException w:name="Medium List 2" w:uiPriority="66"/>
+    <w:lsdException w:name="Medium Grid 1" w:uiPriority="67"/>
+    <w:lsdException w:name="Medium Grid 2" w:uiPriority="68"/>
+    <w:lsdException w:name="Medium Grid 3" w:uiPriority="69"/>
+    <w:lsdException w:name="Dark List" w:uiPriority="70"/>
+    <w:lsdException w:name="Colorful Shading" w:uiPriority="71"/>
+    <w:lsdException w:name="Colorful List" w:uiPriority="72"/>
+    <w:lsdException w:name="Colorful Grid" w:uiPriority="73"/>
+    <w:lsdException w:name="Light Shading Accent 1" w:uiPriority="60"/>
+    <w:lsdException w:name="Light List Accent 1" w:uiPriority="61"/>
+    <w:lsdException w:name="Light Grid Accent 1" w:uiPriority="62"/>
+    <w:lsdException w:name="Medium Shading 1 Accent 1" w:uiPriority="63"/>
+    <w:lsdException w:name="Medium Shading 2 Accent 1" w:uiPriority="64"/>
+    <w:lsdException w:name="Medium List 1 Accent 1" w:uiPriority="65"/>
+    <w:lsdException w:name="Revision" w:semiHidden="1"/>
+    <w:lsdException w:name="List Paragraph" w:uiPriority="34" w:qFormat="1"/>
+    <w:lsdException w:name="Quote" w:uiPriority="29" w:qFormat="1"/>
+    <w:lsdException w:name="Intense Quote" w:uiPriority="30" w:qFormat="1"/>
+    <w:lsdException w:name="Medium List 2 Accent 1" w:uiPriority="66"/>
+    <w:lsdException w:name="Medium Grid 1 Accent 1" w:uiPriority="67"/>
+    <w:lsdException w:name="Medium Grid 2 Accent 1" w:uiPriority="68"/>
+    <w:lsdException w:name="Medium Grid 3 Accent 1" w:uiPriority="69"/>
+    <w:lsdException w:name="Dark List Accent 1" w:uiPriority="70"/>
+    <w:lsdException w:name="Colorful Shading Accent 1" w:uiPriority="71"/>
+    <w:lsdException w:name="Colorful List Accent 1" w:uiPriority="72"/>
+    <w:lsdException w:name="Colorful Grid Accent 1" w:uiPriority="73"/>
+    <w:lsdException w:name="Light Shading Accent 2" w:uiPriority="60"/>
+    <w:lsdException w:name="Light List Accent 2" w:uiPriority="61"/>
+    <w:lsdException w:name="Light Grid Accent 2" w:uiPriority="62"/>
+    <w:lsdException w:name="Medium Shading 1 Accent 2" w:uiPriority="63"/>
+    <w:lsdException w:name="Medium Shading 2 Accent 2" w:uiPriority="64"/>
+    <w:lsdException w:name="Medium List 1 Accent 2" w:uiPriority="65"/>
+    <w:lsdException w:name="Medium List 2 Accent 2" w:uiPriority="66"/>
+    <w:lsdException w:name="Medium Grid 1 Accent 2" w:uiPriority="67"/>
+    <w:lsdException w:name="Medium Grid 2 Accent 2" w:uiPriority="68"/>
+    <w:lsdException w:name="Medium Grid 3 Accent 2" w:uiPriority="69"/>
+    <w:lsdException w:name="Dark List Accent 2" w:uiPriority="70"/>
+    <w:lsdException w:name="Colorful Shading Accent 2" w:uiPriority="71"/>
+    <w:lsdException w:name="Colorful List Accent 2" w:uiPriority="72"/>
+    <w:lsdException w:name="Colorful Grid Accent 2" w:uiPriority="73"/>
+    <w:lsdException w:name="Light Shading Accent 3" w:uiPriority="60"/>
+    <w:lsdException w:name="Light List Accent 3" w:uiPriority="61"/>
+    <w:lsdException w:name="Light Grid Accent 3" w:uiPriority="62"/>
+    <w:lsdException w:name="Medium Shading 1 Accent 3" w:uiPriority="63"/>
+    <w:lsdException w:name="Medium Shading 2 Accent 3" w:uiPriority="64"/>
+    <w:lsdException w:name="Medium List 1 Accent 3" w:uiPriority="65"/>
+    <w:lsdException w:name="Medium List 2 Accent 3" w:uiPriority="66"/>
+    <w:lsdException w:name="Medium Grid 1 Accent 3" w:uiPriority="67"/>
+    <w:lsdException w:name="Medium Grid 2 Accent 3" w:uiPriority="68"/>
+    <w:lsdException w:name="Medium Grid 3 Accent 3" w:uiPriority="69"/>
+    <w:lsdException w:name="Dark List Accent 3" w:uiPriority="70"/>
+    <w:lsdException w:name="Colorful Shading Accent 3" w:uiPriority="71"/>
+    <w:lsdException w:name="Colorful List Accent 3" w:uiPriority="72"/>
+    <w:lsdException w:name="Colorful Grid Accent 3" w:uiPriority="73"/>
+    <w:lsdException w:name="Light Shading Accent 4" w:uiPriority="60"/>
+    <w:lsdException w:name="Light List Accent 4" w:uiPriority="61"/>
+    <w:lsdException w:name="Light Grid Accent 4" w:uiPriority="62"/>
+    <w:lsdException w:name="Medium Shading 1 Accent 4" w:uiPriority="63"/>
+    <w:lsdException w:name="Medium Shading 2 Accent 4" w:uiPriority="64"/>
+    <w:lsdException w:name="Medium List 1 Accent 4" w:uiPriority="65"/>
+    <w:lsdException w:name="Medium List 2 Accent 4" w:uiPriority="66"/>
+    <w:lsdException w:name="Medium Grid 1 Accent 4" w:uiPriority="67"/>
+    <w:lsdException w:name="Medium Grid 2 Accent 4" w:uiPriority="68"/>
+    <w:lsdException w:name="Medium Grid 3 Accent 4" w:uiPriority="69"/>
+    <w:lsdException w:name="Dark List Accent 4" w:uiPriority="70"/>
+    <w:lsdException w:name="Colorful Shading Accent 4" w:uiPriority="71"/>
+    <w:lsdException w:name="Colorful List Accent 4" w:uiPriority="72"/>
+    <w:lsdException w:name="Colorful Grid Accent 4" w:uiPriority="73"/>
+    <w:lsdException w:name="Light Shading Accent 5" w:uiPriority="60"/>
+    <w:lsdException w:name="Light List Accent 5" w:uiPriority="61"/>
+    <w:lsdException w:name="Light Grid Accent 5" w:uiPriority="62"/>
+    <w:lsdException w:name="Medium Shading 1 Accent 5" w:uiPriority="63"/>
+    <w:lsdException w:name="Medium Shading 2 Accent 5" w:uiPriority="64"/>
+    <w:lsdException w:name="Medium List 1 Accent 5" w:uiPriority="65"/>
+    <w:lsdException w:name="Medium List 2 Accent 5" w:uiPriority="66"/>
+    <w:lsdException w:name="Medium Grid 1 Accent 5" w:uiPriority="67"/>
+    <w:lsdException w:name="Medium Grid 2 Accent 5" w:uiPriority="68"/>
+    <w:lsdException w:name="Medium Grid 3 Accent 5" w:uiPriority="69"/>
+    <w:lsdException w:name="Dark List Accent 5" w:uiPriority="70"/>
+    <w:lsdException w:name="Colorful Shading Accent 5" w:uiPriority="71"/>
+    <w:lsdException w:name="Colorful List Accent 5" w:uiPriority="72"/>
+    <w:lsdException w:name="Colorful Grid Accent 5" w:uiPriority="73"/>
+    <w:lsdException w:name="Light Shading Accent 6" w:uiPriority="60"/>
+    <w:lsdException w:name="Light List Accent 6" w:uiPriority="61"/>
+    <w:lsdException w:name="Light Grid Accent 6" w:uiPriority="62"/>
+    <w:lsdException w:name="Medium Shading 1 Accent 6" w:uiPriority="63"/>
+    <w:lsdException w:name="Medium Shading 2 Accent 6" w:uiPriority="64"/>
+    <w:lsdException w:name="Medium List 1 Accent 6" w:uiPriority="65"/>
+    <w:lsdException w:name="Medium List 2 Accent 6" w:uiPriority="66"/>
+    <w:lsdException w:name="Medium Grid 1 Accent 6" w:uiPriority="67"/>
+    <w:lsdException w:name="Medium Grid 2 Accent 6" w:uiPriority="68"/>
+    <w:lsdException w:name="Medium Grid 3 Accent 6" w:uiPriority="69"/>
+    <w:lsdException w:name="Dark List Accent 6" w:uiPriority="70"/>
+    <w:lsdException w:name="Colorful Shading Accent 6" w:uiPriority="71"/>
+    <w:lsdException w:name="Colorful List Accent 6" w:uiPriority="72"/>
+    <w:lsdException w:name="Colorful Grid Accent 6" w:uiPriority="73"/>
+    <w:lsdException w:name="Subtle Emphasis" w:uiPriority="19" w:qFormat="1"/>
+    <w:lsdException w:name="Intense Emphasis" w:uiPriority="21" w:qFormat="1"/>
+    <w:lsdException w:name="Subtle Reference" w:uiPriority="31" w:qFormat="1"/>
+    <w:lsdException w:name="Intense Reference" w:uiPriority="32" w:qFormat="1"/>
+    <w:lsdException w:name="Book Title" w:uiPriority="33" w:qFormat="1"/>
+    <w:lsdException w:name="Bibliography" w:semiHidden="1" w:uiPriority="37" w:unhideWhenUsed="1"/>
+    <w:lsdException w:name="TOC Heading" w:semiHidden="1" w:uiPriority="39" w:unhideWhenUsed="1" w:qFormat="1"/>
+    <w:lsdException w:name="Plain Table 1" w:uiPriority="41"/>
+    <w:lsdException w:name="Plain Table 2" w:uiPriority="42"/>
+    <w:lsdException w:name="Plain Table 3" w:uiPriority="43"/>
+    <w:lsdException w:name="Plain Table 4" w:uiPriority="44"/>
+    <w:lsdException w:name="Plain Table 5" w:uiPriority="45"/>
+    <w:lsdException w:name="Grid Table Light" w:uiPriority="40"/>
+    <w:lsdException w:name="Grid Table 1 Light" w:uiPriority="46"/>
+    <w:lsdException w:name="Grid Table 2" w:uiPriority="47"/>
+    <w:lsdException w:name="Grid Table 3" w:uiPriority="48"/>
+    <w:lsdException w:name="Grid Table 4" w:uiPriority="49"/>
+    <w:lsdException w:name="Grid Table 5 Dark" w:uiPriority="50"/>
+    <w:lsdException w:name="Grid Table 6 Colorful" w:uiPriority="51"/>
+    <w:lsdException w:name="Grid Table 7 Colorful" w:uiPriority="52"/>
+    <w:lsdException w:name="Grid Table 1 Light Accent 1" w:uiPriority="46"/>
+    <w:lsdException w:name="Grid Table 2 Accent 1" w:uiPriority="47"/>
+    <w:lsdException w:name="Grid Table 3 Accent 1" w:uiPriority="48"/>
+    <w:lsdException w:name="Grid Table 4 Accent 1" w:uiPriority="49"/>
+    <w:lsdException w:name="Grid Table 5 Dark Accent 1" w:uiPriority="50"/>
+    <w:lsdException w:name="Grid Table 6 Colorful Accent 1" w:uiPriority="51"/>
+    <w:lsdException w:name="Grid Table 7 Colorful Accent 1" w:uiPriority="52"/>
+    <w:lsdException w:name="Grid Table 1 Light Accent 2" w:uiPriority="46"/>
+    <w:lsdException w:name="Grid Table 2 Accent 2" w:uiPriority="47"/>
+    <w:lsdException w:name="Grid Table 3 Accent 2" w:uiPriority="48"/>
+    <w:lsdException w:name="Grid Table 4 Accent 2" w:uiPriority="49"/>
+    <w:lsdException w:name="Grid Table 5 Dark Accent 2" w:uiPriority="50"/>
+    <w:lsdException w:name="Grid Table 6 Colorful Accent 2" w:uiPriority="51"/>
+    <w:lsdException w:name="Grid Table 7 Colorful Accent 2" w:uiPriority="52"/>
+    <w:lsdException w:name="Grid Table 1 Light Accent 3" w:uiPriority="46"/>
+    <w:lsdException w:name="Grid Table 2 Accent 3" w:uiPriority="47"/>
+    <w:lsdException w:name="Grid Table 3 Accent 3" w:uiPriority="48"/>
+    <w:lsdException w:name="Grid Table 4 Accent 3" w:uiPriority="49"/>
+    <w:lsdException w:name="Grid Table 5 Dark Accent 3" w:uiPriority="50"/>
+    <w:lsdException w:name="Grid Table 6 Colorful Accent 3" w:uiPriority="51"/>
+    <w:lsdException w:name="Grid Table 7 Colorful Accent 3" w:uiPriority="52"/>
+    <w:lsdException w:name="Grid Table 1 Light Accent 4" w:uiPriority="46"/>
+    <w:lsdException w:name="Grid Table 2 Accent 4" w:uiPriority="47"/>
+    <w:lsdException w:name="Grid Table 3 Accent 4" w:uiPriority="48"/>
+    <w:lsdException w:name="Grid Table 4 Accent 4" w:uiPriority="49"/>
+    <w:lsdException w:name="Grid Table 5 Dark Accent 4" w:uiPriority="50"/>
+    <w:lsdException w:name="Grid Table 6 Colorful Accent 4" w:uiPriority="51"/>
+    <w:lsdException w:name="Grid Table 7 Colorful Accent 4" w:uiPriority="52"/>
+    <w:lsdException w:name="Grid Table 1 Light Accent 5" w:uiPriority="46"/>
+    <w:lsdException w:name="Grid Table 2 Accent 5" w:uiPriority="47"/>
+    <w:lsdException w:name="Grid Table 3 Accent 5" w:uiPriority="48"/>
+    <w:lsdException w:name="Grid Table 4 Accent 5" w:uiPriority="49"/>
+    <w:lsdException w:name="Grid Table 5 Dark Accent 5" w:uiPriority="50"/>
+    <w:lsdException w:name="Grid Table 6 Colorful Accent 5" w:uiPriority="51"/>
+    <w:lsdException w:name="Grid Table 7 Colorful Accent 5" w:uiPriority="52"/>
+    <w:lsdException w:name="Grid Table 1 Light Accent 6" w:uiPriority="46"/>
+    <w:lsdException w:name="Grid Table 2 Accent 6" w:uiPriority="47"/>
+    <w:lsdException w:name="Grid Table 3 Accent 6" w:uiPriority="48"/>
+    <w:lsdException w:name="Grid Table 4 Accent 6" w:uiPriority="49"/>
+    <w:lsdException w:name="Grid Table 5 Dark Accent 6" w:uiPriority="50"/>
+    <w:lsdException w:name="Grid Table 6 Colorful Accent 6" w:uiPriority="51"/>
+    <w:lsdException w:name="Grid Table 7 Colorful Accent 6" w:uiPriority="52"/>
+    <w:lsdException w:name="List Table 1 Light" w:uiPriority="46"/>
+    <w:lsdException w:name="List Table 2" w:uiPriority="47"/>
+    <w:lsdException w:name="List Table 3" w:uiPriority="48"/>
+    <w:lsdException w:name="List Table 4" w:uiPriority="49"/>
+    <w:lsdException w:name="List Table 5 Dark" w:uiPriority="50"/>
+    <w:lsdException w:name="List Table 6 Colorful" w:uiPriority="51"/>
+    <w:lsdException w:name="List Table 7 Colorful" w:uiPriority="52"/>
+    <w:lsdException w:name="List Table 1 Light Accent 1" w:uiPriority="46"/>
+    <w:lsdException w:name="List Table 2 Accent 1" w:uiPriority="47"/>
+    <w:lsdException w:name="List Table 3 Accent 1" w:uiPriority="48"/>
+    <w:lsdException w:name="List Table 4 Accent 1" w:uiPriority="49"/>
+    <w:lsdException w:name="List Table 5 Dark Accent 1" w:uiPriority="50"/>
+    <w:lsdException w:name="List Table 6 Colorful Accent 1" w:uiPriority="51"/>
+    <w:lsdException w:name="List Table 7 Colorful Accent 1" w:uiPriority="52"/>
+    <w:lsdException w:name="List Table 1 Light Accent 2" w:uiPriority="46"/>
+    <w:lsdException w:name="List Table 2 Accent 2" w:uiPriority="47"/>
+    <w:lsdException w:name="List Table 3 Accent 2" w:uiPriority="48"/>
+    <w:lsdException w:name="List Table 4 Accent 2" w:uiPriority="49"/>
+    <w:lsdException w:name="List Table 5 Dark Accent 2" w:uiPriority="50"/>
+    <w:lsdException w:name="List Table 6 Colorful Accent 2" w:uiPriority="51"/>
+    <w:lsdException w:name="List Table 7 Colorful Accent 2" w:uiPriority="52"/>
+    <w:lsdException w:name="List Table 1 Light Accent 3" w:uiPriority="46"/>
+    <w:lsdException w:name="List Table 2 Accent 3" w:uiPriority="47"/>
+    <w:lsdException w:name="List Table 3 Accent 3" w:uiPriority="48"/>
+    <w:lsdException w:name="List Table 4 Accent 3" w:uiPriority="49"/>
+    <w:lsdException w:name="List Table 5 Dark Accent 3" w:uiPriority="50"/>
+    <w:lsdException w:name="List Table 6 Colorful Accent 3" w:uiPriority="51"/>
+    <w:lsdException w:name="List Table 7 Colorful Accent 3" w:uiPriority="52"/>
+    <w:lsdException w:name="List Table 1 Light Accent 4" w:uiPriority="46"/>
+    <w:lsdException w:name="List Table 2 Accent 4" w:uiPriority="47"/>
+    <w:lsdException w:name="List Table 3 Accent 4" w:uiPriority="48"/>
+    <w:lsdException w:name="List Table 4 Accent 4" w:uiPriority="49"/>
+    <w:lsdException w:name="List Table 5 Dark Accent 4" w:uiPriority="50"/>
+    <w:lsdException w:name="List Table 6 Colorful Accent 4" w:uiPriority="51"/>
+    <w:lsdException w:name="List Table 7 Colorful Accent 4" w:uiPriority="52"/>
+    <w:lsdException w:name="List Table 1 Light Accent 5" w:uiPriority="46"/>
+    <w:lsdException w:name="List Table 2 Accent 5" w:uiPriority="47"/>
+    <w:lsdException w:name="List Table 3 Accent 5" w:uiPriority="48"/>
+    <w:lsdException w:name="List Table 4 Accent 5" w:uiPriority="49"/>
+    <w:lsdException w:name="List Table 5 Dark Accent 5" w:uiPriority="50"/>
+    <w:lsdException w:name="List Table 6 Colorful Accent 5" w:uiPriority="51"/>
+    <w:lsdException w:name="List Table 7 Colorful Accent 5" w:uiPriority="52"/>
+    <w:lsdException w:name="List Table 1 Light Accent 6" w:uiPriority="46"/>
+    <w:lsdException w:name="List Table 2 Accent 6" w:uiPriority="47"/>
+    <w:lsdException w:name="List Table 3 Accent 6" w:uiPriority="48"/>
+    <w:lsdException w:name="List Table 4 Accent 6" w:uiPriority="49"/>
+    <w:lsdException w:name="List Table 5 Dark Accent 6" w:uiPriority="50"/>
+    <w:lsdException w:name="List Table 6 Colorful Accent 6" w:uiPriority="51"/>
+    <w:lsdException w:name="List Table 7 Colorful Accent 6" w:uiPriority="52"/>
   </w:latentStyles>
   <w:style w:type="paragraph" w:default="1" w:styleId="Normal">
     <w:name w:val="Normal"/>

--- a/fuentes/contenidos/grado06/guion01/LE_06_01_REC140.docx
+++ b/fuentes/contenidos/grado06/guion01/LE_06_01_REC140.docx
@@ -349,7 +349,7 @@
           <w:szCs w:val="18"/>
           <w:lang w:val="es-ES_tradnl"/>
         </w:rPr>
-        <w:t xml:space="preserve"> lectora.</w:t>
+        <w:t xml:space="preserve"> lectora</w:t>
       </w:r>
     </w:p>
     <w:p>
@@ -428,6 +428,16 @@
           <w:szCs w:val="18"/>
           <w:lang w:val="es-ES_tradnl"/>
         </w:rPr>
+        <w:t>“</w:t>
+      </w:r>
+      <w:proofErr w:type="spellStart"/>
+      <w:r>
+        <w:rPr>
+          <w:rFonts w:ascii="Arial" w:hAnsi="Arial" w:cs="Arial"/>
+          <w:sz w:val="18"/>
+          <w:szCs w:val="18"/>
+          <w:lang w:val="es-ES_tradnl"/>
+        </w:rPr>
         <w:t>P</w:t>
       </w:r>
       <w:r>
@@ -437,8 +447,49 @@
           <w:szCs w:val="18"/>
           <w:lang w:val="es-ES_tradnl"/>
         </w:rPr>
-        <w:t>rosa, literatura, modos de expresión</w:t>
-      </w:r>
+        <w:t>rosa</w:t>
+      </w:r>
+      <w:proofErr w:type="gramStart"/>
+      <w:r>
+        <w:rPr>
+          <w:rFonts w:ascii="Arial" w:hAnsi="Arial" w:cs="Arial"/>
+          <w:sz w:val="18"/>
+          <w:szCs w:val="18"/>
+          <w:lang w:val="es-ES_tradnl"/>
+        </w:rPr>
+        <w:t>,literatura,</w:t>
+      </w:r>
+      <w:r>
+        <w:rPr>
+          <w:rFonts w:ascii="Arial" w:hAnsi="Arial" w:cs="Arial"/>
+          <w:sz w:val="18"/>
+          <w:szCs w:val="18"/>
+          <w:lang w:val="es-ES_tradnl"/>
+        </w:rPr>
+        <w:t>modos</w:t>
+      </w:r>
+      <w:proofErr w:type="spellEnd"/>
+      <w:proofErr w:type="gramEnd"/>
+      <w:r>
+        <w:rPr>
+          <w:rFonts w:ascii="Arial" w:hAnsi="Arial" w:cs="Arial"/>
+          <w:sz w:val="18"/>
+          <w:szCs w:val="18"/>
+          <w:lang w:val="es-ES_tradnl"/>
+        </w:rPr>
+        <w:t xml:space="preserve"> de expresión</w:t>
+      </w:r>
+      <w:r>
+        <w:rPr>
+          <w:rFonts w:ascii="Arial" w:hAnsi="Arial" w:cs="Arial"/>
+          <w:sz w:val="18"/>
+          <w:szCs w:val="18"/>
+          <w:lang w:val="es-ES_tradnl"/>
+        </w:rPr>
+        <w:t>”</w:t>
+      </w:r>
+      <w:bookmarkStart w:id="0" w:name="_GoBack"/>
+      <w:bookmarkEnd w:id="0"/>
     </w:p>
     <w:p>
       <w:pPr>
@@ -6592,8 +6643,6 @@
         </w:rPr>
         <w:t xml:space="preserve">r uno en prosa narrativa y otro </w:t>
       </w:r>
-      <w:bookmarkStart w:id="0" w:name="_GoBack"/>
-      <w:bookmarkEnd w:id="0"/>
       <w:r>
         <w:rPr>
           <w:rFonts w:ascii="Arial" w:hAnsi="Arial" w:cs="Arial"/>

--- a/fuentes/contenidos/grado06/guion01/LE_06_01_REC140.docx
+++ b/fuentes/contenidos/grado06/guion01/LE_06_01_REC140.docx
@@ -340,7 +340,52 @@
           <w:szCs w:val="18"/>
           <w:lang w:val="es-ES_tradnl"/>
         </w:rPr>
-        <w:t>Actividad interactiva que permite al estudiante reflexionar sobre la prosa y mejorar la comprensión</w:t>
+        <w:t xml:space="preserve">Actividad interactiva que </w:t>
+      </w:r>
+      <w:r>
+        <w:rPr>
+          <w:rFonts w:ascii="Arial" w:hAnsi="Arial" w:cs="Arial"/>
+          <w:sz w:val="18"/>
+          <w:szCs w:val="18"/>
+          <w:lang w:val="es-ES_tradnl"/>
+        </w:rPr>
+        <w:t xml:space="preserve">le </w:t>
+      </w:r>
+      <w:r>
+        <w:rPr>
+          <w:rFonts w:ascii="Arial" w:hAnsi="Arial" w:cs="Arial"/>
+          <w:sz w:val="18"/>
+          <w:szCs w:val="18"/>
+          <w:lang w:val="es-ES_tradnl"/>
+        </w:rPr>
+        <w:t xml:space="preserve">permite al estudiante reflexionar sobre la prosa y mejorar </w:t>
+      </w:r>
+      <w:r>
+        <w:rPr>
+          <w:rFonts w:ascii="Arial" w:hAnsi="Arial" w:cs="Arial"/>
+          <w:sz w:val="18"/>
+          <w:szCs w:val="18"/>
+          <w:lang w:val="es-ES_tradnl"/>
+        </w:rPr>
+        <w:t>su</w:t>
+      </w:r>
+      <w:r>
+        <w:rPr>
+          <w:rFonts w:ascii="Arial" w:hAnsi="Arial" w:cs="Arial"/>
+          <w:sz w:val="18"/>
+          <w:szCs w:val="18"/>
+          <w:lang w:val="es-ES_tradnl"/>
+        </w:rPr>
+        <w:t xml:space="preserve"> </w:t>
+      </w:r>
+      <w:r>
+        <w:rPr>
+          <w:rFonts w:ascii="Arial" w:hAnsi="Arial" w:cs="Arial"/>
+          <w:sz w:val="18"/>
+          <w:szCs w:val="18"/>
+          <w:lang w:val="es-ES_tradnl"/>
+        </w:rPr>
+        <w:t>comprensión</w:t>
       </w:r>
       <w:r>
         <w:rPr>
@@ -447,17 +492,7 @@
           <w:szCs w:val="18"/>
           <w:lang w:val="es-ES_tradnl"/>
         </w:rPr>
-        <w:t>rosa</w:t>
-      </w:r>
-      <w:proofErr w:type="gramStart"/>
-      <w:r>
-        <w:rPr>
-          <w:rFonts w:ascii="Arial" w:hAnsi="Arial" w:cs="Arial"/>
-          <w:sz w:val="18"/>
-          <w:szCs w:val="18"/>
-          <w:lang w:val="es-ES_tradnl"/>
-        </w:rPr>
-        <w:t>,literatura,</w:t>
+        <w:t>rosa,literatura,</w:t>
       </w:r>
       <w:r>
         <w:rPr>
@@ -469,7 +504,6 @@
         <w:t>modos</w:t>
       </w:r>
       <w:proofErr w:type="spellEnd"/>
-      <w:proofErr w:type="gramEnd"/>
       <w:r>
         <w:rPr>
           <w:rFonts w:ascii="Arial" w:hAnsi="Arial" w:cs="Arial"/>
@@ -488,8 +522,6 @@
         </w:rPr>
         <w:t>”</w:t>
       </w:r>
-      <w:bookmarkStart w:id="0" w:name="_GoBack"/>
-      <w:bookmarkEnd w:id="0"/>
     </w:p>
     <w:p>
       <w:pPr>
@@ -2058,38 +2090,48 @@
           <w:szCs w:val="18"/>
           <w:lang w:val="es-ES_tradnl"/>
         </w:rPr>
-        <w:t>2-Medio</w:t>
-      </w:r>
-    </w:p>
-    <w:p>
-      <w:pPr>
-        <w:rPr>
-          <w:rFonts w:ascii="Arial" w:hAnsi="Arial" w:cs="Arial"/>
-          <w:sz w:val="18"/>
-          <w:szCs w:val="18"/>
-          <w:lang w:val="es-ES_tradnl"/>
-        </w:rPr>
-      </w:pPr>
-    </w:p>
-    <w:p>
-      <w:pPr>
-        <w:rPr>
-          <w:rFonts w:ascii="Arial" w:hAnsi="Arial"/>
-          <w:b/>
-          <w:sz w:val="18"/>
-          <w:szCs w:val="18"/>
-          <w:lang w:val="es-ES_tradnl"/>
-        </w:rPr>
-      </w:pPr>
-      <w:r>
-        <w:rPr>
-          <w:rFonts w:ascii="Arial" w:hAnsi="Arial"/>
-          <w:b/>
-          <w:sz w:val="18"/>
-          <w:szCs w:val="18"/>
-          <w:lang w:val="es-ES_tradnl"/>
-        </w:rPr>
-        <w:t>FICHA DEL PROFESOR</w:t>
+        <w:t>2</w:t>
+      </w:r>
+    </w:p>
+    <w:p>
+      <w:pPr>
+        <w:rPr>
+          <w:rFonts w:ascii="Arial" w:hAnsi="Arial" w:cs="Arial"/>
+          <w:sz w:val="18"/>
+          <w:szCs w:val="18"/>
+          <w:lang w:val="es-ES_tradnl"/>
+        </w:rPr>
+      </w:pPr>
+    </w:p>
+    <w:p>
+      <w:pPr>
+        <w:rPr>
+          <w:rFonts w:ascii="Arial" w:hAnsi="Arial"/>
+          <w:b/>
+          <w:sz w:val="18"/>
+          <w:szCs w:val="18"/>
+          <w:lang w:val="es-ES_tradnl"/>
+        </w:rPr>
+      </w:pPr>
+      <w:r>
+        <w:rPr>
+          <w:rFonts w:ascii="Arial" w:hAnsi="Arial"/>
+          <w:b/>
+          <w:sz w:val="18"/>
+          <w:szCs w:val="18"/>
+          <w:lang w:val="es-ES_tradnl"/>
+        </w:rPr>
+        <w:t xml:space="preserve">FICHA DEL </w:t>
+      </w:r>
+      <w:r>
+        <w:rPr>
+          <w:rFonts w:ascii="Arial" w:hAnsi="Arial"/>
+          <w:b/>
+          <w:sz w:val="18"/>
+          <w:szCs w:val="18"/>
+          <w:lang w:val="es-ES_tradnl"/>
+        </w:rPr>
+        <w:t>DOCENTE</w:t>
       </w:r>
     </w:p>
     <w:p>
@@ -2151,39 +2193,57 @@
           <w:szCs w:val="18"/>
           <w:lang w:val="es-CO"/>
         </w:rPr>
-        <w:t xml:space="preserve"> acercar al estudiante a los modos de expresión de la literatura, especialmente la prosa, comprendiendo sus características.</w:t>
-      </w:r>
-    </w:p>
-    <w:p>
-      <w:pPr>
-        <w:jc w:val="both"/>
+        <w:t xml:space="preserve"> acercar al estudiante a los modos de expresión de la literatura, especialmente la prosa, </w:t>
+      </w:r>
+      <w:r>
         <w:rPr>
           <w:rFonts w:ascii="Arial" w:hAnsi="Arial"/>
           <w:sz w:val="18"/>
           <w:szCs w:val="18"/>
           <w:lang w:val="es-CO"/>
         </w:rPr>
-      </w:pPr>
-    </w:p>
-    <w:p>
-      <w:pPr>
-        <w:jc w:val="both"/>
-        <w:rPr>
-          <w:rFonts w:ascii="Arial" w:hAnsi="Arial"/>
-          <w:b/>
+        <w:t xml:space="preserve">para que comprenda </w:t>
+      </w:r>
+      <w:r>
+        <w:rPr>
+          <w:rFonts w:ascii="Arial" w:hAnsi="Arial"/>
           <w:sz w:val="18"/>
           <w:szCs w:val="18"/>
           <w:lang w:val="es-CO"/>
         </w:rPr>
-      </w:pPr>
-      <w:r>
-        <w:rPr>
-          <w:rFonts w:ascii="Arial" w:hAnsi="Arial"/>
-          <w:b/>
+        <w:t>sus características.</w:t>
+      </w:r>
+    </w:p>
+    <w:p>
+      <w:pPr>
+        <w:jc w:val="both"/>
+        <w:rPr>
+          <w:rFonts w:ascii="Arial" w:hAnsi="Arial"/>
           <w:sz w:val="18"/>
           <w:szCs w:val="18"/>
           <w:lang w:val="es-CO"/>
         </w:rPr>
+      </w:pPr>
+    </w:p>
+    <w:p>
+      <w:pPr>
+        <w:jc w:val="both"/>
+        <w:rPr>
+          <w:rFonts w:ascii="Arial" w:hAnsi="Arial"/>
+          <w:b/>
+          <w:sz w:val="18"/>
+          <w:szCs w:val="18"/>
+          <w:lang w:val="es-CO"/>
+        </w:rPr>
+      </w:pPr>
+      <w:r>
+        <w:rPr>
+          <w:rFonts w:ascii="Arial" w:hAnsi="Arial"/>
+          <w:b/>
+          <w:sz w:val="18"/>
+          <w:szCs w:val="18"/>
+          <w:lang w:val="es-CO"/>
+        </w:rPr>
         <w:t>Propuesta</w:t>
       </w:r>
     </w:p>
@@ -2238,7 +2298,7 @@
           <w:szCs w:val="18"/>
           <w:lang w:val="es-CO"/>
         </w:rPr>
-        <w:t>Muestre diferentes modos de expresión literarios, poemas, caligramas y</w:t>
+        <w:t>Muestre diferentes modos de expresión literarios</w:t>
       </w:r>
       <w:r>
         <w:rPr>
@@ -2247,6 +2307,24 @@
           <w:szCs w:val="18"/>
           <w:lang w:val="es-CO"/>
         </w:rPr>
+        <w:t>:</w:t>
+      </w:r>
+      <w:r>
+        <w:rPr>
+          <w:rFonts w:ascii="Arial" w:hAnsi="Arial"/>
+          <w:sz w:val="18"/>
+          <w:szCs w:val="18"/>
+          <w:lang w:val="es-CO"/>
+        </w:rPr>
+        <w:t xml:space="preserve"> poemas, caligramas y</w:t>
+      </w:r>
+      <w:r>
+        <w:rPr>
+          <w:rFonts w:ascii="Arial" w:hAnsi="Arial"/>
+          <w:sz w:val="18"/>
+          <w:szCs w:val="18"/>
+          <w:lang w:val="es-CO"/>
+        </w:rPr>
         <w:t>,</w:t>
       </w:r>
       <w:r>
@@ -2274,7 +2352,7 @@
           <w:szCs w:val="18"/>
           <w:lang w:val="es-CO"/>
         </w:rPr>
-        <w:t xml:space="preserve"> prosa. Haga una lluvia de ideas con sus estudiantes acerca de las dife</w:t>
+        <w:t xml:space="preserve"> </w:t>
       </w:r>
       <w:r>
         <w:rPr>
@@ -2283,6 +2361,51 @@
           <w:szCs w:val="18"/>
           <w:lang w:val="es-CO"/>
         </w:rPr>
+        <w:t xml:space="preserve">textos en </w:t>
+      </w:r>
+      <w:r>
+        <w:rPr>
+          <w:rFonts w:ascii="Arial" w:hAnsi="Arial"/>
+          <w:sz w:val="18"/>
+          <w:szCs w:val="18"/>
+          <w:lang w:val="es-CO"/>
+        </w:rPr>
+        <w:t xml:space="preserve">prosa. </w:t>
+      </w:r>
+      <w:r>
+        <w:rPr>
+          <w:rFonts w:ascii="Arial" w:hAnsi="Arial"/>
+          <w:sz w:val="18"/>
+          <w:szCs w:val="18"/>
+          <w:lang w:val="es-CO"/>
+        </w:rPr>
+        <w:t>Establezca</w:t>
+      </w:r>
+      <w:r>
+        <w:rPr>
+          <w:rFonts w:ascii="Arial" w:hAnsi="Arial"/>
+          <w:sz w:val="18"/>
+          <w:szCs w:val="18"/>
+          <w:lang w:val="es-CO"/>
+        </w:rPr>
+        <w:t xml:space="preserve"> </w:t>
+      </w:r>
+      <w:r>
+        <w:rPr>
+          <w:rFonts w:ascii="Arial" w:hAnsi="Arial"/>
+          <w:sz w:val="18"/>
+          <w:szCs w:val="18"/>
+          <w:lang w:val="es-CO"/>
+        </w:rPr>
+        <w:t>una lluvia de ideas con sus estudiantes acerca de las dife</w:t>
+      </w:r>
+      <w:r>
+        <w:rPr>
+          <w:rFonts w:ascii="Arial" w:hAnsi="Arial"/>
+          <w:sz w:val="18"/>
+          <w:szCs w:val="18"/>
+          <w:lang w:val="es-CO"/>
+        </w:rPr>
         <w:t>rencias entre cada uno de ellos. P</w:t>
       </w:r>
       <w:r>
@@ -2310,40 +2433,40 @@
           <w:szCs w:val="18"/>
           <w:lang w:val="es-CO"/>
         </w:rPr>
-        <w:t xml:space="preserve">mo </w:t>
-      </w:r>
-      <w:proofErr w:type="gramStart"/>
-      <w:r>
+        <w:t>mo están estructurados en el libro, las palabras que utilizan en cada frase, etc.</w:t>
+      </w:r>
+    </w:p>
+    <w:p>
+      <w:pPr>
+        <w:pStyle w:val="Prrafodelista"/>
+        <w:jc w:val="both"/>
         <w:rPr>
           <w:rFonts w:ascii="Arial" w:hAnsi="Arial"/>
           <w:sz w:val="18"/>
           <w:szCs w:val="18"/>
           <w:lang w:val="es-CO"/>
         </w:rPr>
-        <w:t>están</w:t>
-      </w:r>
-      <w:proofErr w:type="gramEnd"/>
-      <w:r>
+      </w:pPr>
+    </w:p>
+    <w:p>
+      <w:pPr>
+        <w:jc w:val="both"/>
         <w:rPr>
           <w:rFonts w:ascii="Arial" w:hAnsi="Arial"/>
           <w:sz w:val="18"/>
           <w:szCs w:val="18"/>
           <w:lang w:val="es-CO"/>
         </w:rPr>
-        <w:t xml:space="preserve"> estructurados en el libro, las palabras que utilizan en cada frase, etc.</w:t>
-      </w:r>
-    </w:p>
-    <w:p>
-      <w:pPr>
-        <w:pStyle w:val="Prrafodelista"/>
-        <w:jc w:val="both"/>
+      </w:pPr>
+      <w:r>
         <w:rPr>
           <w:rFonts w:ascii="Arial" w:hAnsi="Arial"/>
           <w:sz w:val="18"/>
           <w:szCs w:val="18"/>
           <w:lang w:val="es-CO"/>
         </w:rPr>
-      </w:pPr>
+        <w:t>Esto servirá para que los estudiantes deduzcan las diferencias entre los diferentes modos de expresión.</w:t>
+      </w:r>
     </w:p>
     <w:p>
       <w:pPr>
@@ -2355,30 +2478,31 @@
           <w:lang w:val="es-CO"/>
         </w:rPr>
       </w:pPr>
-      <w:r>
-        <w:rPr>
-          <w:rFonts w:ascii="Arial" w:hAnsi="Arial"/>
+    </w:p>
+    <w:p>
+      <w:pPr>
+        <w:jc w:val="both"/>
+        <w:rPr>
+          <w:rFonts w:ascii="Arial" w:hAnsi="Arial"/>
+          <w:b/>
           <w:sz w:val="18"/>
           <w:szCs w:val="18"/>
           <w:lang w:val="es-CO"/>
         </w:rPr>
-        <w:t>Esto servirá para que los estudiantes deduzcan las diferencias entre los diferentes modos de expresión.</w:t>
-      </w:r>
-    </w:p>
-    <w:p>
-      <w:pPr>
-        <w:jc w:val="both"/>
-        <w:rPr>
-          <w:rFonts w:ascii="Arial" w:hAnsi="Arial"/>
+      </w:pPr>
+    </w:p>
+    <w:p>
+      <w:pPr>
+        <w:jc w:val="both"/>
+        <w:rPr>
+          <w:rFonts w:ascii="Arial" w:hAnsi="Arial"/>
+          <w:b/>
           <w:sz w:val="18"/>
           <w:szCs w:val="18"/>
           <w:lang w:val="es-CO"/>
         </w:rPr>
       </w:pPr>
-    </w:p>
-    <w:p>
-      <w:pPr>
-        <w:jc w:val="both"/>
+      <w:r>
         <w:rPr>
           <w:rFonts w:ascii="Arial" w:hAnsi="Arial"/>
           <w:b/>
@@ -2386,51 +2510,48 @@
           <w:szCs w:val="18"/>
           <w:lang w:val="es-CO"/>
         </w:rPr>
-      </w:pPr>
-    </w:p>
-    <w:p>
-      <w:pPr>
-        <w:jc w:val="both"/>
-        <w:rPr>
-          <w:rFonts w:ascii="Arial" w:hAnsi="Arial"/>
-          <w:b/>
+        <w:t>Durante la presentación</w:t>
+      </w:r>
+    </w:p>
+    <w:p>
+      <w:pPr>
+        <w:jc w:val="both"/>
+        <w:rPr>
+          <w:rFonts w:ascii="Arial" w:hAnsi="Arial"/>
           <w:sz w:val="18"/>
           <w:szCs w:val="18"/>
           <w:lang w:val="es-CO"/>
         </w:rPr>
       </w:pPr>
-      <w:r>
-        <w:rPr>
-          <w:rFonts w:ascii="Arial" w:hAnsi="Arial"/>
-          <w:b/>
+    </w:p>
+    <w:p>
+      <w:pPr>
+        <w:jc w:val="both"/>
+        <w:rPr>
+          <w:rFonts w:ascii="Arial" w:hAnsi="Arial"/>
           <w:sz w:val="18"/>
           <w:szCs w:val="18"/>
           <w:lang w:val="es-CO"/>
         </w:rPr>
-        <w:t>Durante la presentación</w:t>
-      </w:r>
-    </w:p>
-    <w:p>
-      <w:pPr>
-        <w:jc w:val="both"/>
+      </w:pPr>
+      <w:r>
         <w:rPr>
           <w:rFonts w:ascii="Arial" w:hAnsi="Arial"/>
           <w:sz w:val="18"/>
           <w:szCs w:val="18"/>
           <w:lang w:val="es-CO"/>
         </w:rPr>
-      </w:pPr>
-    </w:p>
-    <w:p>
-      <w:pPr>
-        <w:jc w:val="both"/>
+        <w:t xml:space="preserve">Con este recurso los estudiantes observarán que la prosa también puede contener elementos poéticos sin perder su estructura definida y confundirse con </w:t>
+      </w:r>
+      <w:r>
         <w:rPr>
           <w:rFonts w:ascii="Arial" w:hAnsi="Arial"/>
           <w:sz w:val="18"/>
           <w:szCs w:val="18"/>
           <w:lang w:val="es-CO"/>
         </w:rPr>
-      </w:pPr>
+        <w:t xml:space="preserve">el </w:t>
+      </w:r>
       <w:r>
         <w:rPr>
           <w:rFonts w:ascii="Arial" w:hAnsi="Arial"/>
@@ -2438,7 +2559,7 @@
           <w:szCs w:val="18"/>
           <w:lang w:val="es-CO"/>
         </w:rPr>
-        <w:t>Con este recurso los estudiantes observarán que la prosa también puede contener elementos poéticos sin perder su estructura definida y confundirse con los versos. Además d</w:t>
+        <w:t>verso. Además</w:t>
       </w:r>
       <w:r>
         <w:rPr>
@@ -2447,6 +2568,24 @@
           <w:szCs w:val="18"/>
           <w:lang w:val="es-CO"/>
         </w:rPr>
+        <w:t>,</w:t>
+      </w:r>
+      <w:r>
+        <w:rPr>
+          <w:rFonts w:ascii="Arial" w:hAnsi="Arial"/>
+          <w:sz w:val="18"/>
+          <w:szCs w:val="18"/>
+          <w:lang w:val="es-CO"/>
+        </w:rPr>
+        <w:t xml:space="preserve"> d</w:t>
+      </w:r>
+      <w:r>
+        <w:rPr>
+          <w:rFonts w:ascii="Arial" w:hAnsi="Arial"/>
+          <w:sz w:val="18"/>
+          <w:szCs w:val="18"/>
+          <w:lang w:val="es-CO"/>
+        </w:rPr>
         <w:t>emostrarán cuál es su nivel de comprensión lectora a partir de tres apartados: Comprens</w:t>
       </w:r>
       <w:r>
@@ -2600,7 +2739,17 @@
           <w:lang w:val="es-ES_tradnl"/>
         </w:rPr>
         <w:lastRenderedPageBreak/>
-        <w:t>FICHA DEL ALUMNO</w:t>
+        <w:t xml:space="preserve">FICHA DEL </w:t>
+      </w:r>
+      <w:r>
+        <w:rPr>
+          <w:rFonts w:ascii="Arial" w:hAnsi="Arial"/>
+          <w:b/>
+          <w:sz w:val="18"/>
+          <w:szCs w:val="18"/>
+          <w:lang w:val="es-ES_tradnl"/>
+        </w:rPr>
+        <w:t>ESTUDIANTE</w:t>
       </w:r>
     </w:p>
     <w:p>
@@ -2728,7 +2877,25 @@
           <w:szCs w:val="18"/>
           <w:lang w:val="es-CO"/>
         </w:rPr>
-        <w:t xml:space="preserve">poética porque </w:t>
+        <w:t xml:space="preserve">poética </w:t>
+      </w:r>
+      <w:r>
+        <w:rPr>
+          <w:rFonts w:ascii="Arial" w:hAnsi="Arial"/>
+          <w:sz w:val="18"/>
+          <w:szCs w:val="18"/>
+          <w:lang w:val="es-CO"/>
+        </w:rPr>
+        <w:t>en que</w:t>
+      </w:r>
+      <w:r>
+        <w:rPr>
+          <w:rFonts w:ascii="Arial" w:hAnsi="Arial"/>
+          <w:sz w:val="18"/>
+          <w:szCs w:val="18"/>
+          <w:lang w:val="es-CO"/>
+        </w:rPr>
+        <w:t xml:space="preserve"> </w:t>
       </w:r>
       <w:r>
         <w:rPr>
@@ -2952,7 +3119,16 @@
           <w:szCs w:val="18"/>
           <w:lang w:val="es-ES_tradnl"/>
         </w:rPr>
-        <w:t>Lectura en prosa</w:t>
+        <w:t>L</w:t>
+      </w:r>
+      <w:r>
+        <w:rPr>
+          <w:rFonts w:ascii="Arial" w:hAnsi="Arial" w:cs="Arial"/>
+          <w:sz w:val="18"/>
+          <w:szCs w:val="18"/>
+          <w:lang w:val="es-ES_tradnl"/>
+        </w:rPr>
+        <w:t>ectura en prosa</w:t>
       </w:r>
     </w:p>
     <w:p>
@@ -3758,7 +3934,7 @@
           <w:szCs w:val="18"/>
           <w:lang w:val="es-ES_tradnl"/>
         </w:rPr>
-        <w:t xml:space="preserve">siguientes preguntas </w:t>
+        <w:t xml:space="preserve">preguntas </w:t>
       </w:r>
       <w:r>
         <w:rPr>
@@ -3796,7 +3972,27 @@
           <w:szCs w:val="18"/>
           <w:lang w:val="es-ES_tradnl"/>
         </w:rPr>
-        <w:t>1- ¿Qué tipo de texto acabas de leer?</w:t>
+        <w:t xml:space="preserve">1- ¿Qué tipo de texto </w:t>
+      </w:r>
+      <w:bookmarkStart w:id="0" w:name="_GoBack"/>
+      <w:bookmarkEnd w:id="0"/>
+      <w:r>
+        <w:rPr>
+          <w:rFonts w:ascii="Arial" w:hAnsi="Arial"/>
+          <w:sz w:val="18"/>
+          <w:szCs w:val="18"/>
+          <w:lang w:val="es-ES_tradnl"/>
+        </w:rPr>
+        <w:t>es</w:t>
+      </w:r>
+      <w:r>
+        <w:rPr>
+          <w:rFonts w:ascii="Arial" w:hAnsi="Arial"/>
+          <w:sz w:val="18"/>
+          <w:szCs w:val="18"/>
+          <w:lang w:val="es-ES_tradnl"/>
+        </w:rPr>
+        <w:t>?</w:t>
       </w:r>
     </w:p>
     <w:p>
@@ -3843,7 +4039,34 @@
           <w:szCs w:val="18"/>
           <w:lang w:val="es-ES_tradnl"/>
         </w:rPr>
-        <w:t>¿Cuál es la finalidad de este texto?</w:t>
+        <w:t xml:space="preserve">¿Cuál es </w:t>
+      </w:r>
+      <w:r>
+        <w:rPr>
+          <w:rFonts w:ascii="Arial" w:hAnsi="Arial"/>
+          <w:sz w:val="18"/>
+          <w:szCs w:val="18"/>
+          <w:lang w:val="es-ES_tradnl"/>
+        </w:rPr>
+        <w:t>su</w:t>
+      </w:r>
+      <w:r>
+        <w:rPr>
+          <w:rFonts w:ascii="Arial" w:hAnsi="Arial"/>
+          <w:sz w:val="18"/>
+          <w:szCs w:val="18"/>
+          <w:lang w:val="es-ES_tradnl"/>
+        </w:rPr>
+        <w:t xml:space="preserve"> </w:t>
+      </w:r>
+      <w:r>
+        <w:rPr>
+          <w:rFonts w:ascii="Arial" w:hAnsi="Arial"/>
+          <w:sz w:val="18"/>
+          <w:szCs w:val="18"/>
+          <w:lang w:val="es-ES_tradnl"/>
+        </w:rPr>
+        <w:t>finalidad?</w:t>
       </w:r>
     </w:p>
     <w:p>
@@ -3889,7 +4112,25 @@
           <w:szCs w:val="18"/>
           <w:lang w:val="es-ES_tradnl"/>
         </w:rPr>
-        <w:t>¿Qué tipo de narrador tiene este texto?</w:t>
+        <w:t xml:space="preserve">¿Qué tipo de narrador </w:t>
+      </w:r>
+      <w:r>
+        <w:rPr>
+          <w:rFonts w:ascii="Arial" w:hAnsi="Arial"/>
+          <w:sz w:val="18"/>
+          <w:szCs w:val="18"/>
+          <w:lang w:val="es-ES_tradnl"/>
+        </w:rPr>
+        <w:t>usa</w:t>
+      </w:r>
+      <w:r>
+        <w:rPr>
+          <w:rFonts w:ascii="Arial" w:hAnsi="Arial"/>
+          <w:sz w:val="18"/>
+          <w:szCs w:val="18"/>
+          <w:lang w:val="es-ES_tradnl"/>
+        </w:rPr>
+        <w:t>?</w:t>
       </w:r>
     </w:p>
     <w:p>
@@ -6587,16 +6828,52 @@
           <w:szCs w:val="18"/>
           <w:lang w:val="es-ES_tradnl"/>
         </w:rPr>
-        <w:t>Busca por I</w:t>
-      </w:r>
-      <w:r>
-        <w:rPr>
-          <w:rFonts w:ascii="Arial" w:hAnsi="Arial" w:cs="Arial"/>
-          <w:sz w:val="18"/>
-          <w:szCs w:val="18"/>
-          <w:lang w:val="es-ES_tradnl"/>
-        </w:rPr>
-        <w:t xml:space="preserve">nternet otros ejemplos </w:t>
+        <w:t xml:space="preserve">Busca </w:t>
+      </w:r>
+      <w:r>
+        <w:rPr>
+          <w:rFonts w:ascii="Arial" w:hAnsi="Arial" w:cs="Arial"/>
+          <w:sz w:val="18"/>
+          <w:szCs w:val="18"/>
+          <w:lang w:val="es-ES_tradnl"/>
+        </w:rPr>
+        <w:t xml:space="preserve">en </w:t>
+      </w:r>
+      <w:r>
+        <w:rPr>
+          <w:rFonts w:ascii="Arial" w:hAnsi="Arial" w:cs="Arial"/>
+          <w:sz w:val="18"/>
+          <w:szCs w:val="18"/>
+          <w:lang w:val="es-ES_tradnl"/>
+        </w:rPr>
+        <w:t>I</w:t>
+      </w:r>
+      <w:r>
+        <w:rPr>
+          <w:rFonts w:ascii="Arial" w:hAnsi="Arial" w:cs="Arial"/>
+          <w:sz w:val="18"/>
+          <w:szCs w:val="18"/>
+          <w:lang w:val="es-ES_tradnl"/>
+        </w:rPr>
+        <w:t xml:space="preserve">nternet </w:t>
+      </w:r>
+      <w:r>
+        <w:rPr>
+          <w:rFonts w:ascii="Arial" w:hAnsi="Arial" w:cs="Arial"/>
+          <w:sz w:val="18"/>
+          <w:szCs w:val="18"/>
+          <w:lang w:val="es-ES_tradnl"/>
+        </w:rPr>
+        <w:t>dos</w:t>
+      </w:r>
+      <w:r>
+        <w:rPr>
+          <w:rFonts w:ascii="Arial" w:hAnsi="Arial" w:cs="Arial"/>
+          <w:sz w:val="18"/>
+          <w:szCs w:val="18"/>
+          <w:lang w:val="es-ES_tradnl"/>
+        </w:rPr>
+        <w:t xml:space="preserve"> ejemplos </w:t>
       </w:r>
       <w:r>
         <w:rPr>
@@ -6623,34 +6900,79 @@
           <w:szCs w:val="18"/>
           <w:lang w:val="es-ES_tradnl"/>
         </w:rPr>
-        <w:t xml:space="preserve">sa poética (al menos dos más) </w:t>
-      </w:r>
-      <w:r>
-        <w:rPr>
-          <w:rFonts w:ascii="Arial" w:hAnsi="Arial" w:cs="Arial"/>
-          <w:sz w:val="18"/>
-          <w:szCs w:val="18"/>
-          <w:lang w:val="es-ES_tradnl"/>
-        </w:rPr>
-        <w:t>e intenta converti</w:t>
-      </w:r>
-      <w:r>
-        <w:rPr>
-          <w:rFonts w:ascii="Arial" w:hAnsi="Arial" w:cs="Arial"/>
-          <w:sz w:val="18"/>
-          <w:szCs w:val="18"/>
-          <w:lang w:val="es-ES_tradnl"/>
-        </w:rPr>
-        <w:t xml:space="preserve">r uno en prosa narrativa y otro </w:t>
-      </w:r>
-      <w:r>
-        <w:rPr>
-          <w:rFonts w:ascii="Arial" w:hAnsi="Arial" w:cs="Arial"/>
-          <w:sz w:val="18"/>
-          <w:szCs w:val="18"/>
-          <w:lang w:val="es-ES_tradnl"/>
-        </w:rPr>
-        <w:t>en poema</w:t>
+        <w:t xml:space="preserve">sa poética </w:t>
+      </w:r>
+      <w:r>
+        <w:rPr>
+          <w:rFonts w:ascii="Arial" w:hAnsi="Arial" w:cs="Arial"/>
+          <w:sz w:val="18"/>
+          <w:szCs w:val="18"/>
+          <w:lang w:val="es-ES_tradnl"/>
+        </w:rPr>
+        <w:t xml:space="preserve">y convierte </w:t>
+      </w:r>
+      <w:r>
+        <w:rPr>
+          <w:rFonts w:ascii="Arial" w:hAnsi="Arial" w:cs="Arial"/>
+          <w:sz w:val="18"/>
+          <w:szCs w:val="18"/>
+          <w:lang w:val="es-ES_tradnl"/>
+        </w:rPr>
+        <w:t xml:space="preserve">uno en prosa narrativa y </w:t>
+      </w:r>
+      <w:r>
+        <w:rPr>
+          <w:rFonts w:ascii="Arial" w:hAnsi="Arial" w:cs="Arial"/>
+          <w:sz w:val="18"/>
+          <w:szCs w:val="18"/>
+          <w:lang w:val="es-ES_tradnl"/>
+        </w:rPr>
+        <w:t xml:space="preserve">el </w:t>
+      </w:r>
+      <w:r>
+        <w:rPr>
+          <w:rFonts w:ascii="Arial" w:hAnsi="Arial" w:cs="Arial"/>
+          <w:sz w:val="18"/>
+          <w:szCs w:val="18"/>
+          <w:lang w:val="es-ES_tradnl"/>
+        </w:rPr>
+        <w:t>otro</w:t>
+      </w:r>
+      <w:r>
+        <w:rPr>
+          <w:rFonts w:ascii="Arial" w:hAnsi="Arial" w:cs="Arial"/>
+          <w:sz w:val="18"/>
+          <w:szCs w:val="18"/>
+          <w:lang w:val="es-ES_tradnl"/>
+        </w:rPr>
+        <w:t xml:space="preserve">, </w:t>
+      </w:r>
+      <w:r>
+        <w:rPr>
+          <w:rFonts w:ascii="Arial" w:hAnsi="Arial" w:cs="Arial"/>
+          <w:sz w:val="18"/>
+          <w:szCs w:val="18"/>
+          <w:lang w:val="es-ES_tradnl"/>
+        </w:rPr>
+        <w:t>en</w:t>
+      </w:r>
+      <w:r>
+        <w:rPr>
+          <w:rFonts w:ascii="Arial" w:hAnsi="Arial" w:cs="Arial"/>
+          <w:sz w:val="18"/>
+          <w:szCs w:val="18"/>
+          <w:lang w:val="es-ES_tradnl"/>
+        </w:rPr>
+        <w:t xml:space="preserve"> un</w:t>
+      </w:r>
+      <w:r>
+        <w:rPr>
+          <w:rFonts w:ascii="Arial" w:hAnsi="Arial" w:cs="Arial"/>
+          <w:sz w:val="18"/>
+          <w:szCs w:val="18"/>
+          <w:lang w:val="es-ES_tradnl"/>
+        </w:rPr>
+        <w:t xml:space="preserve"> poema</w:t>
       </w:r>
       <w:r>
         <w:rPr>
@@ -6963,15 +7285,6 @@
     <w:lsdException w:name="Book Title" w:uiPriority="33" w:qFormat="1"/>
     <w:lsdException w:name="Bibliography" w:semiHidden="1" w:uiPriority="37" w:unhideWhenUsed="1"/>
     <w:lsdException w:name="TOC Heading" w:semiHidden="1" w:uiPriority="39" w:unhideWhenUsed="1" w:qFormat="1"/>
-    <w:lsdException w:name="Plain Table 1" w:uiPriority="41"/>
-    <w:lsdException w:name="Plain Table 2" w:uiPriority="42"/>
-    <w:lsdException w:name="Plain Table 3" w:uiPriority="43"/>
-    <w:lsdException w:name="Plain Table 4" w:uiPriority="44"/>
-    <w:lsdException w:name="Plain Table 5" w:uiPriority="45"/>
-    <w:lsdException w:name="Grid Table Light" w:uiPriority="40"/>
-    <w:lsdException w:name="Grid Table 1 Light" w:uiPriority="46"/>
-    <w:lsdException w:name="Grid Table 2" w:uiPriority="47"/>
-    <w:lsdException w:name="Grid Table 3" w:uiPriority="48"/>
     <w:lsdException w:name="Grid Table 4" w:uiPriority="49"/>
     <w:lsdException w:name="Grid Table 5 Dark" w:uiPriority="50"/>
     <w:lsdException w:name="Grid Table 6 Colorful" w:uiPriority="51"/>
@@ -7125,6 +7438,40 @@
       <w:ind w:left="720"/>
       <w:contextualSpacing/>
     </w:pPr>
+  </w:style>
+  <w:style w:type="paragraph" w:styleId="Textodeglobo">
+    <w:name w:val="Balloon Text"/>
+    <w:basedOn w:val="Normal"/>
+    <w:link w:val="TextodegloboCar"/>
+    <w:uiPriority w:val="99"/>
+    <w:semiHidden/>
+    <w:unhideWhenUsed/>
+    <w:rsid w:val="00D751DB"/>
+    <w:rPr>
+      <w:rFonts w:ascii="Lucida Grande" w:hAnsi="Lucida Grande" w:cs="Lucida Grande"/>
+      <w:sz w:val="18"/>
+      <w:szCs w:val="18"/>
+    </w:rPr>
+  </w:style>
+  <w:style w:type="character" w:customStyle="1" w:styleId="TextodegloboCar">
+    <w:name w:val="Texto de globo Car"/>
+    <w:basedOn w:val="Fuentedeprrafopredeter"/>
+    <w:link w:val="Textodeglobo"/>
+    <w:uiPriority w:val="99"/>
+    <w:semiHidden/>
+    <w:rsid w:val="00D751DB"/>
+    <w:rPr>
+      <w:rFonts w:ascii="Lucida Grande" w:hAnsi="Lucida Grande" w:cs="Lucida Grande"/>
+      <w:sz w:val="18"/>
+      <w:szCs w:val="18"/>
+    </w:rPr>
+  </w:style>
+  <w:style w:type="paragraph" w:styleId="Revisin">
+    <w:name w:val="Revision"/>
+    <w:hidden/>
+    <w:uiPriority w:val="99"/>
+    <w:semiHidden/>
+    <w:rsid w:val="00035A15"/>
   </w:style>
 </w:styles>
 </file>
